--- a/docs/0.Use cases/1141058_DacTa.docx
+++ b/docs/0.Use cases/1141058_DacTa.docx
@@ -342,12 +342,6 @@
         <w:gridCol w:w="2304"/>
       </w:tblGrid>
       <w:tr>
-        <w:tblPrEx>
-          <w:tblCellMar>
-            <w:top w:w="0" w:type="dxa"/>
-            <w:bottom w:w="0" w:type="dxa"/>
-          </w:tblCellMar>
-        </w:tblPrEx>
         <w:tc>
           <w:tcPr>
             <w:tcW w:w="2093" w:type="dxa"/>
@@ -466,12 +460,6 @@
         </w:tc>
       </w:tr>
       <w:tr>
-        <w:tblPrEx>
-          <w:tblCellMar>
-            <w:top w:w="0" w:type="dxa"/>
-            <w:bottom w:w="0" w:type="dxa"/>
-          </w:tblCellMar>
-        </w:tblPrEx>
         <w:tc>
           <w:tcPr>
             <w:tcW w:w="2093" w:type="dxa"/>
@@ -590,12 +578,6 @@
         </w:tc>
       </w:tr>
       <w:tr>
-        <w:tblPrEx>
-          <w:tblCellMar>
-            <w:top w:w="0" w:type="dxa"/>
-            <w:bottom w:w="0" w:type="dxa"/>
-          </w:tblCellMar>
-        </w:tblPrEx>
         <w:tc>
           <w:tcPr>
             <w:tcW w:w="2093" w:type="dxa"/>
@@ -682,12 +664,6 @@
         </w:tc>
       </w:tr>
       <w:tr>
-        <w:tblPrEx>
-          <w:tblCellMar>
-            <w:top w:w="0" w:type="dxa"/>
-            <w:bottom w:w="0" w:type="dxa"/>
-          </w:tblCellMar>
-        </w:tblPrEx>
         <w:tc>
           <w:tcPr>
             <w:tcW w:w="2093" w:type="dxa"/>
@@ -774,12 +750,6 @@
         </w:tc>
       </w:tr>
       <w:tr>
-        <w:tblPrEx>
-          <w:tblCellMar>
-            <w:top w:w="0" w:type="dxa"/>
-            <w:bottom w:w="0" w:type="dxa"/>
-          </w:tblCellMar>
-        </w:tblPrEx>
         <w:tc>
           <w:tcPr>
             <w:tcW w:w="2093" w:type="dxa"/>
@@ -996,6 +966,7 @@
           <w:rPr>
             <w:rFonts w:asciiTheme="majorHAnsi" w:hAnsiTheme="majorHAnsi"/>
             <w:noProof/>
+            <w:webHidden/>
           </w:rPr>
         </w:r>
         <w:r>
@@ -1093,6 +1064,7 @@
           <w:rPr>
             <w:rFonts w:asciiTheme="majorHAnsi" w:hAnsiTheme="majorHAnsi"/>
             <w:noProof/>
+            <w:webHidden/>
           </w:rPr>
         </w:r>
         <w:r>
@@ -1190,6 +1162,7 @@
           <w:rPr>
             <w:rFonts w:asciiTheme="majorHAnsi" w:hAnsiTheme="majorHAnsi"/>
             <w:noProof/>
+            <w:webHidden/>
           </w:rPr>
         </w:r>
         <w:r>
@@ -1287,6 +1260,7 @@
           <w:rPr>
             <w:rFonts w:asciiTheme="majorHAnsi" w:hAnsiTheme="majorHAnsi"/>
             <w:noProof/>
+            <w:webHidden/>
           </w:rPr>
         </w:r>
         <w:r>
@@ -1384,6 +1358,7 @@
           <w:rPr>
             <w:rFonts w:asciiTheme="majorHAnsi" w:hAnsiTheme="majorHAnsi"/>
             <w:noProof/>
+            <w:webHidden/>
           </w:rPr>
         </w:r>
         <w:r>
@@ -1513,7 +1488,7 @@
           <v:shape id="_x0000_i1025" type="#_x0000_t75" style="width:462pt;height:326.25pt" o:ole="">
             <v:imagedata r:id="rId8" o:title=""/>
           </v:shape>
-          <o:OLEObject Type="Embed" ProgID="Visio.Drawing.11" ShapeID="_x0000_i1025" DrawAspect="Content" ObjectID="_1393884995" r:id="rId9"/>
+          <o:OLEObject Type="Embed" ProgID="Visio.Drawing.11" ShapeID="_x0000_i1025" DrawAspect="Content" ObjectID="_1393916651" r:id="rId9"/>
         </w:object>
       </w:r>
     </w:p>
@@ -1525,12 +1500,12 @@
           <w:lang w:val="en-US"/>
         </w:rPr>
       </w:pPr>
-      <w:bookmarkStart w:id="1" w:name="_Toc451996089"/>
-      <w:bookmarkStart w:id="2" w:name="_Toc452184222"/>
-      <w:bookmarkStart w:id="3" w:name="_Toc452186669"/>
-      <w:bookmarkStart w:id="4" w:name="_Toc452198046"/>
-      <w:bookmarkStart w:id="5" w:name="_Toc460198367"/>
-      <w:bookmarkStart w:id="6" w:name="_Toc172871119"/>
+      <w:bookmarkStart w:id="1" w:name="_Toc172871119"/>
+      <w:bookmarkStart w:id="2" w:name="_Toc451996089"/>
+      <w:bookmarkStart w:id="3" w:name="_Toc452184222"/>
+      <w:bookmarkStart w:id="4" w:name="_Toc452186669"/>
+      <w:bookmarkStart w:id="5" w:name="_Toc452198046"/>
+      <w:bookmarkStart w:id="6" w:name="_Toc460198367"/>
       <w:r>
         <w:rPr>
           <w:rFonts w:asciiTheme="majorHAnsi" w:hAnsiTheme="majorHAnsi"/>
@@ -1538,7 +1513,7 @@
         </w:rPr>
         <w:t>Danh sách các Actor</w:t>
       </w:r>
-      <w:bookmarkEnd w:id="6"/>
+      <w:bookmarkEnd w:id="1"/>
     </w:p>
     <w:tbl>
       <w:tblPr>
@@ -2021,6 +1996,120 @@
           </w:p>
         </w:tc>
       </w:tr>
+      <w:tr>
+        <w:tc>
+          <w:tcPr>
+            <w:tcW w:w="763" w:type="dxa"/>
+            <w:shd w:val="clear" w:color="auto" w:fill="auto"/>
+          </w:tcPr>
+          <w:p>
+            <w:pPr>
+              <w:spacing w:line="240" w:lineRule="atLeast"/>
+              <w:jc w:val="center"/>
+              <w:rPr>
+                <w:rFonts w:asciiTheme="majorHAnsi" w:hAnsiTheme="majorHAnsi"/>
+              </w:rPr>
+            </w:pPr>
+            <w:r>
+              <w:rPr>
+                <w:rFonts w:asciiTheme="majorHAnsi" w:hAnsiTheme="majorHAnsi"/>
+              </w:rPr>
+              <w:t>3</w:t>
+            </w:r>
+          </w:p>
+        </w:tc>
+        <w:tc>
+          <w:tcPr>
+            <w:tcW w:w="3192" w:type="dxa"/>
+            <w:shd w:val="clear" w:color="auto" w:fill="auto"/>
+          </w:tcPr>
+          <w:p>
+            <w:pPr>
+              <w:spacing w:line="240" w:lineRule="atLeast"/>
+              <w:rPr>
+                <w:rFonts w:asciiTheme="majorHAnsi" w:hAnsiTheme="majorHAnsi"/>
+              </w:rPr>
+            </w:pPr>
+            <w:r>
+              <w:rPr>
+                <w:rFonts w:asciiTheme="majorHAnsi" w:hAnsiTheme="majorHAnsi"/>
+              </w:rPr>
+              <w:t>Phân công, chuyển công tác nhân viên</w:t>
+            </w:r>
+          </w:p>
+        </w:tc>
+        <w:tc>
+          <w:tcPr>
+            <w:tcW w:w="5651" w:type="dxa"/>
+            <w:shd w:val="clear" w:color="auto" w:fill="auto"/>
+          </w:tcPr>
+          <w:p>
+            <w:pPr>
+              <w:spacing w:line="240" w:lineRule="atLeast"/>
+              <w:rPr>
+                <w:rFonts w:asciiTheme="majorHAnsi" w:hAnsiTheme="majorHAnsi"/>
+              </w:rPr>
+            </w:pPr>
+          </w:p>
+        </w:tc>
+      </w:tr>
+      <w:tr>
+        <w:tc>
+          <w:tcPr>
+            <w:tcW w:w="763" w:type="dxa"/>
+            <w:shd w:val="clear" w:color="auto" w:fill="auto"/>
+          </w:tcPr>
+          <w:p>
+            <w:pPr>
+              <w:spacing w:line="240" w:lineRule="atLeast"/>
+              <w:jc w:val="center"/>
+              <w:rPr>
+                <w:rFonts w:asciiTheme="majorHAnsi" w:hAnsiTheme="majorHAnsi"/>
+              </w:rPr>
+            </w:pPr>
+            <w:r>
+              <w:rPr>
+                <w:rFonts w:asciiTheme="majorHAnsi" w:hAnsiTheme="majorHAnsi"/>
+              </w:rPr>
+              <w:t>4</w:t>
+            </w:r>
+          </w:p>
+        </w:tc>
+        <w:tc>
+          <w:tcPr>
+            <w:tcW w:w="3192" w:type="dxa"/>
+            <w:shd w:val="clear" w:color="auto" w:fill="auto"/>
+          </w:tcPr>
+          <w:p>
+            <w:pPr>
+              <w:spacing w:line="240" w:lineRule="atLeast"/>
+              <w:rPr>
+                <w:rFonts w:asciiTheme="majorHAnsi" w:hAnsiTheme="majorHAnsi"/>
+              </w:rPr>
+            </w:pPr>
+            <w:r>
+              <w:rPr>
+                <w:rFonts w:asciiTheme="majorHAnsi" w:hAnsiTheme="majorHAnsi"/>
+              </w:rPr>
+              <w:t>Tìm kiếm thông tin của từng nhà hàng</w:t>
+            </w:r>
+          </w:p>
+        </w:tc>
+        <w:tc>
+          <w:tcPr>
+            <w:tcW w:w="5651" w:type="dxa"/>
+            <w:shd w:val="clear" w:color="auto" w:fill="auto"/>
+          </w:tcPr>
+          <w:p>
+            <w:pPr>
+              <w:spacing w:line="240" w:lineRule="atLeast"/>
+              <w:rPr>
+                <w:rFonts w:asciiTheme="majorHAnsi" w:hAnsiTheme="majorHAnsi"/>
+              </w:rPr>
+            </w:pPr>
+          </w:p>
+        </w:tc>
+      </w:tr>
     </w:tbl>
     <w:p>
       <w:pPr>
@@ -2045,11 +2134,11 @@
         </w:rPr>
         <w:t xml:space="preserve">Đặc tả </w:t>
       </w:r>
-      <w:bookmarkEnd w:id="1"/>
       <w:bookmarkEnd w:id="2"/>
       <w:bookmarkEnd w:id="3"/>
       <w:bookmarkEnd w:id="4"/>
       <w:bookmarkEnd w:id="5"/>
+      <w:bookmarkEnd w:id="6"/>
       <w:r>
         <w:rPr>
           <w:rFonts w:asciiTheme="majorHAnsi" w:hAnsiTheme="majorHAnsi"/>
@@ -2355,6 +2444,7 @@
           <w:rFonts w:asciiTheme="majorHAnsi" w:hAnsiTheme="majorHAnsi"/>
           <w:lang w:val="en-US"/>
         </w:rPr>
+        <w:lastRenderedPageBreak/>
         <w:t>Nhân viên quản lý công ty thông báo đã xem xong thì dòng sự kiện này kết thúc.</w:t>
       </w:r>
     </w:p>
@@ -2392,7 +2482,6 @@
         <w:rPr>
           <w:rFonts w:asciiTheme="majorHAnsi" w:hAnsiTheme="majorHAnsi"/>
         </w:rPr>
-        <w:lastRenderedPageBreak/>
         <w:t>Các dòng sự kiện khác</w:t>
       </w:r>
     </w:p>
@@ -2764,6 +2853,7 @@
           <w:rFonts w:asciiTheme="majorHAnsi" w:hAnsiTheme="majorHAnsi"/>
           <w:lang w:val="en-US"/>
         </w:rPr>
+        <w:lastRenderedPageBreak/>
         <w:t>Hệ thống yêu cầu nhân viên quản lý công ty chọn chức năng muốn thực hiện.</w:t>
       </w:r>
     </w:p>
@@ -2813,7 +2903,6 @@
           <w:rFonts w:asciiTheme="majorHAnsi" w:hAnsiTheme="majorHAnsi"/>
           <w:lang w:val="en-US"/>
         </w:rPr>
-        <w:lastRenderedPageBreak/>
         <w:t>Nếu nhân viên quản lý công ty sử dụng chức năng phân công, chuyển công tác nhân viên: luồng phụ “Phân công, chuyển công tác nhân viên” được thực hiện.</w:t>
       </w:r>
     </w:p>
@@ -3135,6 +3224,7 @@
           <w:sz w:val="22"/>
           <w:szCs w:val="22"/>
         </w:rPr>
+        <w:lastRenderedPageBreak/>
         <w:t>Dòng sự kiện</w:t>
       </w:r>
     </w:p>
@@ -3227,7 +3317,6 @@
           <w:rFonts w:asciiTheme="majorHAnsi" w:hAnsiTheme="majorHAnsi"/>
           <w:lang w:val="en-US"/>
         </w:rPr>
-        <w:lastRenderedPageBreak/>
         <w:t>Hệ thống yêu cầu nhân viên</w:t>
       </w:r>
       <w:r>
@@ -3537,6 +3626,7 @@
           <w:szCs w:val="22"/>
           <w:lang w:val="en-US"/>
         </w:rPr>
+        <w:lastRenderedPageBreak/>
         <w:t>Điểm mở rộng</w:t>
       </w:r>
     </w:p>
@@ -3603,7 +3693,6 @@
           <w:u w:val="single"/>
           <w:lang w:val="en-US"/>
         </w:rPr>
-        <w:lastRenderedPageBreak/>
         <w:t>Đặc tả Use-case “Tìm kiếm thông tin nhân viên của từng nhà hàng”</w:t>
       </w:r>
     </w:p>
@@ -3921,6 +4010,7 @@
           <w:sz w:val="22"/>
           <w:szCs w:val="22"/>
         </w:rPr>
+        <w:lastRenderedPageBreak/>
         <w:t>Các yêu cầu đặc biệt</w:t>
       </w:r>
     </w:p>
@@ -3995,7 +4085,6 @@
           <w:szCs w:val="22"/>
           <w:lang w:val="en-US"/>
         </w:rPr>
-        <w:lastRenderedPageBreak/>
         <w:t>Trạng thái hệ thống sau khi thực hiện Use-case</w:t>
       </w:r>
     </w:p>
@@ -4119,6 +4208,7 @@
           <w:rFonts w:asciiTheme="majorHAnsi" w:hAnsiTheme="majorHAnsi"/>
           <w:lang w:val="en-US"/>
         </w:rPr>
+        <w:lastRenderedPageBreak/>
         <w:t xml:space="preserve">Sơ đồ </w:t>
       </w:r>
       <w:r>
@@ -4140,7 +4230,7 @@
           <v:shape id="_x0000_i1026" type="#_x0000_t75" style="width:468pt;height:342pt" o:ole="">
             <v:imagedata r:id="rId10" o:title=""/>
           </v:shape>
-          <o:OLEObject Type="Embed" ProgID="Visio.Drawing.11" ShapeID="_x0000_i1026" DrawAspect="Content" ObjectID="_1393884996" r:id="rId11"/>
+          <o:OLEObject Type="Embed" ProgID="Visio.Drawing.11" ShapeID="_x0000_i1026" DrawAspect="Content" ObjectID="_1393916652" r:id="rId11"/>
         </w:object>
       </w:r>
     </w:p>
@@ -4308,12 +4398,6 @@
                 <w:rFonts w:asciiTheme="majorHAnsi" w:hAnsiTheme="majorHAnsi"/>
               </w:rPr>
               <w:br/>
-            </w:r>
-            <w:r>
-              <w:rPr>
-                <w:rFonts w:asciiTheme="majorHAnsi" w:hAnsiTheme="majorHAnsi"/>
-              </w:rPr>
-              <w:lastRenderedPageBreak/>
               <w:t>- Cấp phát tài khoản</w:t>
             </w:r>
             <w:r>
@@ -4581,6 +4665,7 @@
               <w:rPr>
                 <w:rFonts w:asciiTheme="majorHAnsi" w:hAnsiTheme="majorHAnsi"/>
               </w:rPr>
+              <w:lastRenderedPageBreak/>
               <w:t>3</w:t>
             </w:r>
           </w:p>
@@ -5046,7 +5131,6 @@
         <w:rPr>
           <w:rFonts w:asciiTheme="majorHAnsi" w:hAnsiTheme="majorHAnsi"/>
         </w:rPr>
-        <w:lastRenderedPageBreak/>
         <w:t>Thông tin về nhân viên được thêm vào hệ thống. Hệ thống tự phát sinh mã nhân viên thông qua một công thức cho trước.</w:t>
       </w:r>
     </w:p>
@@ -5117,7 +5201,14 @@
         <w:rPr>
           <w:rFonts w:asciiTheme="majorHAnsi" w:hAnsiTheme="majorHAnsi"/>
         </w:rPr>
-        <w:t>Thông  tin về nhân viên không hợp lệ: Nếu các thông tin người sử dụng hệ thống nhập vào không hợp lệ thì hệ thống sẽ hiển thị thông báo lỗi: các thông tin về nhân viên không hợp lệ và yêu cầu người sử dụng hệ thống chỉnh sửa lại các thông tin không hợp lệ. Người sử dụng hệ thống có thể chỉnh sửa thông tin không chính xác hoặc hủy bỏ thao tác đang thực hiên, lúc này use-case kết thúc.</w:t>
+        <w:t xml:space="preserve">Thông  tin về nhân viên không hợp lệ: Nếu các thông tin người sử dụng hệ thống nhập vào không hợp lệ thì hệ thống sẽ hiển thị thông báo lỗi: các thông tin về nhân </w:t>
+      </w:r>
+      <w:r>
+        <w:rPr>
+          <w:rFonts w:asciiTheme="majorHAnsi" w:hAnsiTheme="majorHAnsi"/>
+        </w:rPr>
+        <w:lastRenderedPageBreak/>
+        <w:t>viên không hợp lệ và yêu cầu người sử dụng hệ thống chỉnh sửa lại các thông tin không hợp lệ. Người sử dụng hệ thống có thể chỉnh sửa thông tin không chính xác hoặc hủy bỏ thao tác đang thực hiên, lúc này use-case kết thúc.</w:t>
       </w:r>
     </w:p>
     <w:p>
@@ -5414,7 +5505,6 @@
           <w:sz w:val="22"/>
           <w:szCs w:val="22"/>
         </w:rPr>
-        <w:lastRenderedPageBreak/>
         <w:t>Dòng sự kiện</w:t>
       </w:r>
     </w:p>
@@ -5591,6 +5681,7 @@
         <w:rPr>
           <w:rFonts w:asciiTheme="majorHAnsi" w:hAnsiTheme="majorHAnsi"/>
         </w:rPr>
+        <w:lastRenderedPageBreak/>
         <w:t>Các dòng sự kiện khác</w:t>
       </w:r>
     </w:p>
@@ -5819,7 +5910,6 @@
           <w:u w:val="single"/>
           <w:lang w:val="en-US"/>
         </w:rPr>
-        <w:lastRenderedPageBreak/>
         <w:t>Đặc tả Use-case “</w:t>
       </w:r>
       <w:r>
@@ -6039,6 +6129,7 @@
         <w:rPr>
           <w:rFonts w:asciiTheme="majorHAnsi" w:hAnsiTheme="majorHAnsi"/>
         </w:rPr>
+        <w:lastRenderedPageBreak/>
         <w:t>Sauk hi sửa đổi thông tin, người sử dụng hệ thống chọn chức năng Cập nhật. Hệ thống kiểm tra tính hơp lệ của thông tin.</w:t>
       </w:r>
     </w:p>
@@ -6231,7 +6322,6 @@
           <w:szCs w:val="22"/>
           <w:lang w:val="en-US"/>
         </w:rPr>
-        <w:lastRenderedPageBreak/>
         <w:t>Điểm mở rộng</w:t>
       </w:r>
     </w:p>
@@ -6838,7 +6928,6 @@
         <w:rPr>
           <w:rFonts w:asciiTheme="majorHAnsi" w:hAnsiTheme="majorHAnsi"/>
         </w:rPr>
-        <w:lastRenderedPageBreak/>
         <w:t>Dòng sự kiện</w:t>
       </w:r>
     </w:p>
@@ -7008,6 +7097,7 @@
           <w:rFonts w:asciiTheme="majorHAnsi" w:hAnsiTheme="majorHAnsi"/>
           <w:lang w:val="en-US"/>
         </w:rPr>
+        <w:lastRenderedPageBreak/>
         <w:t>Trạng thái hệ thống sau khi thực hiện Use-case</w:t>
       </w:r>
     </w:p>
@@ -7175,12 +7265,6 @@
       <w:gridCol w:w="2482"/>
     </w:tblGrid>
     <w:tr>
-      <w:tblPrEx>
-        <w:tblCellMar>
-          <w:top w:w="0" w:type="dxa"/>
-          <w:bottom w:w="0" w:type="dxa"/>
-        </w:tblCellMar>
-      </w:tblPrEx>
       <w:tc>
         <w:tcPr>
           <w:tcW w:w="6768" w:type="dxa"/>
@@ -7193,10 +7277,7 @@
         </w:tcPr>
         <w:p>
           <w:r>
-            <w:t>FIT-</w:t>
-          </w:r>
-          <w:r>
-            <w:t>HCMUS</w:t>
+            <w:t>FIT-HCMUS</w:t>
           </w:r>
         </w:p>
       </w:tc>
@@ -7240,7 +7321,7 @@
               <w:rStyle w:val="PageNumber"/>
               <w:noProof/>
             </w:rPr>
-            <w:t>13</w:t>
+            <w:t>4</w:t>
           </w:r>
           <w:r>
             <w:rPr>
@@ -7306,8 +7387,8 @@
       <w:tblLook w:val="01E0"/>
     </w:tblPr>
     <w:tblGrid>
-      <w:gridCol w:w="2400"/>
-      <w:gridCol w:w="7176"/>
+      <w:gridCol w:w="2406"/>
+      <w:gridCol w:w="7170"/>
     </w:tblGrid>
     <w:tr>
       <w:tc>
@@ -7531,15 +7612,7 @@
               <w:color w:val="0000FF"/>
               <w:lang w:val="en-US"/>
             </w:rPr>
-            <w:t>Tên đề tài</w:t>
-          </w:r>
-          <w:r>
-            <w:rPr>
-              <w:rFonts w:asciiTheme="majorHAnsi" w:hAnsiTheme="majorHAnsi"/>
-              <w:color w:val="0000FF"/>
-              <w:lang w:val="en-US"/>
-            </w:rPr>
-            <w:t>: QUẢN LÝ NHÀ HÀNG</w:t>
+            <w:t>Tên đề tài: QUẢN LÝ NHÀ HÀNG</w:t>
           </w:r>
         </w:p>
       </w:tc>
@@ -7570,23 +7643,7 @@
               <w:color w:val="0000FF"/>
               <w:lang w:val="en-US"/>
             </w:rPr>
-            <w:t>1</w:t>
-          </w:r>
-          <w:r>
-            <w:rPr>
-              <w:rFonts w:asciiTheme="majorHAnsi" w:hAnsiTheme="majorHAnsi"/>
-              <w:color w:val="0000FF"/>
-              <w:lang w:val="en-US"/>
-            </w:rPr>
-            <w:t>.</w:t>
-          </w:r>
-          <w:r>
-            <w:rPr>
-              <w:rFonts w:asciiTheme="majorHAnsi" w:hAnsiTheme="majorHAnsi"/>
-              <w:color w:val="0000FF"/>
-              <w:lang w:val="en-US"/>
-            </w:rPr>
-            <w:t>0</w:t>
+            <w:t>1.0</w:t>
           </w:r>
         </w:p>
       </w:tc>
@@ -7611,14 +7668,7 @@
               <w:rFonts w:asciiTheme="majorHAnsi" w:hAnsiTheme="majorHAnsi"/>
               <w:lang w:val="en-US"/>
             </w:rPr>
-            <w:t>Mô hình Usec</w:t>
-          </w:r>
-          <w:r>
-            <w:rPr>
-              <w:rFonts w:asciiTheme="majorHAnsi" w:hAnsiTheme="majorHAnsi"/>
-              <w:lang w:val="en-US"/>
-            </w:rPr>
-            <w:t>ase</w:t>
+            <w:t>Mô hình Usecase</w:t>
           </w:r>
         </w:p>
       </w:tc>
@@ -7649,39 +7699,7 @@
               <w:color w:val="0000FF"/>
               <w:lang w:val="en-US"/>
             </w:rPr>
-            <w:t>13</w:t>
-          </w:r>
-          <w:r>
-            <w:rPr>
-              <w:rFonts w:asciiTheme="majorHAnsi" w:hAnsiTheme="majorHAnsi"/>
-              <w:color w:val="0000FF"/>
-              <w:lang w:val="en-US"/>
-            </w:rPr>
-            <w:t>/</w:t>
-          </w:r>
-          <w:r>
-            <w:rPr>
-              <w:rFonts w:asciiTheme="majorHAnsi" w:hAnsiTheme="majorHAnsi"/>
-              <w:color w:val="0000FF"/>
-              <w:lang w:val="en-US"/>
-            </w:rPr>
-            <w:t>03</w:t>
-          </w:r>
-          <w:r>
-            <w:rPr>
-              <w:rFonts w:asciiTheme="majorHAnsi" w:hAnsiTheme="majorHAnsi"/>
-              <w:color w:val="0000FF"/>
-              <w:lang w:val="en-US"/>
-            </w:rPr>
-            <w:t>/</w:t>
-          </w:r>
-          <w:r>
-            <w:rPr>
-              <w:rFonts w:asciiTheme="majorHAnsi" w:hAnsiTheme="majorHAnsi"/>
-              <w:color w:val="0000FF"/>
-              <w:lang w:val="en-US"/>
-            </w:rPr>
-            <w:t>2012</w:t>
+            <w:t>13/03/2012</w:t>
           </w:r>
         </w:p>
       </w:tc>
@@ -9235,6 +9253,7 @@
   <w:style w:type="paragraph" w:default="1" w:styleId="Normal">
     <w:name w:val="Normal"/>
     <w:qFormat/>
+    <w:rsid w:val="005B10E5"/>
   </w:style>
   <w:style w:type="paragraph" w:styleId="Heading1">
     <w:name w:val="heading 1"/>

--- a/docs/0.Use cases/1141058_DacTa.docx
+++ b/docs/0.Use cases/1141058_DacTa.docx
@@ -286,7 +286,7 @@
           <w:szCs w:val="30"/>
         </w:rPr>
         <w:sectPr>
-          <w:headerReference w:type="default" r:id="rId7"/>
+          <w:headerReference w:type="default" r:id="rId8"/>
           <w:pgSz w:w="12240" w:h="15840" w:code="1"/>
           <w:pgMar w:top="1440" w:right="1440" w:bottom="1440" w:left="1440" w:header="720" w:footer="720" w:gutter="0"/>
           <w:cols w:space="720"/>
@@ -1432,7 +1432,29 @@
           <w:u w:val="single"/>
         </w:rPr>
         <w:lastRenderedPageBreak/>
-        <w:t>USE-CASE QUẢN LÝ CÔNG TY</w:t>
+        <w:t xml:space="preserve">USE-CASE </w:t>
+      </w:r>
+      <w:r>
+        <w:rPr>
+          <w:rFonts w:asciiTheme="majorHAnsi" w:hAnsiTheme="majorHAnsi"/>
+          <w:b/>
+          <w:color w:val="C00000"/>
+          <w:sz w:val="40"/>
+          <w:szCs w:val="40"/>
+          <w:u w:val="single"/>
+        </w:rPr>
+        <w:t xml:space="preserve">NHÂN VIÊN </w:t>
+      </w:r>
+      <w:r>
+        <w:rPr>
+          <w:rFonts w:asciiTheme="majorHAnsi" w:hAnsiTheme="majorHAnsi"/>
+          <w:b/>
+          <w:color w:val="C00000"/>
+          <w:sz w:val="40"/>
+          <w:szCs w:val="40"/>
+          <w:u w:val="single"/>
+        </w:rPr>
+        <w:t>QUẢN LÝ CÔNG TY</w:t>
       </w:r>
     </w:p>
     <w:p>
@@ -1486,9 +1508,9 @@
             <o:lock v:ext="edit" aspectratio="t"/>
           </v:shapetype>
           <v:shape id="_x0000_i1025" type="#_x0000_t75" style="width:462pt;height:326.25pt" o:ole="">
-            <v:imagedata r:id="rId8" o:title=""/>
+            <v:imagedata r:id="rId9" o:title=""/>
           </v:shape>
-          <o:OLEObject Type="Embed" ProgID="Visio.Drawing.11" ShapeID="_x0000_i1025" DrawAspect="Content" ObjectID="_1393916651" r:id="rId9"/>
+          <o:OLEObject Type="Embed" ProgID="Visio.Drawing.11" ShapeID="_x0000_i1025" DrawAspect="Content" ObjectID="_1393928607" r:id="rId10"/>
         </w:object>
       </w:r>
     </w:p>
@@ -2318,7 +2340,70 @@
           <w:rFonts w:asciiTheme="majorHAnsi" w:hAnsiTheme="majorHAnsi"/>
           <w:lang w:val="en-US"/>
         </w:rPr>
-        <w:t>Nhân viên quản lý chọn một trong các yêu cầu mà hệ thống cho phép lựa chọn.</w:t>
+        <w:t xml:space="preserve">Nhân viên quản lý </w:t>
+      </w:r>
+      <w:r>
+        <w:rPr>
+          <w:rFonts w:asciiTheme="majorHAnsi" w:hAnsiTheme="majorHAnsi"/>
+          <w:lang w:val="en-US"/>
+        </w:rPr>
+        <w:t xml:space="preserve">công ty lựa </w:t>
+      </w:r>
+      <w:r>
+        <w:rPr>
+          <w:rFonts w:asciiTheme="majorHAnsi" w:hAnsiTheme="majorHAnsi"/>
+          <w:lang w:val="en-US"/>
+        </w:rPr>
+        <w:t xml:space="preserve">chọn thống kê doanh thu theo </w:t>
+      </w:r>
+      <w:r>
+        <w:rPr>
+          <w:rFonts w:asciiTheme="majorHAnsi" w:hAnsiTheme="majorHAnsi"/>
+          <w:lang w:val="en-US"/>
+        </w:rPr>
+        <w:t>từng nhà hàng hay toàn bộ công ty</w:t>
+      </w:r>
+      <w:r>
+        <w:rPr>
+          <w:rFonts w:asciiTheme="majorHAnsi" w:hAnsiTheme="majorHAnsi"/>
+          <w:lang w:val="en-US"/>
+        </w:rPr>
+        <w:t>: Hệ thống</w:t>
+      </w:r>
+      <w:r>
+        <w:rPr>
+          <w:rFonts w:asciiTheme="majorHAnsi" w:hAnsiTheme="majorHAnsi"/>
+          <w:lang w:val="en-US"/>
+        </w:rPr>
+        <w:t xml:space="preserve"> truy xuất CSDL,</w:t>
+      </w:r>
+      <w:r>
+        <w:rPr>
+          <w:rFonts w:asciiTheme="majorHAnsi" w:hAnsiTheme="majorHAnsi"/>
+          <w:lang w:val="en-US"/>
+        </w:rPr>
+        <w:t xml:space="preserve"> tính toán chi phí, doanh thu theo </w:t>
+      </w:r>
+      <w:r>
+        <w:rPr>
+          <w:rFonts w:asciiTheme="majorHAnsi" w:hAnsiTheme="majorHAnsi"/>
+          <w:lang w:val="en-US"/>
+        </w:rPr>
+        <w:t>điều kiện</w:t>
+      </w:r>
+      <w:r>
+        <w:rPr>
+          <w:rFonts w:asciiTheme="majorHAnsi" w:hAnsiTheme="majorHAnsi"/>
+          <w:lang w:val="en-US"/>
+        </w:rPr>
+        <w:t xml:space="preserve"> đã chọn</w:t>
+      </w:r>
+      <w:r>
+        <w:rPr>
+          <w:rFonts w:asciiTheme="majorHAnsi" w:hAnsiTheme="majorHAnsi"/>
+          <w:lang w:val="en-US"/>
+        </w:rPr>
+        <w:t>.</w:t>
       </w:r>
     </w:p>
     <w:p>
@@ -2339,56 +2424,21 @@
           <w:rFonts w:asciiTheme="majorHAnsi" w:hAnsiTheme="majorHAnsi"/>
           <w:lang w:val="en-US"/>
         </w:rPr>
-        <w:t xml:space="preserve">Nhân viên quản lý chọn thống kê doanh thu theo </w:t>
-      </w:r>
-      <w:r>
-        <w:rPr>
-          <w:rFonts w:asciiTheme="majorHAnsi" w:hAnsiTheme="majorHAnsi"/>
-          <w:lang w:val="en-US"/>
-        </w:rPr>
-        <w:t>từng nhà hàng hay toàn bộ công ty</w:t>
-      </w:r>
-      <w:r>
-        <w:rPr>
-          <w:rFonts w:asciiTheme="majorHAnsi" w:hAnsiTheme="majorHAnsi"/>
-          <w:lang w:val="en-US"/>
-        </w:rPr>
-        <w:t>: Hệ thống</w:t>
-      </w:r>
-      <w:r>
-        <w:rPr>
-          <w:rFonts w:asciiTheme="majorHAnsi" w:hAnsiTheme="majorHAnsi"/>
-          <w:lang w:val="en-US"/>
-        </w:rPr>
-        <w:t xml:space="preserve"> truy xuất CSDL,</w:t>
-      </w:r>
-      <w:r>
-        <w:rPr>
-          <w:rFonts w:asciiTheme="majorHAnsi" w:hAnsiTheme="majorHAnsi"/>
-          <w:lang w:val="en-US"/>
-        </w:rPr>
-        <w:t xml:space="preserve"> tính toán chi phí, doanh thu theo </w:t>
-      </w:r>
-      <w:r>
-        <w:rPr>
-          <w:rFonts w:asciiTheme="majorHAnsi" w:hAnsiTheme="majorHAnsi"/>
-          <w:lang w:val="en-US"/>
-        </w:rPr>
-        <w:t>quy mô</w:t>
-      </w:r>
-      <w:r>
-        <w:rPr>
-          <w:rFonts w:asciiTheme="majorHAnsi" w:hAnsiTheme="majorHAnsi"/>
-          <w:lang w:val="en-US"/>
-        </w:rPr>
-        <w:t xml:space="preserve"> đã chọn</w:t>
-      </w:r>
-      <w:r>
-        <w:rPr>
-          <w:rFonts w:asciiTheme="majorHAnsi" w:hAnsiTheme="majorHAnsi"/>
-          <w:lang w:val="en-US"/>
-        </w:rPr>
-        <w:t>.</w:t>
+        <w:t xml:space="preserve">Nhân viên quản lý </w:t>
+      </w:r>
+      <w:r>
+        <w:rPr>
+          <w:rFonts w:asciiTheme="majorHAnsi" w:hAnsiTheme="majorHAnsi"/>
+          <w:lang w:val="en-US"/>
+        </w:rPr>
+        <w:t>lựa chọn là xuất</w:t>
+      </w:r>
+      <w:r>
+        <w:rPr>
+          <w:rFonts w:asciiTheme="majorHAnsi" w:hAnsiTheme="majorHAnsi"/>
+          <w:lang w:val="en-US"/>
+        </w:rPr>
+        <w:t xml:space="preserve"> doanh thu theo chu kỳ tuần/ tháng/ quý/ năm: Hệ thống sẽ xuất ra doanh thu theo chu kỳ lựa chọn.</w:t>
       </w:r>
     </w:p>
     <w:p>
@@ -2409,21 +2459,7 @@
           <w:rFonts w:asciiTheme="majorHAnsi" w:hAnsiTheme="majorHAnsi"/>
           <w:lang w:val="en-US"/>
         </w:rPr>
-        <w:t xml:space="preserve">Nhân viên quản lý </w:t>
-      </w:r>
-      <w:r>
-        <w:rPr>
-          <w:rFonts w:asciiTheme="majorHAnsi" w:hAnsiTheme="majorHAnsi"/>
-          <w:lang w:val="en-US"/>
-        </w:rPr>
-        <w:t>lựa chọn là xuất</w:t>
-      </w:r>
-      <w:r>
-        <w:rPr>
-          <w:rFonts w:asciiTheme="majorHAnsi" w:hAnsiTheme="majorHAnsi"/>
-          <w:lang w:val="en-US"/>
-        </w:rPr>
-        <w:t xml:space="preserve"> doanh thu theo chu kỳ tuần/ tháng/ quý/ năm: Hệ thống sẽ xuất ra doanh thu theo chu kỳ lựa chọn.</w:t>
+        <w:t>Nhân viên quản lý công ty thông báo đã xem xong thì dòng sự kiện này kết thúc.</w:t>
       </w:r>
     </w:p>
     <w:p>
@@ -2445,7 +2481,324 @@
           <w:lang w:val="en-US"/>
         </w:rPr>
         <w:lastRenderedPageBreak/>
-        <w:t>Nhân viên quản lý công ty thông báo đã xem xong thì dòng sự kiện này kết thúc.</w:t>
+        <w:t>Nhân viên quản lý công ty thông báo cho hệ thống là không muốn thống kê nữa thì use-case này được kết thúc.</w:t>
+      </w:r>
+    </w:p>
+    <w:p>
+      <w:pPr>
+        <w:pStyle w:val="Heading4"/>
+        <w:ind w:left="1080"/>
+        <w:rPr>
+          <w:rFonts w:asciiTheme="majorHAnsi" w:hAnsiTheme="majorHAnsi"/>
+          <w:lang w:val="en-US"/>
+        </w:rPr>
+      </w:pPr>
+      <w:r>
+        <w:rPr>
+          <w:rFonts w:asciiTheme="majorHAnsi" w:hAnsiTheme="majorHAnsi"/>
+        </w:rPr>
+        <w:t>Các dòng sự kiện khác</w:t>
+      </w:r>
+    </w:p>
+    <w:p>
+      <w:pPr>
+        <w:ind w:left="1080"/>
+        <w:rPr>
+          <w:rFonts w:asciiTheme="majorHAnsi" w:hAnsiTheme="majorHAnsi"/>
+        </w:rPr>
+      </w:pPr>
+      <w:r>
+        <w:rPr>
+          <w:rFonts w:asciiTheme="majorHAnsi" w:hAnsiTheme="majorHAnsi"/>
+        </w:rPr>
+        <w:t>Không có</w:t>
+      </w:r>
+    </w:p>
+    <w:p>
+      <w:pPr>
+        <w:pStyle w:val="Heading3"/>
+        <w:ind w:left="810" w:hanging="90"/>
+        <w:rPr>
+          <w:rFonts w:asciiTheme="majorHAnsi" w:hAnsiTheme="majorHAnsi"/>
+          <w:sz w:val="22"/>
+          <w:szCs w:val="22"/>
+        </w:rPr>
+      </w:pPr>
+      <w:r>
+        <w:rPr>
+          <w:rFonts w:asciiTheme="majorHAnsi" w:hAnsiTheme="majorHAnsi"/>
+          <w:sz w:val="22"/>
+          <w:szCs w:val="22"/>
+        </w:rPr>
+        <w:t>Các yêu cầu đặc biệt</w:t>
+      </w:r>
+    </w:p>
+    <w:p>
+      <w:pPr>
+        <w:pStyle w:val="BodyText"/>
+        <w:ind w:left="810" w:hanging="90"/>
+        <w:jc w:val="both"/>
+        <w:rPr>
+          <w:rFonts w:asciiTheme="majorHAnsi" w:hAnsiTheme="majorHAnsi"/>
+          <w:lang w:val="en-US"/>
+        </w:rPr>
+      </w:pPr>
+      <w:r>
+        <w:rPr>
+          <w:rFonts w:asciiTheme="majorHAnsi" w:hAnsiTheme="majorHAnsi"/>
+          <w:lang w:val="en-US"/>
+        </w:rPr>
+        <w:t>Không có</w:t>
+      </w:r>
+    </w:p>
+    <w:p>
+      <w:pPr>
+        <w:pStyle w:val="Heading3"/>
+        <w:ind w:left="810" w:hanging="90"/>
+        <w:rPr>
+          <w:rFonts w:asciiTheme="majorHAnsi" w:hAnsiTheme="majorHAnsi"/>
+          <w:sz w:val="22"/>
+          <w:szCs w:val="22"/>
+        </w:rPr>
+      </w:pPr>
+      <w:r>
+        <w:rPr>
+          <w:rFonts w:asciiTheme="majorHAnsi" w:hAnsiTheme="majorHAnsi"/>
+          <w:sz w:val="22"/>
+          <w:szCs w:val="22"/>
+        </w:rPr>
+        <w:t>Trạng thái hệ thống khi bắt đầu thực hiện Use-case</w:t>
+      </w:r>
+    </w:p>
+    <w:p>
+      <w:pPr>
+        <w:pStyle w:val="BodyText"/>
+        <w:jc w:val="both"/>
+        <w:rPr>
+          <w:rFonts w:asciiTheme="majorHAnsi" w:hAnsiTheme="majorHAnsi"/>
+          <w:lang w:val="en-US"/>
+        </w:rPr>
+      </w:pPr>
+      <w:r>
+        <w:rPr>
+          <w:rFonts w:asciiTheme="majorHAnsi" w:hAnsiTheme="majorHAnsi"/>
+          <w:lang w:val="en-US"/>
+        </w:rPr>
+        <w:t>Nhân viên quản lý công ty phải đăng nhập vào hệ thống trước khi use-case bắt đầu.</w:t>
+      </w:r>
+    </w:p>
+    <w:p>
+      <w:pPr>
+        <w:pStyle w:val="Heading3"/>
+        <w:ind w:left="810" w:hanging="90"/>
+        <w:rPr>
+          <w:rFonts w:asciiTheme="majorHAnsi" w:hAnsiTheme="majorHAnsi"/>
+          <w:sz w:val="22"/>
+          <w:szCs w:val="22"/>
+        </w:rPr>
+      </w:pPr>
+      <w:r>
+        <w:rPr>
+          <w:rFonts w:asciiTheme="majorHAnsi" w:hAnsiTheme="majorHAnsi"/>
+          <w:sz w:val="22"/>
+          <w:szCs w:val="22"/>
+          <w:lang w:val="en-US"/>
+        </w:rPr>
+        <w:t>Trạng thái hệ thống sau khi thực hiện Use-case</w:t>
+      </w:r>
+    </w:p>
+    <w:p>
+      <w:pPr>
+        <w:pStyle w:val="BodyText"/>
+        <w:tabs>
+          <w:tab w:val="left" w:pos="720"/>
+        </w:tabs>
+        <w:jc w:val="both"/>
+        <w:rPr>
+          <w:rFonts w:asciiTheme="majorHAnsi" w:hAnsiTheme="majorHAnsi"/>
+          <w:lang w:val="en-US"/>
+        </w:rPr>
+      </w:pPr>
+      <w:r>
+        <w:rPr>
+          <w:rFonts w:asciiTheme="majorHAnsi" w:hAnsiTheme="majorHAnsi"/>
+          <w:lang w:val="en-US"/>
+        </w:rPr>
+        <w:t xml:space="preserve">Nếu use-case thành công thì doanh thu của </w:t>
+      </w:r>
+      <w:r>
+        <w:rPr>
+          <w:rFonts w:asciiTheme="majorHAnsi" w:hAnsiTheme="majorHAnsi"/>
+          <w:lang w:val="en-US"/>
+        </w:rPr>
+        <w:t xml:space="preserve">nhà hàng/ </w:t>
+      </w:r>
+      <w:r>
+        <w:rPr>
+          <w:rFonts w:asciiTheme="majorHAnsi" w:hAnsiTheme="majorHAnsi"/>
+          <w:lang w:val="en-US"/>
+        </w:rPr>
+        <w:t>công ty sẽ được thống kê theo yêu cầu của người sử dụng hệ thống. Ngược lại trạng thái của hệ thống là không đổi.</w:t>
+      </w:r>
+    </w:p>
+    <w:p>
+      <w:pPr>
+        <w:pStyle w:val="Heading3"/>
+        <w:ind w:left="810" w:hanging="90"/>
+        <w:rPr>
+          <w:rFonts w:asciiTheme="majorHAnsi" w:hAnsiTheme="majorHAnsi"/>
+          <w:sz w:val="22"/>
+          <w:szCs w:val="22"/>
+          <w:lang w:val="en-US"/>
+        </w:rPr>
+      </w:pPr>
+      <w:r>
+        <w:rPr>
+          <w:rFonts w:asciiTheme="majorHAnsi" w:hAnsiTheme="majorHAnsi"/>
+          <w:sz w:val="22"/>
+          <w:szCs w:val="22"/>
+          <w:lang w:val="en-US"/>
+        </w:rPr>
+        <w:t>Điểm mở rộng</w:t>
+      </w:r>
+    </w:p>
+    <w:p>
+      <w:pPr>
+        <w:pStyle w:val="BodyText"/>
+        <w:ind w:left="810" w:hanging="90"/>
+        <w:jc w:val="both"/>
+        <w:rPr>
+          <w:rFonts w:asciiTheme="majorHAnsi" w:hAnsiTheme="majorHAnsi"/>
+          <w:lang w:val="en-US"/>
+        </w:rPr>
+      </w:pPr>
+      <w:r>
+        <w:rPr>
+          <w:rFonts w:asciiTheme="majorHAnsi" w:hAnsiTheme="majorHAnsi"/>
+          <w:lang w:val="en-US"/>
+        </w:rPr>
+        <w:t>Không có.</w:t>
+      </w:r>
+    </w:p>
+    <w:p>
+      <w:pPr>
+        <w:pStyle w:val="BodyText"/>
+        <w:ind w:left="810" w:hanging="90"/>
+        <w:jc w:val="both"/>
+        <w:rPr>
+          <w:rFonts w:asciiTheme="majorHAnsi" w:hAnsiTheme="majorHAnsi"/>
+          <w:lang w:val="en-US"/>
+        </w:rPr>
+      </w:pPr>
+    </w:p>
+    <w:p>
+      <w:pPr>
+        <w:pStyle w:val="Heading2"/>
+        <w:ind w:left="360"/>
+        <w:rPr>
+          <w:rFonts w:asciiTheme="majorHAnsi" w:hAnsiTheme="majorHAnsi"/>
+          <w:color w:val="E36C0A" w:themeColor="accent6" w:themeShade="BF"/>
+          <w:u w:val="single"/>
+          <w:lang w:val="en-US"/>
+        </w:rPr>
+      </w:pPr>
+      <w:r>
+        <w:rPr>
+          <w:rFonts w:asciiTheme="majorHAnsi" w:hAnsiTheme="majorHAnsi"/>
+          <w:color w:val="E36C0A" w:themeColor="accent6" w:themeShade="BF"/>
+          <w:u w:val="single"/>
+          <w:lang w:val="en-US"/>
+        </w:rPr>
+        <w:t xml:space="preserve">Đặc tả Use-case “Quản lý </w:t>
+      </w:r>
+      <w:r>
+        <w:rPr>
+          <w:rFonts w:asciiTheme="majorHAnsi" w:hAnsiTheme="majorHAnsi"/>
+          <w:color w:val="E36C0A" w:themeColor="accent6" w:themeShade="BF"/>
+          <w:u w:val="single"/>
+          <w:lang w:val="en-US"/>
+        </w:rPr>
+        <w:t>nhân viên</w:t>
+      </w:r>
+      <w:r>
+        <w:rPr>
+          <w:rFonts w:asciiTheme="majorHAnsi" w:hAnsiTheme="majorHAnsi"/>
+          <w:color w:val="E36C0A" w:themeColor="accent6" w:themeShade="BF"/>
+          <w:u w:val="single"/>
+          <w:lang w:val="en-US"/>
+        </w:rPr>
+        <w:t>”</w:t>
+      </w:r>
+    </w:p>
+    <w:p>
+      <w:pPr>
+        <w:pStyle w:val="Heading3"/>
+        <w:ind w:left="720"/>
+        <w:rPr>
+          <w:rFonts w:asciiTheme="majorHAnsi" w:hAnsiTheme="majorHAnsi"/>
+          <w:sz w:val="22"/>
+          <w:szCs w:val="22"/>
+          <w:lang w:val="en-US"/>
+        </w:rPr>
+      </w:pPr>
+      <w:r>
+        <w:rPr>
+          <w:rFonts w:asciiTheme="majorHAnsi" w:hAnsiTheme="majorHAnsi"/>
+          <w:sz w:val="22"/>
+          <w:szCs w:val="22"/>
+        </w:rPr>
+        <w:t>Tóm tắt</w:t>
+      </w:r>
+    </w:p>
+    <w:p>
+      <w:pPr>
+        <w:ind w:left="720"/>
+      </w:pPr>
+      <w:r>
+        <w:t xml:space="preserve">Use case này cho phép nhân viên quản lý công ty </w:t>
+      </w:r>
+      <w:r>
+        <w:t>duy trì thông tin các nhân viên của từng nhà hàng trong công ty</w:t>
+      </w:r>
+      <w:r>
+        <w:t xml:space="preserve">. </w:t>
+      </w:r>
+      <w:r>
+        <w:t>Bao gồm các thao tác: phân công, chuyển công tác nhân viên; tìm kiếm thông tin nhân viên trong từng nhà hàng.</w:t>
+      </w:r>
+    </w:p>
+    <w:p>
+      <w:pPr>
+        <w:pStyle w:val="Heading3"/>
+        <w:ind w:left="720"/>
+        <w:rPr>
+          <w:rFonts w:asciiTheme="majorHAnsi" w:hAnsiTheme="majorHAnsi"/>
+          <w:sz w:val="22"/>
+          <w:szCs w:val="22"/>
+        </w:rPr>
+      </w:pPr>
+      <w:r>
+        <w:rPr>
+          <w:rFonts w:asciiTheme="majorHAnsi" w:hAnsiTheme="majorHAnsi"/>
+          <w:sz w:val="22"/>
+          <w:szCs w:val="22"/>
+        </w:rPr>
+        <w:t>Dòng sự kiện</w:t>
+      </w:r>
+    </w:p>
+    <w:p>
+      <w:pPr>
+        <w:pStyle w:val="Heading4"/>
+        <w:ind w:left="1080"/>
+        <w:rPr>
+          <w:rFonts w:asciiTheme="majorHAnsi" w:hAnsiTheme="majorHAnsi"/>
+        </w:rPr>
+      </w:pPr>
+      <w:r>
+        <w:rPr>
+          <w:rFonts w:asciiTheme="majorHAnsi" w:hAnsiTheme="majorHAnsi"/>
+        </w:rPr>
+        <w:t>Dòng sự kiện chính</w:t>
       </w:r>
     </w:p>
     <w:p>
@@ -2466,324 +2819,7 @@
           <w:rFonts w:asciiTheme="majorHAnsi" w:hAnsiTheme="majorHAnsi"/>
           <w:lang w:val="en-US"/>
         </w:rPr>
-        <w:t>Nhân viên quản lý công ty thông báo cho hệ thống là không muốn thống kê nữa thì use-case này được kết thúc.</w:t>
-      </w:r>
-    </w:p>
-    <w:p>
-      <w:pPr>
-        <w:pStyle w:val="Heading4"/>
-        <w:ind w:left="1080"/>
-        <w:rPr>
-          <w:rFonts w:asciiTheme="majorHAnsi" w:hAnsiTheme="majorHAnsi"/>
-          <w:lang w:val="en-US"/>
-        </w:rPr>
-      </w:pPr>
-      <w:r>
-        <w:rPr>
-          <w:rFonts w:asciiTheme="majorHAnsi" w:hAnsiTheme="majorHAnsi"/>
-        </w:rPr>
-        <w:t>Các dòng sự kiện khác</w:t>
-      </w:r>
-    </w:p>
-    <w:p>
-      <w:pPr>
-        <w:ind w:left="1080"/>
-        <w:rPr>
-          <w:rFonts w:asciiTheme="majorHAnsi" w:hAnsiTheme="majorHAnsi"/>
-        </w:rPr>
-      </w:pPr>
-      <w:r>
-        <w:rPr>
-          <w:rFonts w:asciiTheme="majorHAnsi" w:hAnsiTheme="majorHAnsi"/>
-        </w:rPr>
-        <w:t>Không có</w:t>
-      </w:r>
-    </w:p>
-    <w:p>
-      <w:pPr>
-        <w:pStyle w:val="Heading3"/>
-        <w:ind w:left="810" w:hanging="90"/>
-        <w:rPr>
-          <w:rFonts w:asciiTheme="majorHAnsi" w:hAnsiTheme="majorHAnsi"/>
-          <w:sz w:val="22"/>
-          <w:szCs w:val="22"/>
-        </w:rPr>
-      </w:pPr>
-      <w:r>
-        <w:rPr>
-          <w:rFonts w:asciiTheme="majorHAnsi" w:hAnsiTheme="majorHAnsi"/>
-          <w:sz w:val="22"/>
-          <w:szCs w:val="22"/>
-        </w:rPr>
-        <w:t>Các yêu cầu đặc biệt</w:t>
-      </w:r>
-    </w:p>
-    <w:p>
-      <w:pPr>
-        <w:pStyle w:val="BodyText"/>
-        <w:ind w:left="810" w:hanging="90"/>
-        <w:jc w:val="both"/>
-        <w:rPr>
-          <w:rFonts w:asciiTheme="majorHAnsi" w:hAnsiTheme="majorHAnsi"/>
-          <w:lang w:val="en-US"/>
-        </w:rPr>
-      </w:pPr>
-      <w:r>
-        <w:rPr>
-          <w:rFonts w:asciiTheme="majorHAnsi" w:hAnsiTheme="majorHAnsi"/>
-          <w:lang w:val="en-US"/>
-        </w:rPr>
-        <w:t>Không có</w:t>
-      </w:r>
-    </w:p>
-    <w:p>
-      <w:pPr>
-        <w:pStyle w:val="Heading3"/>
-        <w:ind w:left="810" w:hanging="90"/>
-        <w:rPr>
-          <w:rFonts w:asciiTheme="majorHAnsi" w:hAnsiTheme="majorHAnsi"/>
-          <w:sz w:val="22"/>
-          <w:szCs w:val="22"/>
-        </w:rPr>
-      </w:pPr>
-      <w:r>
-        <w:rPr>
-          <w:rFonts w:asciiTheme="majorHAnsi" w:hAnsiTheme="majorHAnsi"/>
-          <w:sz w:val="22"/>
-          <w:szCs w:val="22"/>
-        </w:rPr>
-        <w:t>Trạng thái hệ thống khi bắt đầu thực hiện Use-case</w:t>
-      </w:r>
-    </w:p>
-    <w:p>
-      <w:pPr>
-        <w:pStyle w:val="BodyText"/>
-        <w:jc w:val="both"/>
-        <w:rPr>
-          <w:rFonts w:asciiTheme="majorHAnsi" w:hAnsiTheme="majorHAnsi"/>
-          <w:lang w:val="en-US"/>
-        </w:rPr>
-      </w:pPr>
-      <w:r>
-        <w:rPr>
-          <w:rFonts w:asciiTheme="majorHAnsi" w:hAnsiTheme="majorHAnsi"/>
-          <w:lang w:val="en-US"/>
-        </w:rPr>
-        <w:t>Nhân viên quản lý công ty phải đăng nhập vào hệ thống trước khi use-case bắt đầu.</w:t>
-      </w:r>
-    </w:p>
-    <w:p>
-      <w:pPr>
-        <w:pStyle w:val="Heading3"/>
-        <w:ind w:left="810" w:hanging="90"/>
-        <w:rPr>
-          <w:rFonts w:asciiTheme="majorHAnsi" w:hAnsiTheme="majorHAnsi"/>
-          <w:sz w:val="22"/>
-          <w:szCs w:val="22"/>
-        </w:rPr>
-      </w:pPr>
-      <w:r>
-        <w:rPr>
-          <w:rFonts w:asciiTheme="majorHAnsi" w:hAnsiTheme="majorHAnsi"/>
-          <w:sz w:val="22"/>
-          <w:szCs w:val="22"/>
-          <w:lang w:val="en-US"/>
-        </w:rPr>
-        <w:t>Trạng thái hệ thống sau khi thực hiện Use-case</w:t>
-      </w:r>
-    </w:p>
-    <w:p>
-      <w:pPr>
-        <w:pStyle w:val="BodyText"/>
-        <w:tabs>
-          <w:tab w:val="left" w:pos="720"/>
-        </w:tabs>
-        <w:jc w:val="both"/>
-        <w:rPr>
-          <w:rFonts w:asciiTheme="majorHAnsi" w:hAnsiTheme="majorHAnsi"/>
-          <w:lang w:val="en-US"/>
-        </w:rPr>
-      </w:pPr>
-      <w:r>
-        <w:rPr>
-          <w:rFonts w:asciiTheme="majorHAnsi" w:hAnsiTheme="majorHAnsi"/>
-          <w:lang w:val="en-US"/>
-        </w:rPr>
-        <w:t xml:space="preserve">Nếu use-case thành công thì doanh thu của </w:t>
-      </w:r>
-      <w:r>
-        <w:rPr>
-          <w:rFonts w:asciiTheme="majorHAnsi" w:hAnsiTheme="majorHAnsi"/>
-          <w:lang w:val="en-US"/>
-        </w:rPr>
-        <w:t xml:space="preserve">nhà hàng/ </w:t>
-      </w:r>
-      <w:r>
-        <w:rPr>
-          <w:rFonts w:asciiTheme="majorHAnsi" w:hAnsiTheme="majorHAnsi"/>
-          <w:lang w:val="en-US"/>
-        </w:rPr>
-        <w:t>công ty sẽ được thống kê theo yêu cầu của người sử dụng hệ thống. Ngược lại trạng thái của hệ thống là không đổi.</w:t>
-      </w:r>
-    </w:p>
-    <w:p>
-      <w:pPr>
-        <w:pStyle w:val="Heading3"/>
-        <w:ind w:left="810" w:hanging="90"/>
-        <w:rPr>
-          <w:rFonts w:asciiTheme="majorHAnsi" w:hAnsiTheme="majorHAnsi"/>
-          <w:sz w:val="22"/>
-          <w:szCs w:val="22"/>
-          <w:lang w:val="en-US"/>
-        </w:rPr>
-      </w:pPr>
-      <w:r>
-        <w:rPr>
-          <w:rFonts w:asciiTheme="majorHAnsi" w:hAnsiTheme="majorHAnsi"/>
-          <w:sz w:val="22"/>
-          <w:szCs w:val="22"/>
-          <w:lang w:val="en-US"/>
-        </w:rPr>
-        <w:t>Điểm mở rộng</w:t>
-      </w:r>
-    </w:p>
-    <w:p>
-      <w:pPr>
-        <w:pStyle w:val="BodyText"/>
-        <w:ind w:left="810" w:hanging="90"/>
-        <w:jc w:val="both"/>
-        <w:rPr>
-          <w:rFonts w:asciiTheme="majorHAnsi" w:hAnsiTheme="majorHAnsi"/>
-          <w:lang w:val="en-US"/>
-        </w:rPr>
-      </w:pPr>
-      <w:r>
-        <w:rPr>
-          <w:rFonts w:asciiTheme="majorHAnsi" w:hAnsiTheme="majorHAnsi"/>
-          <w:lang w:val="en-US"/>
-        </w:rPr>
-        <w:t>Không có.</w:t>
-      </w:r>
-    </w:p>
-    <w:p>
-      <w:pPr>
-        <w:pStyle w:val="BodyText"/>
-        <w:ind w:left="810" w:hanging="90"/>
-        <w:jc w:val="both"/>
-        <w:rPr>
-          <w:rFonts w:asciiTheme="majorHAnsi" w:hAnsiTheme="majorHAnsi"/>
-          <w:lang w:val="en-US"/>
-        </w:rPr>
-      </w:pPr>
-    </w:p>
-    <w:p>
-      <w:pPr>
-        <w:pStyle w:val="Heading2"/>
-        <w:ind w:left="360"/>
-        <w:rPr>
-          <w:rFonts w:asciiTheme="majorHAnsi" w:hAnsiTheme="majorHAnsi"/>
-          <w:color w:val="E36C0A" w:themeColor="accent6" w:themeShade="BF"/>
-          <w:u w:val="single"/>
-          <w:lang w:val="en-US"/>
-        </w:rPr>
-      </w:pPr>
-      <w:r>
-        <w:rPr>
-          <w:rFonts w:asciiTheme="majorHAnsi" w:hAnsiTheme="majorHAnsi"/>
-          <w:color w:val="E36C0A" w:themeColor="accent6" w:themeShade="BF"/>
-          <w:u w:val="single"/>
-          <w:lang w:val="en-US"/>
-        </w:rPr>
-        <w:t xml:space="preserve">Đặc tả Use-case “Quản lý </w:t>
-      </w:r>
-      <w:r>
-        <w:rPr>
-          <w:rFonts w:asciiTheme="majorHAnsi" w:hAnsiTheme="majorHAnsi"/>
-          <w:color w:val="E36C0A" w:themeColor="accent6" w:themeShade="BF"/>
-          <w:u w:val="single"/>
-          <w:lang w:val="en-US"/>
-        </w:rPr>
-        <w:t>nhân viên</w:t>
-      </w:r>
-      <w:r>
-        <w:rPr>
-          <w:rFonts w:asciiTheme="majorHAnsi" w:hAnsiTheme="majorHAnsi"/>
-          <w:color w:val="E36C0A" w:themeColor="accent6" w:themeShade="BF"/>
-          <w:u w:val="single"/>
-          <w:lang w:val="en-US"/>
-        </w:rPr>
-        <w:t>”</w:t>
-      </w:r>
-    </w:p>
-    <w:p>
-      <w:pPr>
-        <w:pStyle w:val="Heading3"/>
-        <w:ind w:left="720"/>
-        <w:rPr>
-          <w:rFonts w:asciiTheme="majorHAnsi" w:hAnsiTheme="majorHAnsi"/>
-          <w:sz w:val="22"/>
-          <w:szCs w:val="22"/>
-          <w:lang w:val="en-US"/>
-        </w:rPr>
-      </w:pPr>
-      <w:r>
-        <w:rPr>
-          <w:rFonts w:asciiTheme="majorHAnsi" w:hAnsiTheme="majorHAnsi"/>
-          <w:sz w:val="22"/>
-          <w:szCs w:val="22"/>
-        </w:rPr>
-        <w:t>Tóm tắt</w:t>
-      </w:r>
-    </w:p>
-    <w:p>
-      <w:pPr>
-        <w:ind w:left="720"/>
-      </w:pPr>
-      <w:r>
-        <w:t xml:space="preserve">Use case này cho phép nhân viên quản lý công ty </w:t>
-      </w:r>
-      <w:r>
-        <w:t>duy trì thông tin các nhân viên của từng nhà hàng trong công ty</w:t>
-      </w:r>
-      <w:r>
-        <w:t xml:space="preserve">. </w:t>
-      </w:r>
-      <w:r>
-        <w:t>Bao gồm các thao tác: phân công, chuyển công tác nhân viên; tìm kiếm thông tin nhân viên trong từng nhà hàng.</w:t>
-      </w:r>
-    </w:p>
-    <w:p>
-      <w:pPr>
-        <w:pStyle w:val="Heading3"/>
-        <w:ind w:left="720"/>
-        <w:rPr>
-          <w:rFonts w:asciiTheme="majorHAnsi" w:hAnsiTheme="majorHAnsi"/>
-          <w:sz w:val="22"/>
-          <w:szCs w:val="22"/>
-        </w:rPr>
-      </w:pPr>
-      <w:r>
-        <w:rPr>
-          <w:rFonts w:asciiTheme="majorHAnsi" w:hAnsiTheme="majorHAnsi"/>
-          <w:sz w:val="22"/>
-          <w:szCs w:val="22"/>
-        </w:rPr>
-        <w:t>Dòng sự kiện</w:t>
-      </w:r>
-    </w:p>
-    <w:p>
-      <w:pPr>
-        <w:pStyle w:val="Heading4"/>
-        <w:ind w:left="1080"/>
-        <w:rPr>
-          <w:rFonts w:asciiTheme="majorHAnsi" w:hAnsiTheme="majorHAnsi"/>
-        </w:rPr>
-      </w:pPr>
-      <w:r>
-        <w:rPr>
-          <w:rFonts w:asciiTheme="majorHAnsi" w:hAnsiTheme="majorHAnsi"/>
-        </w:rPr>
-        <w:t>Dòng sự kiện chính</w:t>
+        <w:t>Use-case này bắt đầu khi nhân viên quản lý công ty muốn phân công, chuyển công tác một nhân viên hoặc tìm kiếm thông tin nhân viên trong từng nhà hàng.</w:t>
       </w:r>
     </w:p>
     <w:p>
@@ -2804,7 +2840,14 @@
           <w:rFonts w:asciiTheme="majorHAnsi" w:hAnsiTheme="majorHAnsi"/>
           <w:lang w:val="en-US"/>
         </w:rPr>
-        <w:t>Use-case này bắt đầu khi nhân viên quản lý công ty muốn phân công, chuyển công tác một nhân viên hoặc tìm kiếm thông tin nhân viên trong từng nhà hàng.</w:t>
+        <w:t>Hệ thống hiển thị danh sách nhân viên của từng nhà hàng</w:t>
+      </w:r>
+      <w:r>
+        <w:rPr>
+          <w:rFonts w:asciiTheme="majorHAnsi" w:hAnsiTheme="majorHAnsi"/>
+          <w:lang w:val="en-US"/>
+        </w:rPr>
+        <w:t>.</w:t>
       </w:r>
     </w:p>
     <w:p>
@@ -2825,14 +2868,7 @@
           <w:rFonts w:asciiTheme="majorHAnsi" w:hAnsiTheme="majorHAnsi"/>
           <w:lang w:val="en-US"/>
         </w:rPr>
-        <w:t>Hệ thống hiển thị danh sách nhân viên của từng nhà hàng</w:t>
-      </w:r>
-      <w:r>
-        <w:rPr>
-          <w:rFonts w:asciiTheme="majorHAnsi" w:hAnsiTheme="majorHAnsi"/>
-          <w:lang w:val="en-US"/>
-        </w:rPr>
-        <w:t>.</w:t>
+        <w:t>Hệ thống yêu cầu nhân viên quản lý công ty chọn chức năng muốn thực hiện.</w:t>
       </w:r>
     </w:p>
     <w:p>
@@ -2854,7 +2890,386 @@
           <w:lang w:val="en-US"/>
         </w:rPr>
         <w:lastRenderedPageBreak/>
-        <w:t>Hệ thống yêu cầu nhân viên quản lý công ty chọn chức năng muốn thực hiện.</w:t>
+        <w:t xml:space="preserve">Sau khi nhân viên quản lý công ty chọn chức năng, </w:t>
+      </w:r>
+      <w:r>
+        <w:rPr>
+          <w:rFonts w:asciiTheme="majorHAnsi" w:hAnsiTheme="majorHAnsi"/>
+          <w:lang w:val="en-US"/>
+        </w:rPr>
+        <w:t>một trong các luồng phụ tương ứng sau sẽ được thực hiện:</w:t>
+      </w:r>
+    </w:p>
+    <w:p>
+      <w:pPr>
+        <w:pStyle w:val="BodyText"/>
+        <w:numPr>
+          <w:ilvl w:val="0"/>
+          <w:numId w:val="7"/>
+        </w:numPr>
+        <w:jc w:val="both"/>
+        <w:rPr>
+          <w:rFonts w:asciiTheme="majorHAnsi" w:hAnsiTheme="majorHAnsi"/>
+          <w:lang w:val="en-US"/>
+        </w:rPr>
+      </w:pPr>
+      <w:r>
+        <w:rPr>
+          <w:rFonts w:asciiTheme="majorHAnsi" w:hAnsiTheme="majorHAnsi"/>
+          <w:lang w:val="en-US"/>
+        </w:rPr>
+        <w:t>Nếu nhân viên quản lý công ty sử dụng chức năng phân công, chuyển công tác nhân viên: luồng phụ “Phân công, chuyển công tác nhân viên” được thực hiện.</w:t>
+      </w:r>
+    </w:p>
+    <w:p>
+      <w:pPr>
+        <w:pStyle w:val="BodyText"/>
+        <w:numPr>
+          <w:ilvl w:val="0"/>
+          <w:numId w:val="7"/>
+        </w:numPr>
+        <w:jc w:val="both"/>
+        <w:rPr>
+          <w:rFonts w:asciiTheme="majorHAnsi" w:hAnsiTheme="majorHAnsi"/>
+          <w:lang w:val="en-US"/>
+        </w:rPr>
+      </w:pPr>
+      <w:r>
+        <w:rPr>
+          <w:rFonts w:asciiTheme="majorHAnsi" w:hAnsiTheme="majorHAnsi"/>
+          <w:lang w:val="en-US"/>
+        </w:rPr>
+        <w:t xml:space="preserve">Nếu nhân viên quản lý công ty sử dụng chức năng tìm kiếm thì luồng phụ </w:t>
+      </w:r>
+      <w:r>
+        <w:rPr>
+          <w:rFonts w:asciiTheme="majorHAnsi" w:hAnsiTheme="majorHAnsi"/>
+          <w:lang w:val="en-US"/>
+        </w:rPr>
+        <w:t>“Tìm kiếm thông tin nhân viên trong từng nhà hàng” được thực hiện.</w:t>
+      </w:r>
+    </w:p>
+    <w:p>
+      <w:pPr>
+        <w:pStyle w:val="Heading4"/>
+        <w:ind w:left="1080"/>
+        <w:rPr>
+          <w:rFonts w:asciiTheme="majorHAnsi" w:hAnsiTheme="majorHAnsi"/>
+          <w:lang w:val="en-US"/>
+        </w:rPr>
+      </w:pPr>
+      <w:r>
+        <w:rPr>
+          <w:rFonts w:asciiTheme="majorHAnsi" w:hAnsiTheme="majorHAnsi"/>
+        </w:rPr>
+        <w:t>Các dòng sự kiện khác</w:t>
+      </w:r>
+    </w:p>
+    <w:p>
+      <w:pPr>
+        <w:ind w:left="1080"/>
+        <w:rPr>
+          <w:rFonts w:asciiTheme="majorHAnsi" w:hAnsiTheme="majorHAnsi"/>
+        </w:rPr>
+      </w:pPr>
+      <w:r>
+        <w:rPr>
+          <w:rFonts w:asciiTheme="majorHAnsi" w:hAnsiTheme="majorHAnsi"/>
+        </w:rPr>
+        <w:t>Không có</w:t>
+      </w:r>
+    </w:p>
+    <w:p>
+      <w:pPr>
+        <w:pStyle w:val="Heading3"/>
+        <w:ind w:left="810" w:hanging="90"/>
+        <w:rPr>
+          <w:rFonts w:asciiTheme="majorHAnsi" w:hAnsiTheme="majorHAnsi"/>
+          <w:sz w:val="22"/>
+          <w:szCs w:val="22"/>
+        </w:rPr>
+      </w:pPr>
+      <w:r>
+        <w:rPr>
+          <w:rFonts w:asciiTheme="majorHAnsi" w:hAnsiTheme="majorHAnsi"/>
+          <w:sz w:val="22"/>
+          <w:szCs w:val="22"/>
+        </w:rPr>
+        <w:t>Các yêu cầu đặc biệt</w:t>
+      </w:r>
+    </w:p>
+    <w:p>
+      <w:pPr>
+        <w:pStyle w:val="BodyText"/>
+        <w:ind w:left="810" w:hanging="90"/>
+        <w:jc w:val="both"/>
+        <w:rPr>
+          <w:rFonts w:asciiTheme="majorHAnsi" w:hAnsiTheme="majorHAnsi"/>
+          <w:lang w:val="en-US"/>
+        </w:rPr>
+      </w:pPr>
+      <w:r>
+        <w:rPr>
+          <w:rFonts w:asciiTheme="majorHAnsi" w:hAnsiTheme="majorHAnsi"/>
+          <w:lang w:val="en-US"/>
+        </w:rPr>
+        <w:t>Không có</w:t>
+      </w:r>
+    </w:p>
+    <w:p>
+      <w:pPr>
+        <w:pStyle w:val="Heading3"/>
+        <w:ind w:left="810" w:hanging="90"/>
+        <w:rPr>
+          <w:rFonts w:asciiTheme="majorHAnsi" w:hAnsiTheme="majorHAnsi"/>
+          <w:sz w:val="22"/>
+          <w:szCs w:val="22"/>
+        </w:rPr>
+      </w:pPr>
+      <w:r>
+        <w:rPr>
+          <w:rFonts w:asciiTheme="majorHAnsi" w:hAnsiTheme="majorHAnsi"/>
+          <w:sz w:val="22"/>
+          <w:szCs w:val="22"/>
+        </w:rPr>
+        <w:t>Trạng thái hệ thống khi bắt đầu thực hiện Use-case</w:t>
+      </w:r>
+    </w:p>
+    <w:p>
+      <w:pPr>
+        <w:pStyle w:val="BodyText"/>
+        <w:jc w:val="both"/>
+        <w:rPr>
+          <w:rFonts w:asciiTheme="majorHAnsi" w:hAnsiTheme="majorHAnsi"/>
+          <w:lang w:val="en-US"/>
+        </w:rPr>
+      </w:pPr>
+      <w:r>
+        <w:rPr>
+          <w:rFonts w:asciiTheme="majorHAnsi" w:hAnsiTheme="majorHAnsi"/>
+          <w:lang w:val="en-US"/>
+        </w:rPr>
+        <w:t>Nhân viên quản lý công ty phải đăng nhập vào hệ thống trước khi use-case bắt đầu.</w:t>
+      </w:r>
+    </w:p>
+    <w:p>
+      <w:pPr>
+        <w:pStyle w:val="Heading3"/>
+        <w:ind w:left="810" w:hanging="90"/>
+        <w:rPr>
+          <w:rFonts w:asciiTheme="majorHAnsi" w:hAnsiTheme="majorHAnsi"/>
+          <w:sz w:val="22"/>
+          <w:szCs w:val="22"/>
+        </w:rPr>
+      </w:pPr>
+      <w:r>
+        <w:rPr>
+          <w:rFonts w:asciiTheme="majorHAnsi" w:hAnsiTheme="majorHAnsi"/>
+          <w:sz w:val="22"/>
+          <w:szCs w:val="22"/>
+          <w:lang w:val="en-US"/>
+        </w:rPr>
+        <w:t>Trạng thái hệ thống sau khi thực hiện Use-case</w:t>
+      </w:r>
+    </w:p>
+    <w:p>
+      <w:pPr>
+        <w:pStyle w:val="BodyText"/>
+        <w:tabs>
+          <w:tab w:val="left" w:pos="720"/>
+        </w:tabs>
+        <w:jc w:val="both"/>
+        <w:rPr>
+          <w:rFonts w:asciiTheme="majorHAnsi" w:hAnsiTheme="majorHAnsi"/>
+          <w:lang w:val="en-US"/>
+        </w:rPr>
+      </w:pPr>
+      <w:r>
+        <w:rPr>
+          <w:rFonts w:asciiTheme="majorHAnsi" w:hAnsiTheme="majorHAnsi"/>
+          <w:lang w:val="en-US"/>
+        </w:rPr>
+        <w:t>Nếu use-case thành công thì</w:t>
+      </w:r>
+      <w:r>
+        <w:rPr>
+          <w:rFonts w:asciiTheme="majorHAnsi" w:hAnsiTheme="majorHAnsi"/>
+          <w:lang w:val="en-US"/>
+        </w:rPr>
+        <w:t xml:space="preserve"> thông tin về nhà hàng mà nhân viên sẽ công tác sẽ được cập nhật hoặc đối với nhu cầu tìm kiếm thì</w:t>
+      </w:r>
+      <w:r>
+        <w:rPr>
+          <w:rFonts w:asciiTheme="majorHAnsi" w:hAnsiTheme="majorHAnsi"/>
+          <w:lang w:val="en-US"/>
+        </w:rPr>
+        <w:t xml:space="preserve"> </w:t>
+      </w:r>
+      <w:r>
+        <w:rPr>
+          <w:rFonts w:asciiTheme="majorHAnsi" w:hAnsiTheme="majorHAnsi"/>
+          <w:lang w:val="en-US"/>
+        </w:rPr>
+        <w:t>những nhân viên thỏa điều kiện tìm kiếm sẽ được hiển thị</w:t>
+      </w:r>
+      <w:r>
+        <w:rPr>
+          <w:rFonts w:asciiTheme="majorHAnsi" w:hAnsiTheme="majorHAnsi"/>
+          <w:lang w:val="en-US"/>
+        </w:rPr>
+        <w:t>. Ngược lại trạng thái của hệ thống là không đổi.</w:t>
+      </w:r>
+    </w:p>
+    <w:p>
+      <w:pPr>
+        <w:pStyle w:val="Heading3"/>
+        <w:ind w:left="810" w:hanging="90"/>
+        <w:rPr>
+          <w:rFonts w:asciiTheme="majorHAnsi" w:hAnsiTheme="majorHAnsi"/>
+          <w:sz w:val="22"/>
+          <w:szCs w:val="22"/>
+          <w:lang w:val="en-US"/>
+        </w:rPr>
+      </w:pPr>
+      <w:r>
+        <w:rPr>
+          <w:rFonts w:asciiTheme="majorHAnsi" w:hAnsiTheme="majorHAnsi"/>
+          <w:sz w:val="22"/>
+          <w:szCs w:val="22"/>
+          <w:lang w:val="en-US"/>
+        </w:rPr>
+        <w:t>Điểm mở rộng</w:t>
+      </w:r>
+    </w:p>
+    <w:p>
+      <w:pPr>
+        <w:pStyle w:val="BodyText"/>
+        <w:ind w:left="810" w:hanging="90"/>
+        <w:jc w:val="both"/>
+        <w:rPr>
+          <w:rFonts w:asciiTheme="majorHAnsi" w:hAnsiTheme="majorHAnsi"/>
+          <w:lang w:val="en-US"/>
+        </w:rPr>
+      </w:pPr>
+      <w:r>
+        <w:rPr>
+          <w:rFonts w:asciiTheme="majorHAnsi" w:hAnsiTheme="majorHAnsi"/>
+          <w:lang w:val="en-US"/>
+        </w:rPr>
+        <w:t>Không có.</w:t>
+      </w:r>
+    </w:p>
+    <w:p>
+      <w:pPr>
+        <w:pStyle w:val="BodyText"/>
+        <w:ind w:left="0"/>
+        <w:jc w:val="both"/>
+        <w:rPr>
+          <w:rFonts w:asciiTheme="majorHAnsi" w:hAnsiTheme="majorHAnsi"/>
+          <w:lang w:val="en-US"/>
+        </w:rPr>
+      </w:pPr>
+    </w:p>
+    <w:p>
+      <w:pPr>
+        <w:pStyle w:val="Heading2"/>
+        <w:ind w:left="360"/>
+        <w:rPr>
+          <w:rFonts w:asciiTheme="majorHAnsi" w:hAnsiTheme="majorHAnsi"/>
+          <w:color w:val="E36C0A" w:themeColor="accent6" w:themeShade="BF"/>
+          <w:u w:val="single"/>
+          <w:lang w:val="en-US"/>
+        </w:rPr>
+      </w:pPr>
+      <w:r>
+        <w:rPr>
+          <w:rFonts w:asciiTheme="majorHAnsi" w:hAnsiTheme="majorHAnsi"/>
+          <w:color w:val="E36C0A" w:themeColor="accent6" w:themeShade="BF"/>
+          <w:u w:val="single"/>
+          <w:lang w:val="en-US"/>
+        </w:rPr>
+        <w:t>Đặc tả Use-case “Phân công, chuyển công tác nhân viên”</w:t>
+      </w:r>
+    </w:p>
+    <w:p>
+      <w:pPr>
+        <w:pStyle w:val="Heading3"/>
+        <w:ind w:left="720"/>
+        <w:rPr>
+          <w:rFonts w:asciiTheme="majorHAnsi" w:hAnsiTheme="majorHAnsi"/>
+          <w:sz w:val="22"/>
+          <w:szCs w:val="22"/>
+          <w:lang w:val="en-US"/>
+        </w:rPr>
+      </w:pPr>
+      <w:r>
+        <w:rPr>
+          <w:rFonts w:asciiTheme="majorHAnsi" w:hAnsiTheme="majorHAnsi"/>
+          <w:sz w:val="22"/>
+          <w:szCs w:val="22"/>
+        </w:rPr>
+        <w:t>Tóm tắt</w:t>
+      </w:r>
+    </w:p>
+    <w:p>
+      <w:pPr>
+        <w:ind w:left="720"/>
+      </w:pPr>
+      <w:r>
+        <w:t xml:space="preserve">Use case này cho phép nhân viên quản lý công ty </w:t>
+      </w:r>
+      <w:r>
+        <w:t>phân công và chuyển công tác</w:t>
+      </w:r>
+      <w:r>
+        <w:t xml:space="preserve"> các nhân viên </w:t>
+      </w:r>
+      <w:r>
+        <w:t>giữa các</w:t>
+      </w:r>
+      <w:r>
+        <w:t xml:space="preserve"> nhà hàng </w:t>
+      </w:r>
+      <w:r>
+        <w:t>với nhau</w:t>
+      </w:r>
+      <w:r>
+        <w:t>.</w:t>
+      </w:r>
+    </w:p>
+    <w:p>
+      <w:pPr>
+        <w:pStyle w:val="Heading3"/>
+        <w:ind w:left="720"/>
+        <w:rPr>
+          <w:rFonts w:asciiTheme="majorHAnsi" w:hAnsiTheme="majorHAnsi"/>
+          <w:sz w:val="22"/>
+          <w:szCs w:val="22"/>
+        </w:rPr>
+      </w:pPr>
+      <w:r>
+        <w:rPr>
+          <w:rFonts w:asciiTheme="majorHAnsi" w:hAnsiTheme="majorHAnsi"/>
+          <w:sz w:val="22"/>
+          <w:szCs w:val="22"/>
+        </w:rPr>
+        <w:lastRenderedPageBreak/>
+        <w:t>Dòng sự kiện</w:t>
+      </w:r>
+    </w:p>
+    <w:p>
+      <w:pPr>
+        <w:pStyle w:val="Heading4"/>
+        <w:ind w:left="1080"/>
+        <w:rPr>
+          <w:rFonts w:asciiTheme="majorHAnsi" w:hAnsiTheme="majorHAnsi"/>
+        </w:rPr>
+      </w:pPr>
+      <w:r>
+        <w:rPr>
+          <w:rFonts w:asciiTheme="majorHAnsi" w:hAnsiTheme="majorHAnsi"/>
+        </w:rPr>
+        <w:t>Dòng sự kiện chính</w:t>
       </w:r>
     </w:p>
     <w:p>
@@ -2875,372 +3290,21 @@
           <w:rFonts w:asciiTheme="majorHAnsi" w:hAnsiTheme="majorHAnsi"/>
           <w:lang w:val="en-US"/>
         </w:rPr>
-        <w:t xml:space="preserve">Sau khi nhân viên quản lý công ty chọn chức năng, </w:t>
-      </w:r>
-      <w:r>
-        <w:rPr>
-          <w:rFonts w:asciiTheme="majorHAnsi" w:hAnsiTheme="majorHAnsi"/>
-          <w:lang w:val="en-US"/>
-        </w:rPr>
-        <w:t>một trong các luồng phụ tương ứng sau sẽ được thực hiện:</w:t>
-      </w:r>
-    </w:p>
-    <w:p>
-      <w:pPr>
-        <w:pStyle w:val="BodyText"/>
-        <w:numPr>
-          <w:ilvl w:val="0"/>
-          <w:numId w:val="7"/>
-        </w:numPr>
-        <w:jc w:val="both"/>
-        <w:rPr>
-          <w:rFonts w:asciiTheme="majorHAnsi" w:hAnsiTheme="majorHAnsi"/>
-          <w:lang w:val="en-US"/>
-        </w:rPr>
-      </w:pPr>
-      <w:r>
-        <w:rPr>
-          <w:rFonts w:asciiTheme="majorHAnsi" w:hAnsiTheme="majorHAnsi"/>
-          <w:lang w:val="en-US"/>
-        </w:rPr>
-        <w:t>Nếu nhân viên quản lý công ty sử dụng chức năng phân công, chuyển công tác nhân viên: luồng phụ “Phân công, chuyển công tác nhân viên” được thực hiện.</w:t>
-      </w:r>
-    </w:p>
-    <w:p>
-      <w:pPr>
-        <w:pStyle w:val="BodyText"/>
-        <w:numPr>
-          <w:ilvl w:val="0"/>
-          <w:numId w:val="7"/>
-        </w:numPr>
-        <w:jc w:val="both"/>
-        <w:rPr>
-          <w:rFonts w:asciiTheme="majorHAnsi" w:hAnsiTheme="majorHAnsi"/>
-          <w:lang w:val="en-US"/>
-        </w:rPr>
-      </w:pPr>
-      <w:r>
-        <w:rPr>
-          <w:rFonts w:asciiTheme="majorHAnsi" w:hAnsiTheme="majorHAnsi"/>
-          <w:lang w:val="en-US"/>
-        </w:rPr>
-        <w:t xml:space="preserve">Nếu nhân viên quản lý công ty sử dụng chức năng tìm kiếm thì luồng phụ </w:t>
-      </w:r>
-      <w:r>
-        <w:rPr>
-          <w:rFonts w:asciiTheme="majorHAnsi" w:hAnsiTheme="majorHAnsi"/>
-          <w:lang w:val="en-US"/>
-        </w:rPr>
-        <w:t>“Tìm kiếm thông tin nhân viên trong từng nhà hàng” được thực hiện.</w:t>
-      </w:r>
-    </w:p>
-    <w:p>
-      <w:pPr>
-        <w:pStyle w:val="Heading4"/>
-        <w:ind w:left="1080"/>
-        <w:rPr>
-          <w:rFonts w:asciiTheme="majorHAnsi" w:hAnsiTheme="majorHAnsi"/>
-          <w:lang w:val="en-US"/>
-        </w:rPr>
-      </w:pPr>
-      <w:r>
-        <w:rPr>
-          <w:rFonts w:asciiTheme="majorHAnsi" w:hAnsiTheme="majorHAnsi"/>
-        </w:rPr>
-        <w:t>Các dòng sự kiện khác</w:t>
-      </w:r>
-    </w:p>
-    <w:p>
-      <w:pPr>
-        <w:ind w:left="1080"/>
-        <w:rPr>
-          <w:rFonts w:asciiTheme="majorHAnsi" w:hAnsiTheme="majorHAnsi"/>
-        </w:rPr>
-      </w:pPr>
-      <w:r>
-        <w:rPr>
-          <w:rFonts w:asciiTheme="majorHAnsi" w:hAnsiTheme="majorHAnsi"/>
-        </w:rPr>
-        <w:t>Không có</w:t>
-      </w:r>
-    </w:p>
-    <w:p>
-      <w:pPr>
-        <w:pStyle w:val="Heading3"/>
-        <w:ind w:left="810" w:hanging="90"/>
-        <w:rPr>
-          <w:rFonts w:asciiTheme="majorHAnsi" w:hAnsiTheme="majorHAnsi"/>
-          <w:sz w:val="22"/>
-          <w:szCs w:val="22"/>
-        </w:rPr>
-      </w:pPr>
-      <w:r>
-        <w:rPr>
-          <w:rFonts w:asciiTheme="majorHAnsi" w:hAnsiTheme="majorHAnsi"/>
-          <w:sz w:val="22"/>
-          <w:szCs w:val="22"/>
-        </w:rPr>
-        <w:t>Các yêu cầu đặc biệt</w:t>
-      </w:r>
-    </w:p>
-    <w:p>
-      <w:pPr>
-        <w:pStyle w:val="BodyText"/>
-        <w:ind w:left="810" w:hanging="90"/>
-        <w:jc w:val="both"/>
-        <w:rPr>
-          <w:rFonts w:asciiTheme="majorHAnsi" w:hAnsiTheme="majorHAnsi"/>
-          <w:lang w:val="en-US"/>
-        </w:rPr>
-      </w:pPr>
-      <w:r>
-        <w:rPr>
-          <w:rFonts w:asciiTheme="majorHAnsi" w:hAnsiTheme="majorHAnsi"/>
-          <w:lang w:val="en-US"/>
-        </w:rPr>
-        <w:t>Không có</w:t>
-      </w:r>
-    </w:p>
-    <w:p>
-      <w:pPr>
-        <w:pStyle w:val="Heading3"/>
-        <w:ind w:left="810" w:hanging="90"/>
-        <w:rPr>
-          <w:rFonts w:asciiTheme="majorHAnsi" w:hAnsiTheme="majorHAnsi"/>
-          <w:sz w:val="22"/>
-          <w:szCs w:val="22"/>
-        </w:rPr>
-      </w:pPr>
-      <w:r>
-        <w:rPr>
-          <w:rFonts w:asciiTheme="majorHAnsi" w:hAnsiTheme="majorHAnsi"/>
-          <w:sz w:val="22"/>
-          <w:szCs w:val="22"/>
-        </w:rPr>
-        <w:t>Trạng thái hệ thống khi bắt đầu thực hiện Use-case</w:t>
-      </w:r>
-    </w:p>
-    <w:p>
-      <w:pPr>
-        <w:pStyle w:val="BodyText"/>
-        <w:jc w:val="both"/>
-        <w:rPr>
-          <w:rFonts w:asciiTheme="majorHAnsi" w:hAnsiTheme="majorHAnsi"/>
-          <w:lang w:val="en-US"/>
-        </w:rPr>
-      </w:pPr>
-      <w:r>
-        <w:rPr>
-          <w:rFonts w:asciiTheme="majorHAnsi" w:hAnsiTheme="majorHAnsi"/>
-          <w:lang w:val="en-US"/>
-        </w:rPr>
-        <w:t>Nhân viên quản lý công ty phải đăng nhập vào hệ thống trước khi use-case bắt đầu.</w:t>
-      </w:r>
-    </w:p>
-    <w:p>
-      <w:pPr>
-        <w:pStyle w:val="Heading3"/>
-        <w:ind w:left="810" w:hanging="90"/>
-        <w:rPr>
-          <w:rFonts w:asciiTheme="majorHAnsi" w:hAnsiTheme="majorHAnsi"/>
-          <w:sz w:val="22"/>
-          <w:szCs w:val="22"/>
-        </w:rPr>
-      </w:pPr>
-      <w:r>
-        <w:rPr>
-          <w:rFonts w:asciiTheme="majorHAnsi" w:hAnsiTheme="majorHAnsi"/>
-          <w:sz w:val="22"/>
-          <w:szCs w:val="22"/>
-          <w:lang w:val="en-US"/>
-        </w:rPr>
-        <w:t>Trạng thái hệ thống sau khi thực hiện Use-case</w:t>
-      </w:r>
-    </w:p>
-    <w:p>
-      <w:pPr>
-        <w:pStyle w:val="BodyText"/>
-        <w:tabs>
-          <w:tab w:val="left" w:pos="720"/>
-        </w:tabs>
-        <w:jc w:val="both"/>
-        <w:rPr>
-          <w:rFonts w:asciiTheme="majorHAnsi" w:hAnsiTheme="majorHAnsi"/>
-          <w:lang w:val="en-US"/>
-        </w:rPr>
-      </w:pPr>
-      <w:r>
-        <w:rPr>
-          <w:rFonts w:asciiTheme="majorHAnsi" w:hAnsiTheme="majorHAnsi"/>
-          <w:lang w:val="en-US"/>
-        </w:rPr>
-        <w:t xml:space="preserve">Nếu use-case thành công thì </w:t>
-      </w:r>
-      <w:r>
-        <w:rPr>
-          <w:rFonts w:asciiTheme="majorHAnsi" w:hAnsiTheme="majorHAnsi"/>
-          <w:lang w:val="en-US"/>
-        </w:rPr>
-        <w:t>những nhân viên thỏa điều kiện tìm kiếm sẽ được hiển thị</w:t>
-      </w:r>
-      <w:r>
-        <w:rPr>
-          <w:rFonts w:asciiTheme="majorHAnsi" w:hAnsiTheme="majorHAnsi"/>
-          <w:lang w:val="en-US"/>
-        </w:rPr>
-        <w:t>. Ngược lại trạng thái của hệ thống là không đổi.</w:t>
-      </w:r>
-    </w:p>
-    <w:p>
-      <w:pPr>
-        <w:pStyle w:val="Heading3"/>
-        <w:ind w:left="810" w:hanging="90"/>
-        <w:rPr>
-          <w:rFonts w:asciiTheme="majorHAnsi" w:hAnsiTheme="majorHAnsi"/>
-          <w:sz w:val="22"/>
-          <w:szCs w:val="22"/>
-          <w:lang w:val="en-US"/>
-        </w:rPr>
-      </w:pPr>
-      <w:r>
-        <w:rPr>
-          <w:rFonts w:asciiTheme="majorHAnsi" w:hAnsiTheme="majorHAnsi"/>
-          <w:sz w:val="22"/>
-          <w:szCs w:val="22"/>
-          <w:lang w:val="en-US"/>
-        </w:rPr>
-        <w:t>Điểm mở rộng</w:t>
-      </w:r>
-    </w:p>
-    <w:p>
-      <w:pPr>
-        <w:pStyle w:val="BodyText"/>
-        <w:ind w:left="810" w:hanging="90"/>
-        <w:jc w:val="both"/>
-        <w:rPr>
-          <w:rFonts w:asciiTheme="majorHAnsi" w:hAnsiTheme="majorHAnsi"/>
-          <w:lang w:val="en-US"/>
-        </w:rPr>
-      </w:pPr>
-      <w:r>
-        <w:rPr>
-          <w:rFonts w:asciiTheme="majorHAnsi" w:hAnsiTheme="majorHAnsi"/>
-          <w:lang w:val="en-US"/>
-        </w:rPr>
-        <w:t>Không có.</w:t>
-      </w:r>
-    </w:p>
-    <w:p>
-      <w:pPr>
-        <w:pStyle w:val="BodyText"/>
-        <w:ind w:left="0"/>
-        <w:jc w:val="both"/>
-        <w:rPr>
-          <w:rFonts w:asciiTheme="majorHAnsi" w:hAnsiTheme="majorHAnsi"/>
-          <w:lang w:val="en-US"/>
-        </w:rPr>
-      </w:pPr>
-    </w:p>
-    <w:p>
-      <w:pPr>
-        <w:pStyle w:val="Heading2"/>
-        <w:ind w:left="360"/>
-        <w:rPr>
-          <w:rFonts w:asciiTheme="majorHAnsi" w:hAnsiTheme="majorHAnsi"/>
-          <w:color w:val="E36C0A" w:themeColor="accent6" w:themeShade="BF"/>
-          <w:u w:val="single"/>
-          <w:lang w:val="en-US"/>
-        </w:rPr>
-      </w:pPr>
-      <w:r>
-        <w:rPr>
-          <w:rFonts w:asciiTheme="majorHAnsi" w:hAnsiTheme="majorHAnsi"/>
-          <w:color w:val="E36C0A" w:themeColor="accent6" w:themeShade="BF"/>
-          <w:u w:val="single"/>
-          <w:lang w:val="en-US"/>
-        </w:rPr>
-        <w:t>Đặc tả Use-case “Phân công, chuyển công tác nhân viên”</w:t>
-      </w:r>
-    </w:p>
-    <w:p>
-      <w:pPr>
-        <w:pStyle w:val="Heading3"/>
-        <w:ind w:left="720"/>
-        <w:rPr>
-          <w:rFonts w:asciiTheme="majorHAnsi" w:hAnsiTheme="majorHAnsi"/>
-          <w:sz w:val="22"/>
-          <w:szCs w:val="22"/>
-          <w:lang w:val="en-US"/>
-        </w:rPr>
-      </w:pPr>
-      <w:r>
-        <w:rPr>
-          <w:rFonts w:asciiTheme="majorHAnsi" w:hAnsiTheme="majorHAnsi"/>
-          <w:sz w:val="22"/>
-          <w:szCs w:val="22"/>
-        </w:rPr>
-        <w:t>Tóm tắt</w:t>
-      </w:r>
-    </w:p>
-    <w:p>
-      <w:pPr>
-        <w:ind w:left="720"/>
-      </w:pPr>
-      <w:r>
-        <w:t xml:space="preserve">Use case này cho phép nhân viên quản lý công ty </w:t>
-      </w:r>
-      <w:r>
-        <w:t>phân công và chuyển công tác</w:t>
-      </w:r>
-      <w:r>
-        <w:t xml:space="preserve"> các nhân viên </w:t>
-      </w:r>
-      <w:r>
-        <w:t>giữa các</w:t>
-      </w:r>
-      <w:r>
-        <w:t xml:space="preserve"> nhà hàng </w:t>
-      </w:r>
-      <w:r>
-        <w:t>với nhau</w:t>
-      </w:r>
-      <w:r>
+        <w:t xml:space="preserve">Use-case này bắt đầu khi nhân viên quản lý công ty muốn phân công, chuyển công tác một nhân </w:t>
+      </w:r>
+      <w:r>
+        <w:rPr>
+          <w:rFonts w:asciiTheme="majorHAnsi" w:hAnsiTheme="majorHAnsi"/>
+          <w:lang w:val="en-US"/>
+        </w:rPr>
+        <w:t>viên</w:t>
+      </w:r>
+      <w:r>
+        <w:rPr>
+          <w:rFonts w:asciiTheme="majorHAnsi" w:hAnsiTheme="majorHAnsi"/>
+          <w:lang w:val="en-US"/>
+        </w:rPr>
         <w:t>.</w:t>
-      </w:r>
-    </w:p>
-    <w:p>
-      <w:pPr>
-        <w:pStyle w:val="Heading3"/>
-        <w:ind w:left="720"/>
-        <w:rPr>
-          <w:rFonts w:asciiTheme="majorHAnsi" w:hAnsiTheme="majorHAnsi"/>
-          <w:sz w:val="22"/>
-          <w:szCs w:val="22"/>
-        </w:rPr>
-      </w:pPr>
-      <w:r>
-        <w:rPr>
-          <w:rFonts w:asciiTheme="majorHAnsi" w:hAnsiTheme="majorHAnsi"/>
-          <w:sz w:val="22"/>
-          <w:szCs w:val="22"/>
-        </w:rPr>
-        <w:lastRenderedPageBreak/>
-        <w:t>Dòng sự kiện</w:t>
-      </w:r>
-    </w:p>
-    <w:p>
-      <w:pPr>
-        <w:pStyle w:val="Heading4"/>
-        <w:ind w:left="1080"/>
-        <w:rPr>
-          <w:rFonts w:asciiTheme="majorHAnsi" w:hAnsiTheme="majorHAnsi"/>
-        </w:rPr>
-      </w:pPr>
-      <w:r>
-        <w:rPr>
-          <w:rFonts w:asciiTheme="majorHAnsi" w:hAnsiTheme="majorHAnsi"/>
-        </w:rPr>
-        <w:t>Dòng sự kiện chính</w:t>
       </w:r>
     </w:p>
     <w:p>
@@ -3261,21 +3325,7 @@
           <w:rFonts w:asciiTheme="majorHAnsi" w:hAnsiTheme="majorHAnsi"/>
           <w:lang w:val="en-US"/>
         </w:rPr>
-        <w:t xml:space="preserve">Use-case này bắt đầu khi nhân viên quản lý công ty muốn phân công, chuyển công tác một nhân </w:t>
-      </w:r>
-      <w:r>
-        <w:rPr>
-          <w:rFonts w:asciiTheme="majorHAnsi" w:hAnsiTheme="majorHAnsi"/>
-          <w:lang w:val="en-US"/>
-        </w:rPr>
-        <w:t>viên</w:t>
-      </w:r>
-      <w:r>
-        <w:rPr>
-          <w:rFonts w:asciiTheme="majorHAnsi" w:hAnsiTheme="majorHAnsi"/>
-          <w:lang w:val="en-US"/>
-        </w:rPr>
-        <w:t>.</w:t>
+        <w:t>Hệ thống hiển thị danh sách nhân viên của từng nhà hàng.</w:t>
       </w:r>
     </w:p>
     <w:p>
@@ -3296,7 +3346,42 @@
           <w:rFonts w:asciiTheme="majorHAnsi" w:hAnsiTheme="majorHAnsi"/>
           <w:lang w:val="en-US"/>
         </w:rPr>
-        <w:t>Hệ thống hiển thị danh sách nhân viên của từng nhà hàng.</w:t>
+        <w:t>Hệ thống yêu cầu nhân viên</w:t>
+      </w:r>
+      <w:r>
+        <w:rPr>
+          <w:rFonts w:asciiTheme="majorHAnsi" w:hAnsiTheme="majorHAnsi"/>
+          <w:lang w:val="en-US"/>
+        </w:rPr>
+        <w:t xml:space="preserve"> quản lý công ty</w:t>
+      </w:r>
+      <w:r>
+        <w:rPr>
+          <w:rFonts w:asciiTheme="majorHAnsi" w:hAnsiTheme="majorHAnsi"/>
+          <w:lang w:val="en-US"/>
+        </w:rPr>
+        <w:t xml:space="preserve"> </w:t>
+      </w:r>
+      <w:r>
+        <w:rPr>
+          <w:rFonts w:asciiTheme="majorHAnsi" w:hAnsiTheme="majorHAnsi"/>
+          <w:lang w:val="en-US"/>
+        </w:rPr>
+        <w:t xml:space="preserve">chọn một nhân viên </w:t>
+      </w:r>
+      <w:r>
+        <w:rPr>
+          <w:rFonts w:asciiTheme="majorHAnsi" w:hAnsiTheme="majorHAnsi"/>
+          <w:lang w:val="en-US"/>
+        </w:rPr>
+        <w:t>để phân công hoặc chuyển công tác</w:t>
+      </w:r>
+      <w:r>
+        <w:rPr>
+          <w:rFonts w:asciiTheme="majorHAnsi" w:hAnsiTheme="majorHAnsi"/>
+          <w:lang w:val="en-US"/>
+        </w:rPr>
+        <w:t>.</w:t>
       </w:r>
     </w:p>
     <w:p>
@@ -3317,42 +3402,7 @@
           <w:rFonts w:asciiTheme="majorHAnsi" w:hAnsiTheme="majorHAnsi"/>
           <w:lang w:val="en-US"/>
         </w:rPr>
-        <w:t>Hệ thống yêu cầu nhân viên</w:t>
-      </w:r>
-      <w:r>
-        <w:rPr>
-          <w:rFonts w:asciiTheme="majorHAnsi" w:hAnsiTheme="majorHAnsi"/>
-          <w:lang w:val="en-US"/>
-        </w:rPr>
-        <w:t xml:space="preserve"> quản lý công ty</w:t>
-      </w:r>
-      <w:r>
-        <w:rPr>
-          <w:rFonts w:asciiTheme="majorHAnsi" w:hAnsiTheme="majorHAnsi"/>
-          <w:lang w:val="en-US"/>
-        </w:rPr>
-        <w:t xml:space="preserve"> </w:t>
-      </w:r>
-      <w:r>
-        <w:rPr>
-          <w:rFonts w:asciiTheme="majorHAnsi" w:hAnsiTheme="majorHAnsi"/>
-          <w:lang w:val="en-US"/>
-        </w:rPr>
-        <w:t xml:space="preserve">chọn một nhân viên </w:t>
-      </w:r>
-      <w:r>
-        <w:rPr>
-          <w:rFonts w:asciiTheme="majorHAnsi" w:hAnsiTheme="majorHAnsi"/>
-          <w:lang w:val="en-US"/>
-        </w:rPr>
-        <w:t>để phân công hoặc chuyển công tác</w:t>
-      </w:r>
-      <w:r>
-        <w:rPr>
-          <w:rFonts w:asciiTheme="majorHAnsi" w:hAnsiTheme="majorHAnsi"/>
-          <w:lang w:val="en-US"/>
-        </w:rPr>
-        <w:t>.</w:t>
+        <w:t>Hệ thống truy xuất và hiển thị thông tin của nhân viên đã được người sử dụng hệ thống chọn từ danh sách nhân viên của nhà hàng.</w:t>
       </w:r>
     </w:p>
     <w:p>
@@ -3373,7 +3423,7 @@
           <w:rFonts w:asciiTheme="majorHAnsi" w:hAnsiTheme="majorHAnsi"/>
           <w:lang w:val="en-US"/>
         </w:rPr>
-        <w:t>Hệ thống truy xuất và hiển thị thông tin của nhân viên đã được người sử dụng hệ thống chọn từ danh sách nhân viên của nhà hàng.</w:t>
+        <w:t>Người sử dụng hệ thống thay đổi thông tin mã nhà hàng mà nhân viên này sẽ được phân công/ chuyển công tác đến.</w:t>
       </w:r>
     </w:p>
     <w:p>
@@ -3394,7 +3444,7 @@
           <w:rFonts w:asciiTheme="majorHAnsi" w:hAnsiTheme="majorHAnsi"/>
           <w:lang w:val="en-US"/>
         </w:rPr>
-        <w:t>Người sử dụng hệ thống thay đổi thông tin mã nhà hàng mà nhân viên này sẽ được phân công/ chuyển công tác đến.</w:t>
+        <w:t>Sau khi sửa đổi thông tin, người sử dụng hệ thống chọn chức năng Cập nhật. Hệ thống kiểm tra tính hợp lệ của thông tin.</w:t>
       </w:r>
     </w:p>
     <w:p>
@@ -3415,7 +3465,368 @@
           <w:rFonts w:asciiTheme="majorHAnsi" w:hAnsiTheme="majorHAnsi"/>
           <w:lang w:val="en-US"/>
         </w:rPr>
-        <w:t>Sau khi sửa đổi thông tin, người sử dụng hệ thống chọn chức năng Cập nhật. Hệ thống kiểm tra tính hợp lệ của thông tin.</w:t>
+        <w:t>Thông tin về mã nhà hàng mới mà nhân viên được phân công đến sẽ được cập nhật lại vào hệ thống và đưa trở ra màn hình.</w:t>
+      </w:r>
+    </w:p>
+    <w:p>
+      <w:pPr>
+        <w:pStyle w:val="Heading4"/>
+        <w:ind w:left="1080"/>
+        <w:rPr>
+          <w:rFonts w:asciiTheme="majorHAnsi" w:hAnsiTheme="majorHAnsi"/>
+          <w:lang w:val="en-US"/>
+        </w:rPr>
+      </w:pPr>
+      <w:r>
+        <w:rPr>
+          <w:rFonts w:asciiTheme="majorHAnsi" w:hAnsiTheme="majorHAnsi"/>
+        </w:rPr>
+        <w:t>Các dòng sự kiện khác</w:t>
+      </w:r>
+    </w:p>
+    <w:p>
+      <w:pPr>
+        <w:pStyle w:val="ListParagraph"/>
+        <w:numPr>
+          <w:ilvl w:val="0"/>
+          <w:numId w:val="4"/>
+        </w:numPr>
+      </w:pPr>
+      <w:r>
+        <w:t>Thông tin mã nhà hàng được cập nhật không hợp lệ: Nếu các thông tin người sử dụng hệ thống nhập vào không hợp lệ thì hệ thống sẽ hiển thị thông báo lỗi: thông tin mã nhà hàng không hợp lệ và yêu cầu người sử dụng hệ thống chỉnh sửa lại thông tin không hợp lệ. Người sử dụng hệ thống có thể chỉnh sửa thông tin không chính xác hoặc hủy bỏ thao tác đang thực hiện, lúc này use-case kết thúc.</w:t>
+      </w:r>
+    </w:p>
+    <w:p>
+      <w:pPr>
+        <w:pStyle w:val="Heading3"/>
+        <w:ind w:left="810" w:hanging="90"/>
+        <w:rPr>
+          <w:rFonts w:asciiTheme="majorHAnsi" w:hAnsiTheme="majorHAnsi"/>
+          <w:sz w:val="22"/>
+          <w:szCs w:val="22"/>
+        </w:rPr>
+      </w:pPr>
+      <w:r>
+        <w:rPr>
+          <w:rFonts w:asciiTheme="majorHAnsi" w:hAnsiTheme="majorHAnsi"/>
+          <w:sz w:val="22"/>
+          <w:szCs w:val="22"/>
+        </w:rPr>
+        <w:t>Các yêu cầu đặc biệt</w:t>
+      </w:r>
+    </w:p>
+    <w:p>
+      <w:pPr>
+        <w:pStyle w:val="BodyText"/>
+        <w:ind w:left="810" w:hanging="90"/>
+        <w:jc w:val="both"/>
+        <w:rPr>
+          <w:rFonts w:asciiTheme="majorHAnsi" w:hAnsiTheme="majorHAnsi"/>
+          <w:lang w:val="en-US"/>
+        </w:rPr>
+      </w:pPr>
+      <w:r>
+        <w:rPr>
+          <w:rFonts w:asciiTheme="majorHAnsi" w:hAnsiTheme="majorHAnsi"/>
+          <w:lang w:val="en-US"/>
+        </w:rPr>
+        <w:t>Không có</w:t>
+      </w:r>
+    </w:p>
+    <w:p>
+      <w:pPr>
+        <w:pStyle w:val="Heading3"/>
+        <w:ind w:left="810" w:hanging="90"/>
+        <w:rPr>
+          <w:rFonts w:asciiTheme="majorHAnsi" w:hAnsiTheme="majorHAnsi"/>
+          <w:sz w:val="22"/>
+          <w:szCs w:val="22"/>
+        </w:rPr>
+      </w:pPr>
+      <w:r>
+        <w:rPr>
+          <w:rFonts w:asciiTheme="majorHAnsi" w:hAnsiTheme="majorHAnsi"/>
+          <w:sz w:val="22"/>
+          <w:szCs w:val="22"/>
+        </w:rPr>
+        <w:t>Trạng thái hệ thống khi bắt đầu thực hiện Use-case</w:t>
+      </w:r>
+    </w:p>
+    <w:p>
+      <w:pPr>
+        <w:pStyle w:val="BodyText"/>
+        <w:jc w:val="both"/>
+        <w:rPr>
+          <w:rFonts w:asciiTheme="majorHAnsi" w:hAnsiTheme="majorHAnsi"/>
+          <w:lang w:val="en-US"/>
+        </w:rPr>
+      </w:pPr>
+      <w:r>
+        <w:rPr>
+          <w:rFonts w:asciiTheme="majorHAnsi" w:hAnsiTheme="majorHAnsi"/>
+          <w:lang w:val="en-US"/>
+        </w:rPr>
+        <w:t>Nhân viên quản lý công ty phải đăng nhập vào hệ thống trước khi use-case bắt đầu.</w:t>
+      </w:r>
+    </w:p>
+    <w:p>
+      <w:pPr>
+        <w:pStyle w:val="Heading3"/>
+        <w:ind w:left="810" w:hanging="90"/>
+        <w:rPr>
+          <w:rFonts w:asciiTheme="majorHAnsi" w:hAnsiTheme="majorHAnsi"/>
+          <w:sz w:val="22"/>
+          <w:szCs w:val="22"/>
+        </w:rPr>
+      </w:pPr>
+      <w:r>
+        <w:rPr>
+          <w:rFonts w:asciiTheme="majorHAnsi" w:hAnsiTheme="majorHAnsi"/>
+          <w:sz w:val="22"/>
+          <w:szCs w:val="22"/>
+          <w:lang w:val="en-US"/>
+        </w:rPr>
+        <w:t>Trạng thái hệ thống sau khi thực hiện Use-case</w:t>
+      </w:r>
+    </w:p>
+    <w:p>
+      <w:pPr>
+        <w:pStyle w:val="BodyText"/>
+        <w:tabs>
+          <w:tab w:val="left" w:pos="720"/>
+        </w:tabs>
+        <w:jc w:val="both"/>
+        <w:rPr>
+          <w:rFonts w:asciiTheme="majorHAnsi" w:hAnsiTheme="majorHAnsi"/>
+          <w:lang w:val="en-US"/>
+        </w:rPr>
+      </w:pPr>
+      <w:r>
+        <w:rPr>
+          <w:rFonts w:asciiTheme="majorHAnsi" w:hAnsiTheme="majorHAnsi"/>
+          <w:lang w:val="en-US"/>
+        </w:rPr>
+        <w:t xml:space="preserve">Nếu use-case thành công thì những </w:t>
+      </w:r>
+      <w:r>
+        <w:rPr>
+          <w:rFonts w:asciiTheme="majorHAnsi" w:hAnsiTheme="majorHAnsi"/>
+          <w:lang w:val="en-US"/>
+        </w:rPr>
+        <w:t xml:space="preserve">thông tin mã nhà hàng của </w:t>
+      </w:r>
+      <w:r>
+        <w:rPr>
+          <w:rFonts w:asciiTheme="majorHAnsi" w:hAnsiTheme="majorHAnsi"/>
+          <w:lang w:val="en-US"/>
+        </w:rPr>
+        <w:t xml:space="preserve">nhân viên </w:t>
+      </w:r>
+      <w:r>
+        <w:rPr>
+          <w:rFonts w:asciiTheme="majorHAnsi" w:hAnsiTheme="majorHAnsi"/>
+          <w:lang w:val="en-US"/>
+        </w:rPr>
+        <w:t>sẽ được thay đổi</w:t>
+      </w:r>
+      <w:r>
+        <w:rPr>
+          <w:rFonts w:asciiTheme="majorHAnsi" w:hAnsiTheme="majorHAnsi"/>
+          <w:lang w:val="en-US"/>
+        </w:rPr>
+        <w:t>. Ngược lại trạng thái của hệ thống là không đổi.</w:t>
+      </w:r>
+    </w:p>
+    <w:p>
+      <w:pPr>
+        <w:pStyle w:val="Heading3"/>
+        <w:ind w:left="810" w:hanging="90"/>
+        <w:rPr>
+          <w:rFonts w:asciiTheme="majorHAnsi" w:hAnsiTheme="majorHAnsi"/>
+          <w:sz w:val="22"/>
+          <w:szCs w:val="22"/>
+          <w:lang w:val="en-US"/>
+        </w:rPr>
+      </w:pPr>
+      <w:r>
+        <w:rPr>
+          <w:rFonts w:asciiTheme="majorHAnsi" w:hAnsiTheme="majorHAnsi"/>
+          <w:sz w:val="22"/>
+          <w:szCs w:val="22"/>
+          <w:lang w:val="en-US"/>
+        </w:rPr>
+        <w:lastRenderedPageBreak/>
+        <w:t>Điểm mở rộng</w:t>
+      </w:r>
+    </w:p>
+    <w:p>
+      <w:pPr>
+        <w:pStyle w:val="BodyText"/>
+        <w:tabs>
+          <w:tab w:val="left" w:pos="720"/>
+        </w:tabs>
+        <w:jc w:val="both"/>
+        <w:rPr>
+          <w:rFonts w:asciiTheme="majorHAnsi" w:hAnsiTheme="majorHAnsi"/>
+          <w:lang w:val="en-US"/>
+        </w:rPr>
+      </w:pPr>
+      <w:r>
+        <w:rPr>
+          <w:rFonts w:asciiTheme="majorHAnsi" w:hAnsiTheme="majorHAnsi"/>
+          <w:lang w:val="en-US"/>
+        </w:rPr>
+        <w:t>Để thuận tiện cho việc tìm kiếm nhân viên cần phân công, chuyển công tác, người sử dụng hệ thống có thể sử dụng thêm chức năng tìm kiếm nhân viên</w:t>
+      </w:r>
+      <w:r>
+        <w:rPr>
+          <w:rFonts w:asciiTheme="majorHAnsi" w:hAnsiTheme="majorHAnsi"/>
+          <w:lang w:val="en-US"/>
+        </w:rPr>
+        <w:t xml:space="preserve"> để tìm ra nhân viên cần</w:t>
+      </w:r>
+      <w:r>
+        <w:rPr>
+          <w:rFonts w:asciiTheme="majorHAnsi" w:hAnsiTheme="majorHAnsi"/>
+          <w:lang w:val="en-US"/>
+        </w:rPr>
+        <w:t xml:space="preserve"> sử dụng để</w:t>
+      </w:r>
+      <w:r>
+        <w:rPr>
+          <w:rFonts w:asciiTheme="majorHAnsi" w:hAnsiTheme="majorHAnsi"/>
+          <w:lang w:val="en-US"/>
+        </w:rPr>
+        <w:t xml:space="preserve"> thao tác</w:t>
+      </w:r>
+      <w:r>
+        <w:rPr>
+          <w:rFonts w:asciiTheme="majorHAnsi" w:hAnsiTheme="majorHAnsi"/>
+          <w:lang w:val="en-US"/>
+        </w:rPr>
+        <w:t xml:space="preserve"> một cách nhanh nhất</w:t>
+      </w:r>
+      <w:r>
+        <w:rPr>
+          <w:rFonts w:asciiTheme="majorHAnsi" w:hAnsiTheme="majorHAnsi"/>
+          <w:lang w:val="en-US"/>
+        </w:rPr>
+        <w:t>.</w:t>
+      </w:r>
+    </w:p>
+    <w:p>
+      <w:pPr>
+        <w:pStyle w:val="BodyText"/>
+        <w:ind w:left="0"/>
+        <w:jc w:val="both"/>
+        <w:rPr>
+          <w:rFonts w:asciiTheme="majorHAnsi" w:hAnsiTheme="majorHAnsi"/>
+          <w:lang w:val="en-US"/>
+        </w:rPr>
+      </w:pPr>
+    </w:p>
+    <w:p>
+      <w:pPr>
+        <w:pStyle w:val="Heading2"/>
+        <w:ind w:left="360"/>
+        <w:rPr>
+          <w:rFonts w:asciiTheme="majorHAnsi" w:hAnsiTheme="majorHAnsi"/>
+          <w:color w:val="E36C0A" w:themeColor="accent6" w:themeShade="BF"/>
+          <w:u w:val="single"/>
+          <w:lang w:val="en-US"/>
+        </w:rPr>
+      </w:pPr>
+      <w:r>
+        <w:rPr>
+          <w:rFonts w:asciiTheme="majorHAnsi" w:hAnsiTheme="majorHAnsi"/>
+          <w:color w:val="E36C0A" w:themeColor="accent6" w:themeShade="BF"/>
+          <w:u w:val="single"/>
+          <w:lang w:val="en-US"/>
+        </w:rPr>
+        <w:t>Đặc tả Use-case “Tìm kiếm thông tin nhân viên của từng nhà hàng”</w:t>
+      </w:r>
+    </w:p>
+    <w:p>
+      <w:pPr>
+        <w:pStyle w:val="Heading3"/>
+        <w:ind w:left="720"/>
+        <w:rPr>
+          <w:rFonts w:asciiTheme="majorHAnsi" w:hAnsiTheme="majorHAnsi"/>
+          <w:sz w:val="22"/>
+          <w:szCs w:val="22"/>
+          <w:lang w:val="en-US"/>
+        </w:rPr>
+      </w:pPr>
+      <w:r>
+        <w:rPr>
+          <w:rFonts w:asciiTheme="majorHAnsi" w:hAnsiTheme="majorHAnsi"/>
+          <w:sz w:val="22"/>
+          <w:szCs w:val="22"/>
+        </w:rPr>
+        <w:t>Tóm tắt</w:t>
+      </w:r>
+    </w:p>
+    <w:p>
+      <w:pPr>
+        <w:ind w:left="720"/>
+      </w:pPr>
+      <w:r>
+        <w:t xml:space="preserve">Use case này cho phép nhân viên quản lý công ty </w:t>
+      </w:r>
+      <w:r>
+        <w:t>tra cứu</w:t>
+      </w:r>
+      <w:r>
+        <w:t xml:space="preserve"> thông tin các nhân viên </w:t>
+      </w:r>
+      <w:r>
+        <w:t>trực thuộc</w:t>
+      </w:r>
+      <w:r>
+        <w:t xml:space="preserve"> từng nhà hàng </w:t>
+      </w:r>
+      <w:r>
+        <w:t>của</w:t>
+      </w:r>
+      <w:r>
+        <w:t xml:space="preserve"> công ty. </w:t>
+      </w:r>
+      <w:r>
+        <w:t>Bao gồm thao tác: tìm kiếm kết hợp với các đặc điểm mã nhân viên, mã nhà hàng, họ, tên… (tìm kiếm theo điều kiện)</w:t>
+      </w:r>
+    </w:p>
+    <w:p>
+      <w:pPr>
+        <w:pStyle w:val="Heading3"/>
+        <w:ind w:left="720"/>
+        <w:rPr>
+          <w:rFonts w:asciiTheme="majorHAnsi" w:hAnsiTheme="majorHAnsi"/>
+          <w:sz w:val="22"/>
+          <w:szCs w:val="22"/>
+        </w:rPr>
+      </w:pPr>
+      <w:r>
+        <w:rPr>
+          <w:rFonts w:asciiTheme="majorHAnsi" w:hAnsiTheme="majorHAnsi"/>
+          <w:sz w:val="22"/>
+          <w:szCs w:val="22"/>
+        </w:rPr>
+        <w:t>Dòng sự kiện</w:t>
+      </w:r>
+    </w:p>
+    <w:p>
+      <w:pPr>
+        <w:pStyle w:val="Heading4"/>
+        <w:ind w:left="1080"/>
+        <w:rPr>
+          <w:rFonts w:asciiTheme="majorHAnsi" w:hAnsiTheme="majorHAnsi"/>
+        </w:rPr>
+      </w:pPr>
+      <w:r>
+        <w:rPr>
+          <w:rFonts w:asciiTheme="majorHAnsi" w:hAnsiTheme="majorHAnsi"/>
+        </w:rPr>
+        <w:t>Dòng sự kiện chính</w:t>
       </w:r>
     </w:p>
     <w:p>
@@ -3436,335 +3847,21 @@
           <w:rFonts w:asciiTheme="majorHAnsi" w:hAnsiTheme="majorHAnsi"/>
           <w:lang w:val="en-US"/>
         </w:rPr>
-        <w:t>Thông tin về mã nhà hàng mới mà nhân viên được phân công đến sẽ được cập nhật lại vào hệ thống và đưa trở ra màn hình.</w:t>
-      </w:r>
-    </w:p>
-    <w:p>
-      <w:pPr>
-        <w:pStyle w:val="Heading4"/>
-        <w:ind w:left="1080"/>
-        <w:rPr>
-          <w:rFonts w:asciiTheme="majorHAnsi" w:hAnsiTheme="majorHAnsi"/>
-          <w:lang w:val="en-US"/>
-        </w:rPr>
-      </w:pPr>
-      <w:r>
-        <w:rPr>
-          <w:rFonts w:asciiTheme="majorHAnsi" w:hAnsiTheme="majorHAnsi"/>
-        </w:rPr>
-        <w:t>Các dòng sự kiện khác</w:t>
-      </w:r>
-    </w:p>
-    <w:p>
-      <w:pPr>
-        <w:pStyle w:val="ListParagraph"/>
-        <w:numPr>
-          <w:ilvl w:val="0"/>
-          <w:numId w:val="4"/>
-        </w:numPr>
-      </w:pPr>
-      <w:r>
-        <w:t>Thông tin mã nhà hàng được cập nhật không hợp lệ: Nếu các thông tin người sử dụng hệ thống nhập vào không hợp lệ thì hệ thống sẽ hiển thị thông báo lỗi: thông tin mã nhà hàng không hợp lệ và yêu cầu người sử dụng hệ thống chỉnh sửa lại thông tin không hợp lệ. Người sử dụng hệ thống có thể chỉnh sửa thông tin không chính xác hoặc hủy bỏ thao tác đang thực hiện, lúc này use-case kết thúc.</w:t>
-      </w:r>
-    </w:p>
-    <w:p>
-      <w:pPr>
-        <w:pStyle w:val="Heading3"/>
-        <w:ind w:left="810" w:hanging="90"/>
-        <w:rPr>
-          <w:rFonts w:asciiTheme="majorHAnsi" w:hAnsiTheme="majorHAnsi"/>
-          <w:sz w:val="22"/>
-          <w:szCs w:val="22"/>
-        </w:rPr>
-      </w:pPr>
-      <w:r>
-        <w:rPr>
-          <w:rFonts w:asciiTheme="majorHAnsi" w:hAnsiTheme="majorHAnsi"/>
-          <w:sz w:val="22"/>
-          <w:szCs w:val="22"/>
-        </w:rPr>
-        <w:t>Các yêu cầu đặc biệt</w:t>
-      </w:r>
-    </w:p>
-    <w:p>
-      <w:pPr>
-        <w:pStyle w:val="BodyText"/>
-        <w:ind w:left="810" w:hanging="90"/>
-        <w:jc w:val="both"/>
-        <w:rPr>
-          <w:rFonts w:asciiTheme="majorHAnsi" w:hAnsiTheme="majorHAnsi"/>
-          <w:lang w:val="en-US"/>
-        </w:rPr>
-      </w:pPr>
-      <w:r>
-        <w:rPr>
-          <w:rFonts w:asciiTheme="majorHAnsi" w:hAnsiTheme="majorHAnsi"/>
-          <w:lang w:val="en-US"/>
-        </w:rPr>
-        <w:t>Không có</w:t>
-      </w:r>
-    </w:p>
-    <w:p>
-      <w:pPr>
-        <w:pStyle w:val="Heading3"/>
-        <w:ind w:left="810" w:hanging="90"/>
-        <w:rPr>
-          <w:rFonts w:asciiTheme="majorHAnsi" w:hAnsiTheme="majorHAnsi"/>
-          <w:sz w:val="22"/>
-          <w:szCs w:val="22"/>
-        </w:rPr>
-      </w:pPr>
-      <w:r>
-        <w:rPr>
-          <w:rFonts w:asciiTheme="majorHAnsi" w:hAnsiTheme="majorHAnsi"/>
-          <w:sz w:val="22"/>
-          <w:szCs w:val="22"/>
-        </w:rPr>
-        <w:t>Trạng thái hệ thống khi bắt đầu thực hiện Use-case</w:t>
-      </w:r>
-    </w:p>
-    <w:p>
-      <w:pPr>
-        <w:pStyle w:val="BodyText"/>
-        <w:jc w:val="both"/>
-        <w:rPr>
-          <w:rFonts w:asciiTheme="majorHAnsi" w:hAnsiTheme="majorHAnsi"/>
-          <w:lang w:val="en-US"/>
-        </w:rPr>
-      </w:pPr>
-      <w:r>
-        <w:rPr>
-          <w:rFonts w:asciiTheme="majorHAnsi" w:hAnsiTheme="majorHAnsi"/>
-          <w:lang w:val="en-US"/>
-        </w:rPr>
-        <w:t>Nhân viên quản lý công ty phải đăng nhập vào hệ thống trước khi use-case bắt đầu.</w:t>
-      </w:r>
-    </w:p>
-    <w:p>
-      <w:pPr>
-        <w:pStyle w:val="Heading3"/>
-        <w:ind w:left="810" w:hanging="90"/>
-        <w:rPr>
-          <w:rFonts w:asciiTheme="majorHAnsi" w:hAnsiTheme="majorHAnsi"/>
-          <w:sz w:val="22"/>
-          <w:szCs w:val="22"/>
-        </w:rPr>
-      </w:pPr>
-      <w:r>
-        <w:rPr>
-          <w:rFonts w:asciiTheme="majorHAnsi" w:hAnsiTheme="majorHAnsi"/>
-          <w:sz w:val="22"/>
-          <w:szCs w:val="22"/>
-          <w:lang w:val="en-US"/>
-        </w:rPr>
-        <w:t>Trạng thái hệ thống sau khi thực hiện Use-case</w:t>
-      </w:r>
-    </w:p>
-    <w:p>
-      <w:pPr>
-        <w:pStyle w:val="BodyText"/>
-        <w:tabs>
-          <w:tab w:val="left" w:pos="720"/>
-        </w:tabs>
-        <w:jc w:val="both"/>
-        <w:rPr>
-          <w:rFonts w:asciiTheme="majorHAnsi" w:hAnsiTheme="majorHAnsi"/>
-          <w:lang w:val="en-US"/>
-        </w:rPr>
-      </w:pPr>
-      <w:r>
-        <w:rPr>
-          <w:rFonts w:asciiTheme="majorHAnsi" w:hAnsiTheme="majorHAnsi"/>
-          <w:lang w:val="en-US"/>
-        </w:rPr>
-        <w:t xml:space="preserve">Nếu use-case thành công thì những </w:t>
-      </w:r>
-      <w:r>
-        <w:rPr>
-          <w:rFonts w:asciiTheme="majorHAnsi" w:hAnsiTheme="majorHAnsi"/>
-          <w:lang w:val="en-US"/>
-        </w:rPr>
-        <w:t xml:space="preserve">thông tin mã nhà hàng của </w:t>
-      </w:r>
-      <w:r>
-        <w:rPr>
-          <w:rFonts w:asciiTheme="majorHAnsi" w:hAnsiTheme="majorHAnsi"/>
-          <w:lang w:val="en-US"/>
-        </w:rPr>
-        <w:t xml:space="preserve">nhân viên </w:t>
-      </w:r>
-      <w:r>
-        <w:rPr>
-          <w:rFonts w:asciiTheme="majorHAnsi" w:hAnsiTheme="majorHAnsi"/>
-          <w:lang w:val="en-US"/>
-        </w:rPr>
-        <w:t>sẽ được thay đổi</w:t>
-      </w:r>
-      <w:r>
-        <w:rPr>
-          <w:rFonts w:asciiTheme="majorHAnsi" w:hAnsiTheme="majorHAnsi"/>
-          <w:lang w:val="en-US"/>
-        </w:rPr>
-        <w:t>. Ngược lại trạng thái của hệ thống là không đổi.</w:t>
-      </w:r>
-    </w:p>
-    <w:p>
-      <w:pPr>
-        <w:pStyle w:val="Heading3"/>
-        <w:ind w:left="810" w:hanging="90"/>
-        <w:rPr>
-          <w:rFonts w:asciiTheme="majorHAnsi" w:hAnsiTheme="majorHAnsi"/>
-          <w:sz w:val="22"/>
-          <w:szCs w:val="22"/>
-          <w:lang w:val="en-US"/>
-        </w:rPr>
-      </w:pPr>
-      <w:r>
-        <w:rPr>
-          <w:rFonts w:asciiTheme="majorHAnsi" w:hAnsiTheme="majorHAnsi"/>
-          <w:sz w:val="22"/>
-          <w:szCs w:val="22"/>
-          <w:lang w:val="en-US"/>
-        </w:rPr>
-        <w:lastRenderedPageBreak/>
-        <w:t>Điểm mở rộng</w:t>
-      </w:r>
-    </w:p>
-    <w:p>
-      <w:pPr>
-        <w:pStyle w:val="BodyText"/>
-        <w:tabs>
-          <w:tab w:val="left" w:pos="720"/>
-        </w:tabs>
-        <w:jc w:val="both"/>
-        <w:rPr>
-          <w:rFonts w:asciiTheme="majorHAnsi" w:hAnsiTheme="majorHAnsi"/>
-          <w:lang w:val="en-US"/>
-        </w:rPr>
-      </w:pPr>
-      <w:r>
-        <w:rPr>
-          <w:rFonts w:asciiTheme="majorHAnsi" w:hAnsiTheme="majorHAnsi"/>
-          <w:lang w:val="en-US"/>
-        </w:rPr>
-        <w:t>Để thuận tiện cho việc tìm kiếm nhân viên cần phân công, chuyển công tác, người sử dụng hệ thống có thể sử dụng thêm chức năng tìm kiếm nhân viên</w:t>
-      </w:r>
-      <w:r>
-        <w:rPr>
-          <w:rFonts w:asciiTheme="majorHAnsi" w:hAnsiTheme="majorHAnsi"/>
-          <w:lang w:val="en-US"/>
-        </w:rPr>
-        <w:t xml:space="preserve"> để tìm ra nhân viên cần thao tác</w:t>
-      </w:r>
-      <w:r>
-        <w:rPr>
-          <w:rFonts w:asciiTheme="majorHAnsi" w:hAnsiTheme="majorHAnsi"/>
-          <w:lang w:val="en-US"/>
-        </w:rPr>
-        <w:t>.</w:t>
-      </w:r>
-    </w:p>
-    <w:p>
-      <w:pPr>
-        <w:pStyle w:val="BodyText"/>
-        <w:ind w:left="0"/>
-        <w:jc w:val="both"/>
-        <w:rPr>
-          <w:rFonts w:asciiTheme="majorHAnsi" w:hAnsiTheme="majorHAnsi"/>
-          <w:lang w:val="en-US"/>
-        </w:rPr>
-      </w:pPr>
-    </w:p>
-    <w:p>
-      <w:pPr>
-        <w:pStyle w:val="Heading2"/>
-        <w:ind w:left="360"/>
-        <w:rPr>
-          <w:rFonts w:asciiTheme="majorHAnsi" w:hAnsiTheme="majorHAnsi"/>
-          <w:color w:val="E36C0A" w:themeColor="accent6" w:themeShade="BF"/>
-          <w:u w:val="single"/>
-          <w:lang w:val="en-US"/>
-        </w:rPr>
-      </w:pPr>
-      <w:r>
-        <w:rPr>
-          <w:rFonts w:asciiTheme="majorHAnsi" w:hAnsiTheme="majorHAnsi"/>
-          <w:color w:val="E36C0A" w:themeColor="accent6" w:themeShade="BF"/>
-          <w:u w:val="single"/>
-          <w:lang w:val="en-US"/>
-        </w:rPr>
-        <w:t>Đặc tả Use-case “Tìm kiếm thông tin nhân viên của từng nhà hàng”</w:t>
-      </w:r>
-    </w:p>
-    <w:p>
-      <w:pPr>
-        <w:pStyle w:val="Heading3"/>
-        <w:ind w:left="720"/>
-        <w:rPr>
-          <w:rFonts w:asciiTheme="majorHAnsi" w:hAnsiTheme="majorHAnsi"/>
-          <w:sz w:val="22"/>
-          <w:szCs w:val="22"/>
-          <w:lang w:val="en-US"/>
-        </w:rPr>
-      </w:pPr>
-      <w:r>
-        <w:rPr>
-          <w:rFonts w:asciiTheme="majorHAnsi" w:hAnsiTheme="majorHAnsi"/>
-          <w:sz w:val="22"/>
-          <w:szCs w:val="22"/>
-        </w:rPr>
-        <w:t>Tóm tắt</w:t>
-      </w:r>
-    </w:p>
-    <w:p>
-      <w:pPr>
-        <w:ind w:left="720"/>
-      </w:pPr>
-      <w:r>
-        <w:t xml:space="preserve">Use case này cho phép nhân viên quản lý công ty </w:t>
-      </w:r>
-      <w:r>
-        <w:t>tra cứu</w:t>
-      </w:r>
-      <w:r>
-        <w:t xml:space="preserve"> thông tin các nhân viên của từng nhà hàng trong công ty. </w:t>
-      </w:r>
-      <w:r>
-        <w:t>Bao gồm các thao tác: tìm kiếm kết hợp với các đặc điểm mã nhân viên, mã nhà hàng, họ, tên… (tìm kiếm theo điều kiện)</w:t>
-      </w:r>
-    </w:p>
-    <w:p>
-      <w:pPr>
-        <w:pStyle w:val="Heading3"/>
-        <w:ind w:left="720"/>
-        <w:rPr>
-          <w:rFonts w:asciiTheme="majorHAnsi" w:hAnsiTheme="majorHAnsi"/>
-          <w:sz w:val="22"/>
-          <w:szCs w:val="22"/>
-        </w:rPr>
-      </w:pPr>
-      <w:r>
-        <w:rPr>
-          <w:rFonts w:asciiTheme="majorHAnsi" w:hAnsiTheme="majorHAnsi"/>
-          <w:sz w:val="22"/>
-          <w:szCs w:val="22"/>
-        </w:rPr>
-        <w:t>Dòng sự kiện</w:t>
-      </w:r>
-    </w:p>
-    <w:p>
-      <w:pPr>
-        <w:pStyle w:val="Heading4"/>
-        <w:ind w:left="1080"/>
-        <w:rPr>
-          <w:rFonts w:asciiTheme="majorHAnsi" w:hAnsiTheme="majorHAnsi"/>
-        </w:rPr>
-      </w:pPr>
-      <w:r>
-        <w:rPr>
-          <w:rFonts w:asciiTheme="majorHAnsi" w:hAnsiTheme="majorHAnsi"/>
-        </w:rPr>
-        <w:t>Dòng sự kiện chính</w:t>
+        <w:t xml:space="preserve">Use-case này bắt đầu khi nhân viên quản lý công ty muốn </w:t>
+      </w:r>
+      <w:r>
+        <w:rPr>
+          <w:rFonts w:asciiTheme="majorHAnsi" w:hAnsiTheme="majorHAnsi"/>
+          <w:lang w:val="en-US"/>
+        </w:rPr>
+        <w:t xml:space="preserve">tìm kiếm </w:t>
+      </w:r>
+      <w:r>
+        <w:rPr>
+          <w:rFonts w:asciiTheme="majorHAnsi" w:hAnsiTheme="majorHAnsi"/>
+          <w:lang w:val="en-US"/>
+        </w:rPr>
+        <w:t>một nhân viên trong từng nhà hàng.</w:t>
       </w:r>
     </w:p>
     <w:p>
@@ -3785,21 +3882,7 @@
           <w:rFonts w:asciiTheme="majorHAnsi" w:hAnsiTheme="majorHAnsi"/>
           <w:lang w:val="en-US"/>
         </w:rPr>
-        <w:t xml:space="preserve">Use-case này bắt đầu khi nhân viên quản lý công ty muốn </w:t>
-      </w:r>
-      <w:r>
-        <w:rPr>
-          <w:rFonts w:asciiTheme="majorHAnsi" w:hAnsiTheme="majorHAnsi"/>
-          <w:lang w:val="en-US"/>
-        </w:rPr>
-        <w:t xml:space="preserve">tìm kiếm </w:t>
-      </w:r>
-      <w:r>
-        <w:rPr>
-          <w:rFonts w:asciiTheme="majorHAnsi" w:hAnsiTheme="majorHAnsi"/>
-          <w:lang w:val="en-US"/>
-        </w:rPr>
-        <w:t>một nhân viên trong từng nhà hàng.</w:t>
+        <w:t>Hệ thống hiển thị danh sách nhân viên của từng nhà hàng.</w:t>
       </w:r>
     </w:p>
     <w:p>
@@ -3820,7 +3903,7 @@
           <w:rFonts w:asciiTheme="majorHAnsi" w:hAnsiTheme="majorHAnsi"/>
           <w:lang w:val="en-US"/>
         </w:rPr>
-        <w:t>Hệ thống hiển thị danh sách nhân viên của từng nhà hàng.</w:t>
+        <w:t>Hệ thống yêu cầu nhân viên quản lý công ty chọn chức năng muốn thực hiện.</w:t>
       </w:r>
     </w:p>
     <w:p>
@@ -3841,7 +3924,21 @@
           <w:rFonts w:asciiTheme="majorHAnsi" w:hAnsiTheme="majorHAnsi"/>
           <w:lang w:val="en-US"/>
         </w:rPr>
-        <w:t>Hệ thống yêu cầu nhân viên quản lý công ty chọn chức năng muốn thực hiện.</w:t>
+        <w:t>Hệ thống hiển thị giao diện tìm kiếm gi</w:t>
+      </w:r>
+      <w:r>
+        <w:rPr>
+          <w:rFonts w:asciiTheme="majorHAnsi" w:hAnsiTheme="majorHAnsi"/>
+          <w:lang w:val="en-US"/>
+        </w:rPr>
+        <w:t>a</w:t>
+      </w:r>
+      <w:r>
+        <w:rPr>
+          <w:rFonts w:asciiTheme="majorHAnsi" w:hAnsiTheme="majorHAnsi"/>
+          <w:lang w:val="en-US"/>
+        </w:rPr>
+        <w:t>o tiếp với người sử dụng.</w:t>
       </w:r>
     </w:p>
     <w:p>
@@ -3862,21 +3959,7 @@
           <w:rFonts w:asciiTheme="majorHAnsi" w:hAnsiTheme="majorHAnsi"/>
           <w:lang w:val="en-US"/>
         </w:rPr>
-        <w:t>Hệ thống hiển thị giao diện tìm kiếm gi</w:t>
-      </w:r>
-      <w:r>
-        <w:rPr>
-          <w:rFonts w:asciiTheme="majorHAnsi" w:hAnsiTheme="majorHAnsi"/>
-          <w:lang w:val="en-US"/>
-        </w:rPr>
-        <w:t>a</w:t>
-      </w:r>
-      <w:r>
-        <w:rPr>
-          <w:rFonts w:asciiTheme="majorHAnsi" w:hAnsiTheme="majorHAnsi"/>
-          <w:lang w:val="en-US"/>
-        </w:rPr>
-        <w:t>o tiếp với người sử dụng.</w:t>
+        <w:t>Hệ thống yêu cầu người sử dụng chọn các điều kiện tìm kiếm theo ý muốn và hệ thống hỗ trợ.</w:t>
       </w:r>
     </w:p>
     <w:p>
@@ -3897,7 +3980,7 @@
           <w:rFonts w:asciiTheme="majorHAnsi" w:hAnsiTheme="majorHAnsi"/>
           <w:lang w:val="en-US"/>
         </w:rPr>
-        <w:t>Hệ thống yêu cầu người sử dụng chọn các điều kiện tìm kiếm theo ý muốn và hệ thống hỗ trợ.</w:t>
+        <w:t>Khi chọn xong điều kiện tìm kiếm người sử dụng chọn chức năng Tra cứu.</w:t>
       </w:r>
     </w:p>
     <w:p>
@@ -3918,27 +4001,6 @@
           <w:rFonts w:asciiTheme="majorHAnsi" w:hAnsiTheme="majorHAnsi"/>
           <w:lang w:val="en-US"/>
         </w:rPr>
-        <w:t>Khi chọn xong điều kiện tìm kiếm người sử dụng chọn chức năng Tra cứu.</w:t>
-      </w:r>
-    </w:p>
-    <w:p>
-      <w:pPr>
-        <w:pStyle w:val="BodyText"/>
-        <w:numPr>
-          <w:ilvl w:val="0"/>
-          <w:numId w:val="4"/>
-        </w:numPr>
-        <w:jc w:val="both"/>
-        <w:rPr>
-          <w:rFonts w:asciiTheme="majorHAnsi" w:hAnsiTheme="majorHAnsi"/>
-          <w:lang w:val="en-US"/>
-        </w:rPr>
-      </w:pPr>
-      <w:r>
-        <w:rPr>
-          <w:rFonts w:asciiTheme="majorHAnsi" w:hAnsiTheme="majorHAnsi"/>
-          <w:lang w:val="en-US"/>
-        </w:rPr>
         <w:t>Danh sách các nhân viên thỏa điều kiện tìm kiếm sẽ được hiển thị</w:t>
       </w:r>
     </w:p>
@@ -3973,7 +4035,19 @@
         <w:rPr>
           <w:rFonts w:asciiTheme="majorHAnsi" w:hAnsiTheme="majorHAnsi"/>
         </w:rPr>
-        <w:t>Hủy bỏ thao tác tìm kiếm trong khi đang lựa chọn điều kiện tìm kiếm: Hệ thống tự động hủy bỏ thao tác đang thực hiên và trở về trang thái trước đó. Lúc này use-case kết thúc.</w:t>
+        <w:t>Hủy bỏ thao tác tìm kiếm trong khi đang lựa chọn điều kiện tìm kiếm: Hệ thống tự động hủy bỏ thao tác đang thực hiên và trở về</w:t>
+      </w:r>
+      <w:r>
+        <w:rPr>
+          <w:rFonts w:asciiTheme="majorHAnsi" w:hAnsiTheme="majorHAnsi"/>
+        </w:rPr>
+        <w:t xml:space="preserve"> trạ</w:t>
+      </w:r>
+      <w:r>
+        <w:rPr>
+          <w:rFonts w:asciiTheme="majorHAnsi" w:hAnsiTheme="majorHAnsi"/>
+        </w:rPr>
+        <w:t>ng thái trước đó. Lúc này use-case kết thúc.</w:t>
       </w:r>
     </w:p>
     <w:p>
@@ -4228,9 +4302,9 @@
       <w:r>
         <w:object w:dxaOrig="12088" w:dyaOrig="8838">
           <v:shape id="_x0000_i1026" type="#_x0000_t75" style="width:468pt;height:342pt" o:ole="">
-            <v:imagedata r:id="rId10" o:title=""/>
+            <v:imagedata r:id="rId11" o:title=""/>
           </v:shape>
-          <o:OLEObject Type="Embed" ProgID="Visio.Drawing.11" ShapeID="_x0000_i1026" DrawAspect="Content" ObjectID="_1393916652" r:id="rId11"/>
+          <o:OLEObject Type="Embed" ProgID="Visio.Drawing.11" ShapeID="_x0000_i1026" DrawAspect="Content" ObjectID="_1393928608" r:id="rId12"/>
         </w:object>
       </w:r>
     </w:p>
@@ -5077,7 +5151,31 @@
         <w:rPr>
           <w:rFonts w:asciiTheme="majorHAnsi" w:hAnsiTheme="majorHAnsi"/>
         </w:rPr>
-        <w:t>Sauk hi người quản trị chọn chức năng Cấp phát tài khoản, hệ thống yêu cầu người quản trị nhập thông tin về nhân viên, bao gồm: họ (*), tên (*), CMND (*), địa chỉ (*), điện thoại (*), mã nhà hàng (*). Lưu ý: Các thông tin có dấu (*) là thông tin bắt buộc phải có.</w:t>
+        <w:t>Sau</w:t>
+      </w:r>
+      <w:r>
+        <w:rPr>
+          <w:rFonts w:asciiTheme="majorHAnsi" w:hAnsiTheme="majorHAnsi"/>
+        </w:rPr>
+        <w:t xml:space="preserve"> </w:t>
+      </w:r>
+      <w:r>
+        <w:rPr>
+          <w:rFonts w:asciiTheme="majorHAnsi" w:hAnsiTheme="majorHAnsi"/>
+        </w:rPr>
+        <w:t>khi người quản trị chọn chức năng Cấp phát tài khoản, hệ thống yêu cầu người quản trị nhập thông tin về nhân viên, bao gồm: họ (*), tên (*), CMND (*), địa chỉ (*), điện thoại (*), mã nhà hàng (*)</w:t>
+      </w:r>
+      <w:r>
+        <w:rPr>
+          <w:rFonts w:asciiTheme="majorHAnsi" w:hAnsiTheme="majorHAnsi"/>
+        </w:rPr>
+        <w:t>, mã loại nhân viên (*)</w:t>
+      </w:r>
+      <w:r>
+        <w:rPr>
+          <w:rFonts w:asciiTheme="majorHAnsi" w:hAnsiTheme="majorHAnsi"/>
+        </w:rPr>
+        <w:t>. Lưu ý: Các thông tin có dấu (*) là thông tin bắt buộc phải có.</w:t>
       </w:r>
     </w:p>
     <w:p>
@@ -5474,13 +5572,37 @@
         <w:rPr>
           <w:rFonts w:asciiTheme="majorHAnsi" w:hAnsiTheme="majorHAnsi"/>
         </w:rPr>
-        <w:t xml:space="preserve">Use case này cho phép nhân viên quản trị hệ thống </w:t>
-      </w:r>
-      <w:r>
-        <w:rPr>
-          <w:rFonts w:asciiTheme="majorHAnsi" w:hAnsiTheme="majorHAnsi"/>
-        </w:rPr>
-        <w:t>phân quyền cho nhân viên trực thuộc từng nhà hàng</w:t>
+        <w:t>Use</w:t>
+      </w:r>
+      <w:r>
+        <w:rPr>
+          <w:rFonts w:asciiTheme="majorHAnsi" w:hAnsiTheme="majorHAnsi"/>
+        </w:rPr>
+        <w:t>-</w:t>
+      </w:r>
+      <w:r>
+        <w:rPr>
+          <w:rFonts w:asciiTheme="majorHAnsi" w:hAnsiTheme="majorHAnsi"/>
+        </w:rPr>
+        <w:t xml:space="preserve">case này cho phép nhân viên quản trị hệ thống </w:t>
+      </w:r>
+      <w:r>
+        <w:rPr>
+          <w:rFonts w:asciiTheme="majorHAnsi" w:hAnsiTheme="majorHAnsi"/>
+        </w:rPr>
+        <w:t xml:space="preserve">phân quyền cho nhân viên </w:t>
+      </w:r>
+      <w:r>
+        <w:rPr>
+          <w:rFonts w:asciiTheme="majorHAnsi" w:hAnsiTheme="majorHAnsi"/>
+        </w:rPr>
+        <w:t>sẽ</w:t>
+      </w:r>
+      <w:r>
+        <w:rPr>
+          <w:rFonts w:asciiTheme="majorHAnsi" w:hAnsiTheme="majorHAnsi"/>
+        </w:rPr>
+        <w:t xml:space="preserve"> giữ chức vụ nào (phân loại nhân viên)</w:t>
       </w:r>
       <w:r>
         <w:rPr>
@@ -5641,7 +5763,19 @@
         <w:rPr>
           <w:rFonts w:asciiTheme="majorHAnsi" w:hAnsiTheme="majorHAnsi"/>
         </w:rPr>
-        <w:t>Sauk hi sửa đổi thông tin, người sử dụng hệ thống chọn chức năng Cập nhật. Hệ thống kiểm tra tính hơp lệ của thông tin.</w:t>
+        <w:t>Sau</w:t>
+      </w:r>
+      <w:r>
+        <w:rPr>
+          <w:rFonts w:asciiTheme="majorHAnsi" w:hAnsiTheme="majorHAnsi"/>
+        </w:rPr>
+        <w:t xml:space="preserve"> k</w:t>
+      </w:r>
+      <w:r>
+        <w:rPr>
+          <w:rFonts w:asciiTheme="majorHAnsi" w:hAnsiTheme="majorHAnsi"/>
+        </w:rPr>
+        <w:t>hi sửa đổi thông tin, người sử dụng hệ thống chọn chức năng Cập nhật. Hệ thống kiểm tra tính hơp lệ của thông tin.</w:t>
       </w:r>
     </w:p>
     <w:p>
@@ -7208,8 +7342,8 @@
       </w:pPr>
     </w:p>
     <w:sectPr>
-      <w:headerReference w:type="default" r:id="rId12"/>
-      <w:footerReference w:type="default" r:id="rId13"/>
+      <w:headerReference w:type="default" r:id="rId13"/>
+      <w:footerReference w:type="default" r:id="rId14"/>
       <w:pgSz w:w="12240" w:h="15840" w:code="1"/>
       <w:pgMar w:top="1440" w:right="1440" w:bottom="1440" w:left="1440" w:header="720" w:footer="720" w:gutter="0"/>
       <w:pgNumType w:start="1"/>
@@ -7321,7 +7455,7 @@
               <w:rStyle w:val="PageNumber"/>
               <w:noProof/>
             </w:rPr>
-            <w:t>4</w:t>
+            <w:t>12</w:t>
           </w:r>
           <w:r>
             <w:rPr>
@@ -10068,4 +10202,16 @@
   <a:objectDefaults/>
   <a:extraClrSchemeLst/>
 </a:theme>
+</file>
+
+<file path=customXml/item1.xml><?xml version="1.0" encoding="utf-8"?>
+<b:Sources xmlns:b="http://schemas.openxmlformats.org/officeDocument/2006/bibliography" xmlns="http://schemas.openxmlformats.org/officeDocument/2006/bibliography" SelectedStyle="\APA.XSL" StyleName="APA"/>
+</file>
+
+<file path=customXml/itemProps1.xml><?xml version="1.0" encoding="utf-8"?>
+<ds:datastoreItem xmlns:ds="http://schemas.openxmlformats.org/officeDocument/2006/customXml" ds:itemID="{D31D629E-34A0-4652-AF1E-8F08B58D8547}">
+  <ds:schemaRefs>
+    <ds:schemaRef ds:uri="http://schemas.openxmlformats.org/officeDocument/2006/bibliography"/>
+  </ds:schemaRefs>
+</ds:datastoreItem>
 </file>
--- a/docs/0.Use cases/1141058_DacTa.docx
+++ b/docs/0.Use cases/1141058_DacTa.docx
@@ -1510,7 +1510,7 @@
           <v:shape id="_x0000_i1025" type="#_x0000_t75" style="width:462pt;height:326.25pt" o:ole="">
             <v:imagedata r:id="rId9" o:title=""/>
           </v:shape>
-          <o:OLEObject Type="Embed" ProgID="Visio.Drawing.11" ShapeID="_x0000_i1025" DrawAspect="Content" ObjectID="_1393928607" r:id="rId10"/>
+          <o:OLEObject Type="Embed" ProgID="Visio.Drawing.11" ShapeID="_x0000_i1025" DrawAspect="Content" ObjectID="_1394218025" r:id="rId10"/>
         </w:object>
       </w:r>
     </w:p>
@@ -4304,7 +4304,7 @@
           <v:shape id="_x0000_i1026" type="#_x0000_t75" style="width:468pt;height:342pt" o:ole="">
             <v:imagedata r:id="rId11" o:title=""/>
           </v:shape>
-          <o:OLEObject Type="Embed" ProgID="Visio.Drawing.11" ShapeID="_x0000_i1026" DrawAspect="Content" ObjectID="_1393928608" r:id="rId12"/>
+          <o:OLEObject Type="Embed" ProgID="Visio.Drawing.11" ShapeID="_x0000_i1026" DrawAspect="Content" ObjectID="_1394218026" r:id="rId12"/>
         </w:object>
       </w:r>
     </w:p>
@@ -6018,7 +6018,7 @@
     <w:p>
       <w:pPr>
         <w:pStyle w:val="BodyText"/>
-        <w:ind w:left="0"/>
+        <w:ind w:left="810" w:hanging="90"/>
         <w:jc w:val="both"/>
         <w:rPr>
           <w:rFonts w:asciiTheme="majorHAnsi" w:hAnsiTheme="majorHAnsi"/>
@@ -6062,6 +6062,15 @@
           <w:u w:val="single"/>
           <w:lang w:val="en-US"/>
         </w:rPr>
+        <w:t xml:space="preserve"> cá nhân</w:t>
+      </w:r>
+      <w:r>
+        <w:rPr>
+          <w:rFonts w:asciiTheme="majorHAnsi" w:hAnsiTheme="majorHAnsi"/>
+          <w:color w:val="E36C0A" w:themeColor="accent6" w:themeShade="BF"/>
+          <w:u w:val="single"/>
+          <w:lang w:val="en-US"/>
+        </w:rPr>
         <w:t>”</w:t>
       </w:r>
     </w:p>
@@ -6096,13 +6105,25 @@
         <w:rPr>
           <w:rFonts w:asciiTheme="majorHAnsi" w:hAnsiTheme="majorHAnsi"/>
         </w:rPr>
-        <w:t xml:space="preserve">Use case này cho phép nhân viên quản trị hệ thống </w:t>
-      </w:r>
-      <w:r>
-        <w:rPr>
-          <w:rFonts w:asciiTheme="majorHAnsi" w:hAnsiTheme="majorHAnsi"/>
-        </w:rPr>
-        <w:t>phân quyền cho nhân viên trực thuộc từng nhà hàng</w:t>
+        <w:t>Use case này cho phép nhân</w:t>
+      </w:r>
+      <w:r>
+        <w:rPr>
+          <w:rFonts w:asciiTheme="majorHAnsi" w:hAnsiTheme="majorHAnsi"/>
+        </w:rPr>
+        <w:t xml:space="preserve"> viên</w:t>
+      </w:r>
+      <w:r>
+        <w:rPr>
+          <w:rFonts w:asciiTheme="majorHAnsi" w:hAnsiTheme="majorHAnsi"/>
+        </w:rPr>
+        <w:t xml:space="preserve"> </w:t>
+      </w:r>
+      <w:r>
+        <w:rPr>
+          <w:rFonts w:asciiTheme="majorHAnsi" w:hAnsiTheme="majorHAnsi"/>
+        </w:rPr>
+        <w:t>thay đổi mật khẩu của mình</w:t>
       </w:r>
       <w:r>
         <w:rPr>
@@ -6161,13 +6182,25 @@
         <w:rPr>
           <w:rFonts w:asciiTheme="majorHAnsi" w:hAnsiTheme="majorHAnsi"/>
         </w:rPr>
-        <w:t xml:space="preserve">Use-case này bắt đầu khi nhân viên quản trị hệ thống muốn </w:t>
-      </w:r>
-      <w:r>
-        <w:rPr>
-          <w:rFonts w:asciiTheme="majorHAnsi" w:hAnsiTheme="majorHAnsi"/>
-        </w:rPr>
-        <w:t>phân quyền cho một nhân viên trong nhà hàng</w:t>
+        <w:t>Use-case này bắt đầu khi nhân viên</w:t>
+      </w:r>
+      <w:r>
+        <w:rPr>
+          <w:rFonts w:asciiTheme="majorHAnsi" w:hAnsiTheme="majorHAnsi"/>
+        </w:rPr>
+        <w:t xml:space="preserve"> muốn</w:t>
+      </w:r>
+      <w:r>
+        <w:rPr>
+          <w:rFonts w:asciiTheme="majorHAnsi" w:hAnsiTheme="majorHAnsi"/>
+        </w:rPr>
+        <w:t xml:space="preserve"> </w:t>
+      </w:r>
+      <w:r>
+        <w:rPr>
+          <w:rFonts w:asciiTheme="majorHAnsi" w:hAnsiTheme="majorHAnsi"/>
+        </w:rPr>
+        <w:t>thay đổi mật khẩu của mình</w:t>
       </w:r>
       <w:r>
         <w:rPr>
@@ -6191,7 +6224,25 @@
         <w:rPr>
           <w:rFonts w:asciiTheme="majorHAnsi" w:hAnsiTheme="majorHAnsi"/>
         </w:rPr>
-        <w:t>Hệ thống hiển thị danh sách các tài khoản nhân viên.</w:t>
+        <w:t>Hệ thống yêu cầ</w:t>
+      </w:r>
+      <w:r>
+        <w:rPr>
+          <w:rFonts w:asciiTheme="majorHAnsi" w:hAnsiTheme="majorHAnsi"/>
+        </w:rPr>
+        <w:t xml:space="preserve">u </w:t>
+      </w:r>
+      <w:r>
+        <w:rPr>
+          <w:rFonts w:asciiTheme="majorHAnsi" w:hAnsiTheme="majorHAnsi"/>
+        </w:rPr>
+        <w:t xml:space="preserve">người sử dụng </w:t>
+      </w:r>
+      <w:r>
+        <w:rPr>
+          <w:rFonts w:asciiTheme="majorHAnsi" w:hAnsiTheme="majorHAnsi"/>
+        </w:rPr>
+        <w:t>chọn chức năng muốn thực hiện.</w:t>
       </w:r>
     </w:p>
     <w:p>
@@ -6209,7 +6260,25 @@
         <w:rPr>
           <w:rFonts w:asciiTheme="majorHAnsi" w:hAnsiTheme="majorHAnsi"/>
         </w:rPr>
-        <w:t>Hệ thống yêu cầu nhân viên quản trị chọn chức năng muốn thực hiện.</w:t>
+        <w:t xml:space="preserve">Hệ thống truy xuất và hiển thị thông tin của </w:t>
+      </w:r>
+      <w:r>
+        <w:rPr>
+          <w:rFonts w:asciiTheme="majorHAnsi" w:hAnsiTheme="majorHAnsi"/>
+        </w:rPr>
+        <w:t xml:space="preserve">cá nhân của </w:t>
+      </w:r>
+      <w:r>
+        <w:rPr>
+          <w:rFonts w:asciiTheme="majorHAnsi" w:hAnsiTheme="majorHAnsi"/>
+        </w:rPr>
+        <w:t>người sử dụng</w:t>
+      </w:r>
+      <w:r>
+        <w:rPr>
+          <w:rFonts w:asciiTheme="majorHAnsi" w:hAnsiTheme="majorHAnsi"/>
+        </w:rPr>
+        <w:t>.</w:t>
       </w:r>
     </w:p>
     <w:p>
@@ -6227,7 +6296,25 @@
         <w:rPr>
           <w:rFonts w:asciiTheme="majorHAnsi" w:hAnsiTheme="majorHAnsi"/>
         </w:rPr>
-        <w:t>Hệ thống truy xuất và hiển thị thông tin của nhân viên đã được người sử dụng hệ thống chọn từ danh sách nhân viên.</w:t>
+        <w:t xml:space="preserve">Người sử dụng hệ thống </w:t>
+      </w:r>
+      <w:r>
+        <w:rPr>
+          <w:rFonts w:asciiTheme="majorHAnsi" w:hAnsiTheme="majorHAnsi"/>
+        </w:rPr>
+        <w:t>nhập mật khẩu cũ, và nhập giá trị mật khẩu mới muốn thay đổi</w:t>
+      </w:r>
+      <w:r>
+        <w:rPr>
+          <w:rFonts w:asciiTheme="majorHAnsi" w:hAnsiTheme="majorHAnsi"/>
+        </w:rPr>
+        <w:t xml:space="preserve"> vào (2 lần)</w:t>
+      </w:r>
+      <w:r>
+        <w:rPr>
+          <w:rFonts w:asciiTheme="majorHAnsi" w:hAnsiTheme="majorHAnsi"/>
+        </w:rPr>
+        <w:t>.</w:t>
       </w:r>
     </w:p>
     <w:p>
@@ -6245,7 +6332,19 @@
         <w:rPr>
           <w:rFonts w:asciiTheme="majorHAnsi" w:hAnsiTheme="majorHAnsi"/>
         </w:rPr>
-        <w:t>Người sử dụng hệ thống phân quyền cho nhân viên này bằng cách thay đổi giá tri loại nhân viên.</w:t>
+        <w:t>Sau</w:t>
+      </w:r>
+      <w:r>
+        <w:rPr>
+          <w:rFonts w:asciiTheme="majorHAnsi" w:hAnsiTheme="majorHAnsi"/>
+        </w:rPr>
+        <w:t xml:space="preserve"> </w:t>
+      </w:r>
+      <w:r>
+        <w:rPr>
+          <w:rFonts w:asciiTheme="majorHAnsi" w:hAnsiTheme="majorHAnsi"/>
+        </w:rPr>
+        <w:t>khi sửa đổi thông tin, người sử dụng hệ thống chọn chức năng Cập nhật. Hệ thống kiểm tra tính hơp lệ của thông tin.</w:t>
       </w:r>
     </w:p>
     <w:p>
@@ -6263,8 +6362,66 @@
         <w:rPr>
           <w:rFonts w:asciiTheme="majorHAnsi" w:hAnsiTheme="majorHAnsi"/>
         </w:rPr>
+        <w:t xml:space="preserve">Thông </w:t>
+      </w:r>
+      <w:r>
+        <w:rPr>
+          <w:rFonts w:asciiTheme="majorHAnsi" w:hAnsiTheme="majorHAnsi"/>
+        </w:rPr>
+        <w:t xml:space="preserve"> </w:t>
+      </w:r>
+      <w:r>
+        <w:rPr>
+          <w:rFonts w:asciiTheme="majorHAnsi" w:hAnsiTheme="majorHAnsi"/>
+        </w:rPr>
+        <w:t xml:space="preserve">tin về </w:t>
+      </w:r>
+      <w:r>
+        <w:rPr>
+          <w:rFonts w:asciiTheme="majorHAnsi" w:hAnsiTheme="majorHAnsi"/>
+        </w:rPr>
+        <w:t xml:space="preserve">mật khẩu mới của </w:t>
+      </w:r>
+      <w:r>
+        <w:rPr>
+          <w:rFonts w:asciiTheme="majorHAnsi" w:hAnsiTheme="majorHAnsi"/>
+        </w:rPr>
+        <w:t xml:space="preserve">nhân viên </w:t>
+      </w:r>
+      <w:r>
+        <w:rPr>
+          <w:rFonts w:asciiTheme="majorHAnsi" w:hAnsiTheme="majorHAnsi"/>
+        </w:rPr>
+        <w:t xml:space="preserve">sẽ </w:t>
+      </w:r>
+      <w:r>
+        <w:rPr>
+          <w:rFonts w:asciiTheme="majorHAnsi" w:hAnsiTheme="majorHAnsi"/>
+        </w:rPr>
+        <w:t>được cập nhật vào hệ thống</w:t>
+      </w:r>
+      <w:r>
+        <w:rPr>
+          <w:rFonts w:asciiTheme="majorHAnsi" w:hAnsiTheme="majorHAnsi"/>
+        </w:rPr>
+        <w:t>.</w:t>
+      </w:r>
+    </w:p>
+    <w:p>
+      <w:pPr>
+        <w:pStyle w:val="Heading4"/>
+        <w:ind w:left="1080"/>
+        <w:rPr>
+          <w:rFonts w:asciiTheme="majorHAnsi" w:hAnsiTheme="majorHAnsi"/>
+          <w:lang w:val="en-US"/>
+        </w:rPr>
+      </w:pPr>
+      <w:r>
+        <w:rPr>
+          <w:rFonts w:asciiTheme="majorHAnsi" w:hAnsiTheme="majorHAnsi"/>
+        </w:rPr>
         <w:lastRenderedPageBreak/>
-        <w:t>Sauk hi sửa đổi thông tin, người sử dụng hệ thống chọn chức năng Cập nhật. Hệ thống kiểm tra tính hơp lệ của thông tin.</w:t>
+        <w:t>Các dòng sự kiện khác</w:t>
       </w:r>
     </w:p>
     <w:p>
@@ -6282,29 +6439,67 @@
         <w:rPr>
           <w:rFonts w:asciiTheme="majorHAnsi" w:hAnsiTheme="majorHAnsi"/>
         </w:rPr>
-        <w:t>Thông tin về nhân viên sau khi được phân quyền sẽ được cập nhật vào hệ thống và đưa trở ra màn hình</w:t>
-      </w:r>
-      <w:r>
-        <w:rPr>
-          <w:rFonts w:asciiTheme="majorHAnsi" w:hAnsiTheme="majorHAnsi"/>
-        </w:rPr>
-        <w:t>.</w:t>
-      </w:r>
-    </w:p>
-    <w:p>
-      <w:pPr>
-        <w:pStyle w:val="Heading4"/>
-        <w:ind w:left="1080"/>
-        <w:rPr>
-          <w:rFonts w:asciiTheme="majorHAnsi" w:hAnsiTheme="majorHAnsi"/>
-          <w:lang w:val="en-US"/>
-        </w:rPr>
-      </w:pPr>
-      <w:r>
-        <w:rPr>
-          <w:rFonts w:asciiTheme="majorHAnsi" w:hAnsiTheme="majorHAnsi"/>
-        </w:rPr>
-        <w:t>Các dòng sự kiện khác</w:t>
+        <w:t xml:space="preserve">Thông tin về mật khẩu cũ không chính xác: Nếu thông tin mật khẩu cũ </w:t>
+      </w:r>
+      <w:r>
+        <w:rPr>
+          <w:rFonts w:asciiTheme="majorHAnsi" w:hAnsiTheme="majorHAnsi"/>
+        </w:rPr>
+        <w:t>được</w:t>
+      </w:r>
+      <w:r>
+        <w:rPr>
+          <w:rFonts w:asciiTheme="majorHAnsi" w:hAnsiTheme="majorHAnsi"/>
+        </w:rPr>
+        <w:t xml:space="preserve"> nhân viên nhập vào không </w:t>
+      </w:r>
+      <w:r>
+        <w:rPr>
+          <w:rFonts w:asciiTheme="majorHAnsi" w:hAnsiTheme="majorHAnsi"/>
+        </w:rPr>
+        <w:t>chính xác</w:t>
+      </w:r>
+      <w:r>
+        <w:rPr>
+          <w:rFonts w:asciiTheme="majorHAnsi" w:hAnsiTheme="majorHAnsi"/>
+        </w:rPr>
+        <w:t xml:space="preserve"> thì hệ thống sẽ hiển thị thông báo lỗi: </w:t>
+      </w:r>
+      <w:r>
+        <w:rPr>
+          <w:rFonts w:asciiTheme="majorHAnsi" w:hAnsiTheme="majorHAnsi"/>
+        </w:rPr>
+        <w:t>Thông tin nhập vào không đúng</w:t>
+      </w:r>
+      <w:r>
+        <w:rPr>
+          <w:rFonts w:asciiTheme="majorHAnsi" w:hAnsiTheme="majorHAnsi"/>
+        </w:rPr>
+        <w:t xml:space="preserve">. Người sử dụng hệ thống có thể </w:t>
+      </w:r>
+      <w:r>
+        <w:rPr>
+          <w:rFonts w:asciiTheme="majorHAnsi" w:hAnsiTheme="majorHAnsi"/>
+        </w:rPr>
+        <w:t xml:space="preserve">sửa đổi </w:t>
+      </w:r>
+      <w:r>
+        <w:rPr>
+          <w:rFonts w:asciiTheme="majorHAnsi" w:hAnsiTheme="majorHAnsi"/>
+        </w:rPr>
+        <w:t xml:space="preserve">thông tin </w:t>
+      </w:r>
+      <w:r>
+        <w:rPr>
+          <w:rFonts w:asciiTheme="majorHAnsi" w:hAnsiTheme="majorHAnsi"/>
+        </w:rPr>
+        <w:t xml:space="preserve">cho đúng yêu cầu </w:t>
+      </w:r>
+      <w:r>
+        <w:rPr>
+          <w:rFonts w:asciiTheme="majorHAnsi" w:hAnsiTheme="majorHAnsi"/>
+        </w:rPr>
+        <w:t>hoặc hủy bỏ thao tác đang thực hiện, lúc này use-case kết thúc.</w:t>
       </w:r>
     </w:p>
     <w:p>
@@ -6322,7 +6517,67 @@
         <w:rPr>
           <w:rFonts w:asciiTheme="majorHAnsi" w:hAnsiTheme="majorHAnsi"/>
         </w:rPr>
-        <w:t>Thông  tin về mã loại nhân viên không hợp lệ: Nếu các thông tin người sử dụng hệ thống nhập vào không hợp lệ thì hệ thống sẽ hiển thị thông báo lỗi: các thông tin về nhân viên không hợp lệ và yêu cầu người sử dụng hệ thống chỉnh sửa lại các thông tin không hợp lệ. Người sử dụng hệ thống có thể chỉnh sửa thông tin không chính xác hoặc hủy bỏ thao tác đang thực hiên, lúc này use-case kết thúc.</w:t>
+        <w:t xml:space="preserve">Thông  tin về </w:t>
+      </w:r>
+      <w:r>
+        <w:rPr>
+          <w:rFonts w:asciiTheme="majorHAnsi" w:hAnsiTheme="majorHAnsi"/>
+        </w:rPr>
+        <w:t xml:space="preserve">mật khẩu mới chọn </w:t>
+      </w:r>
+      <w:r>
+        <w:rPr>
+          <w:rFonts w:asciiTheme="majorHAnsi" w:hAnsiTheme="majorHAnsi"/>
+        </w:rPr>
+        <w:t xml:space="preserve">không hợp lệ: Nếu thông tin </w:t>
+      </w:r>
+      <w:r>
+        <w:rPr>
+          <w:rFonts w:asciiTheme="majorHAnsi" w:hAnsiTheme="majorHAnsi"/>
+        </w:rPr>
+        <w:t xml:space="preserve">mật khẩu mới được </w:t>
+      </w:r>
+      <w:r>
+        <w:rPr>
+          <w:rFonts w:asciiTheme="majorHAnsi" w:hAnsiTheme="majorHAnsi"/>
+        </w:rPr>
+        <w:t xml:space="preserve">người sử dụng nhập vào không hợp lệ </w:t>
+      </w:r>
+      <w:r>
+        <w:rPr>
+          <w:rFonts w:asciiTheme="majorHAnsi" w:hAnsiTheme="majorHAnsi"/>
+        </w:rPr>
+        <w:t xml:space="preserve">(ít hơn 6 ký tự) </w:t>
+      </w:r>
+      <w:r>
+        <w:rPr>
+          <w:rFonts w:asciiTheme="majorHAnsi" w:hAnsiTheme="majorHAnsi"/>
+        </w:rPr>
+        <w:t xml:space="preserve">thì hệ thống sẽ hiển thị thông báo lỗi: </w:t>
+      </w:r>
+      <w:r>
+        <w:rPr>
+          <w:rFonts w:asciiTheme="majorHAnsi" w:hAnsiTheme="majorHAnsi"/>
+        </w:rPr>
+        <w:t>thông tin mật khẩu mới nhập</w:t>
+      </w:r>
+      <w:r>
+        <w:rPr>
+          <w:rFonts w:asciiTheme="majorHAnsi" w:hAnsiTheme="majorHAnsi"/>
+        </w:rPr>
+        <w:t xml:space="preserve"> không hợp lệ. Người sử dụng hệ thống có thể chỉnh sửa thông tin </w:t>
+      </w:r>
+      <w:r>
+        <w:rPr>
+          <w:rFonts w:asciiTheme="majorHAnsi" w:hAnsiTheme="majorHAnsi"/>
+        </w:rPr>
+        <w:t xml:space="preserve">cho hợp lệ </w:t>
+      </w:r>
+      <w:r>
+        <w:rPr>
+          <w:rFonts w:asciiTheme="majorHAnsi" w:hAnsiTheme="majorHAnsi"/>
+        </w:rPr>
+        <w:t>hoặc hủy bỏ thao tác đang thực hiên, lúc này use-case kết thúc.</w:t>
       </w:r>
     </w:p>
     <w:p>
@@ -6435,7 +6690,35 @@
           <w:rFonts w:asciiTheme="majorHAnsi" w:hAnsiTheme="majorHAnsi"/>
           <w:lang w:val="en-US"/>
         </w:rPr>
-        <w:t>Nếu use-case thành công thì nhân viên sẽ được phân quyền trong hệ thống, về sau nhân viên sẽ sử dụng quyền của mình để truy xuất những chức năng cho phép cũng như làm căn cứ để tính lương. Ngược lại trạng thái của hệ thống là không đổi.</w:t>
+        <w:t xml:space="preserve">Nếu use-case thành công thì </w:t>
+      </w:r>
+      <w:r>
+        <w:rPr>
+          <w:rFonts w:asciiTheme="majorHAnsi" w:hAnsiTheme="majorHAnsi"/>
+          <w:lang w:val="en-US"/>
+        </w:rPr>
+        <w:t>mật khẩu của người dùng sẽ được thay đổi</w:t>
+      </w:r>
+      <w:r>
+        <w:rPr>
+          <w:rFonts w:asciiTheme="majorHAnsi" w:hAnsiTheme="majorHAnsi"/>
+          <w:lang w:val="en-US"/>
+        </w:rPr>
+        <w:t xml:space="preserve">, về sau nhân viên sẽ sử dụng </w:t>
+      </w:r>
+      <w:r>
+        <w:rPr>
+          <w:rFonts w:asciiTheme="majorHAnsi" w:hAnsiTheme="majorHAnsi"/>
+          <w:lang w:val="en-US"/>
+        </w:rPr>
+        <w:t>mật khẩu mới để đăng nhập vào tài khoản của mình</w:t>
+      </w:r>
+      <w:r>
+        <w:rPr>
+          <w:rFonts w:asciiTheme="majorHAnsi" w:hAnsiTheme="majorHAnsi"/>
+          <w:lang w:val="en-US"/>
+        </w:rPr>
+        <w:t>. Ngược lại trạng thái của hệ thống là không đổi.</w:t>
       </w:r>
     </w:p>
     <w:p>
@@ -6487,6 +6770,1065 @@
           <w:lang w:val="en-US"/>
         </w:rPr>
       </w:pPr>
+    </w:p>
+    <w:p>
+      <w:pPr>
+        <w:pStyle w:val="Heading2"/>
+        <w:ind w:left="360"/>
+        <w:rPr>
+          <w:rFonts w:asciiTheme="majorHAnsi" w:hAnsiTheme="majorHAnsi"/>
+          <w:color w:val="E36C0A" w:themeColor="accent6" w:themeShade="BF"/>
+          <w:u w:val="single"/>
+          <w:lang w:val="en-US"/>
+        </w:rPr>
+      </w:pPr>
+      <w:r>
+        <w:rPr>
+          <w:rFonts w:asciiTheme="majorHAnsi" w:hAnsiTheme="majorHAnsi"/>
+          <w:color w:val="E36C0A" w:themeColor="accent6" w:themeShade="BF"/>
+          <w:u w:val="single"/>
+          <w:lang w:val="en-US"/>
+        </w:rPr>
+        <w:t>Đặc tả Use-case “</w:t>
+      </w:r>
+      <w:r>
+        <w:rPr>
+          <w:rFonts w:asciiTheme="majorHAnsi" w:hAnsiTheme="majorHAnsi"/>
+          <w:color w:val="E36C0A" w:themeColor="accent6" w:themeShade="BF"/>
+          <w:u w:val="single"/>
+          <w:lang w:val="en-US"/>
+        </w:rPr>
+        <w:t xml:space="preserve">Phục hồi </w:t>
+      </w:r>
+      <w:r>
+        <w:rPr>
+          <w:rFonts w:asciiTheme="majorHAnsi" w:hAnsiTheme="majorHAnsi"/>
+          <w:color w:val="E36C0A" w:themeColor="accent6" w:themeShade="BF"/>
+          <w:u w:val="single"/>
+          <w:lang w:val="en-US"/>
+        </w:rPr>
+        <w:t>mật khẩu cá nhân</w:t>
+      </w:r>
+      <w:r>
+        <w:rPr>
+          <w:rFonts w:asciiTheme="majorHAnsi" w:hAnsiTheme="majorHAnsi"/>
+          <w:color w:val="E36C0A" w:themeColor="accent6" w:themeShade="BF"/>
+          <w:u w:val="single"/>
+          <w:lang w:val="en-US"/>
+        </w:rPr>
+        <w:t>”</w:t>
+      </w:r>
+    </w:p>
+    <w:p>
+      <w:pPr>
+        <w:pStyle w:val="Heading3"/>
+        <w:ind w:left="720"/>
+        <w:rPr>
+          <w:rFonts w:asciiTheme="majorHAnsi" w:hAnsiTheme="majorHAnsi"/>
+          <w:sz w:val="22"/>
+          <w:szCs w:val="22"/>
+          <w:lang w:val="en-US"/>
+        </w:rPr>
+      </w:pPr>
+      <w:r>
+        <w:rPr>
+          <w:rFonts w:asciiTheme="majorHAnsi" w:hAnsiTheme="majorHAnsi"/>
+          <w:sz w:val="22"/>
+          <w:szCs w:val="22"/>
+        </w:rPr>
+        <w:t>Tóm tắt</w:t>
+      </w:r>
+    </w:p>
+    <w:p>
+      <w:pPr>
+        <w:ind w:left="720"/>
+        <w:rPr>
+          <w:rFonts w:asciiTheme="majorHAnsi" w:hAnsiTheme="majorHAnsi"/>
+        </w:rPr>
+      </w:pPr>
+      <w:r>
+        <w:rPr>
+          <w:rFonts w:asciiTheme="majorHAnsi" w:hAnsiTheme="majorHAnsi"/>
+        </w:rPr>
+        <w:t>Use-</w:t>
+      </w:r>
+      <w:r>
+        <w:rPr>
+          <w:rFonts w:asciiTheme="majorHAnsi" w:hAnsiTheme="majorHAnsi"/>
+        </w:rPr>
+        <w:t>case này cho phép nhân</w:t>
+      </w:r>
+      <w:r>
+        <w:rPr>
+          <w:rFonts w:asciiTheme="majorHAnsi" w:hAnsiTheme="majorHAnsi"/>
+        </w:rPr>
+        <w:t xml:space="preserve"> viên bị mất/ quên mật khẩu có quyền yêu cầu</w:t>
+      </w:r>
+      <w:r>
+        <w:rPr>
+          <w:rFonts w:asciiTheme="majorHAnsi" w:hAnsiTheme="majorHAnsi"/>
+        </w:rPr>
+        <w:t xml:space="preserve"> </w:t>
+      </w:r>
+      <w:r>
+        <w:rPr>
+          <w:rFonts w:asciiTheme="majorHAnsi" w:hAnsiTheme="majorHAnsi"/>
+        </w:rPr>
+        <w:t xml:space="preserve">thay đổi mật khẩu </w:t>
+      </w:r>
+      <w:r>
+        <w:rPr>
+          <w:rFonts w:asciiTheme="majorHAnsi" w:hAnsiTheme="majorHAnsi"/>
+        </w:rPr>
+        <w:t>cho</w:t>
+      </w:r>
+      <w:r>
+        <w:rPr>
+          <w:rFonts w:asciiTheme="majorHAnsi" w:hAnsiTheme="majorHAnsi"/>
+        </w:rPr>
+        <w:t xml:space="preserve"> mình</w:t>
+      </w:r>
+      <w:r>
+        <w:rPr>
+          <w:rFonts w:asciiTheme="majorHAnsi" w:hAnsiTheme="majorHAnsi"/>
+        </w:rPr>
+        <w:t xml:space="preserve">. </w:t>
+      </w:r>
+    </w:p>
+    <w:p>
+      <w:pPr>
+        <w:pStyle w:val="Heading3"/>
+        <w:ind w:left="720"/>
+        <w:rPr>
+          <w:rFonts w:asciiTheme="majorHAnsi" w:hAnsiTheme="majorHAnsi"/>
+          <w:sz w:val="22"/>
+          <w:szCs w:val="22"/>
+        </w:rPr>
+      </w:pPr>
+      <w:r>
+        <w:rPr>
+          <w:rFonts w:asciiTheme="majorHAnsi" w:hAnsiTheme="majorHAnsi"/>
+          <w:sz w:val="22"/>
+          <w:szCs w:val="22"/>
+        </w:rPr>
+        <w:t>Dòng sự kiện</w:t>
+      </w:r>
+    </w:p>
+    <w:p>
+      <w:pPr>
+        <w:pStyle w:val="Heading4"/>
+        <w:ind w:left="1080"/>
+        <w:rPr>
+          <w:rFonts w:asciiTheme="majorHAnsi" w:hAnsiTheme="majorHAnsi"/>
+          <w:lang w:val="en-US"/>
+        </w:rPr>
+      </w:pPr>
+      <w:r>
+        <w:rPr>
+          <w:rFonts w:asciiTheme="majorHAnsi" w:hAnsiTheme="majorHAnsi"/>
+        </w:rPr>
+        <w:t>Dòng sự kiện chính</w:t>
+      </w:r>
+    </w:p>
+    <w:p>
+      <w:pPr>
+        <w:pStyle w:val="ListParagraph"/>
+        <w:numPr>
+          <w:ilvl w:val="0"/>
+          <w:numId w:val="4"/>
+        </w:numPr>
+        <w:rPr>
+          <w:rFonts w:asciiTheme="majorHAnsi" w:hAnsiTheme="majorHAnsi"/>
+        </w:rPr>
+      </w:pPr>
+      <w:r>
+        <w:rPr>
+          <w:rFonts w:asciiTheme="majorHAnsi" w:hAnsiTheme="majorHAnsi"/>
+        </w:rPr>
+        <w:t>Use-case này bắt đầu khi nhân viên</w:t>
+      </w:r>
+      <w:r>
+        <w:rPr>
+          <w:rFonts w:asciiTheme="majorHAnsi" w:hAnsiTheme="majorHAnsi"/>
+        </w:rPr>
+        <w:t xml:space="preserve"> không thể đăng nhập vào tài khoản của mình</w:t>
+      </w:r>
+      <w:r>
+        <w:rPr>
+          <w:rFonts w:asciiTheme="majorHAnsi" w:hAnsiTheme="majorHAnsi"/>
+        </w:rPr>
+        <w:t>.</w:t>
+      </w:r>
+    </w:p>
+    <w:p>
+      <w:pPr>
+        <w:pStyle w:val="ListParagraph"/>
+        <w:numPr>
+          <w:ilvl w:val="0"/>
+          <w:numId w:val="4"/>
+        </w:numPr>
+        <w:rPr>
+          <w:rFonts w:asciiTheme="majorHAnsi" w:hAnsiTheme="majorHAnsi"/>
+        </w:rPr>
+      </w:pPr>
+      <w:r>
+        <w:rPr>
+          <w:rFonts w:asciiTheme="majorHAnsi" w:hAnsiTheme="majorHAnsi"/>
+        </w:rPr>
+        <w:t xml:space="preserve">Nhân viên </w:t>
+      </w:r>
+      <w:r>
+        <w:rPr>
+          <w:rFonts w:asciiTheme="majorHAnsi" w:hAnsiTheme="majorHAnsi"/>
+        </w:rPr>
+        <w:t>yêu cầu quản trị hệ thống cấp lại mật khẩu mới cho mình</w:t>
+      </w:r>
+      <w:r>
+        <w:rPr>
+          <w:rFonts w:asciiTheme="majorHAnsi" w:hAnsiTheme="majorHAnsi"/>
+        </w:rPr>
+        <w:t>.</w:t>
+      </w:r>
+    </w:p>
+    <w:p>
+      <w:pPr>
+        <w:pStyle w:val="ListParagraph"/>
+        <w:numPr>
+          <w:ilvl w:val="0"/>
+          <w:numId w:val="4"/>
+        </w:numPr>
+        <w:rPr>
+          <w:rFonts w:asciiTheme="majorHAnsi" w:hAnsiTheme="majorHAnsi"/>
+        </w:rPr>
+      </w:pPr>
+      <w:r>
+        <w:rPr>
+          <w:rFonts w:asciiTheme="majorHAnsi" w:hAnsiTheme="majorHAnsi"/>
+        </w:rPr>
+        <w:t>Hệ thống yêu cầu nhân viên nhập email của mình.</w:t>
+      </w:r>
+    </w:p>
+    <w:p>
+      <w:pPr>
+        <w:pStyle w:val="ListParagraph"/>
+        <w:numPr>
+          <w:ilvl w:val="0"/>
+          <w:numId w:val="4"/>
+        </w:numPr>
+        <w:rPr>
+          <w:rFonts w:asciiTheme="majorHAnsi" w:hAnsiTheme="majorHAnsi"/>
+        </w:rPr>
+      </w:pPr>
+      <w:r>
+        <w:rPr>
+          <w:rFonts w:asciiTheme="majorHAnsi" w:hAnsiTheme="majorHAnsi"/>
+        </w:rPr>
+        <w:t>Nhân viên nhập email đã đăng ký khi khởi tạo tài khoản lần đầu.</w:t>
+      </w:r>
+    </w:p>
+    <w:p>
+      <w:pPr>
+        <w:pStyle w:val="ListParagraph"/>
+        <w:numPr>
+          <w:ilvl w:val="0"/>
+          <w:numId w:val="4"/>
+        </w:numPr>
+        <w:rPr>
+          <w:rFonts w:asciiTheme="majorHAnsi" w:hAnsiTheme="majorHAnsi"/>
+        </w:rPr>
+      </w:pPr>
+      <w:r>
+        <w:rPr>
+          <w:rFonts w:asciiTheme="majorHAnsi" w:hAnsiTheme="majorHAnsi"/>
+        </w:rPr>
+        <w:lastRenderedPageBreak/>
+        <w:t xml:space="preserve">Sau khi </w:t>
+      </w:r>
+      <w:r>
+        <w:rPr>
+          <w:rFonts w:asciiTheme="majorHAnsi" w:hAnsiTheme="majorHAnsi"/>
+        </w:rPr>
+        <w:t>nhập</w:t>
+      </w:r>
+      <w:r>
+        <w:rPr>
+          <w:rFonts w:asciiTheme="majorHAnsi" w:hAnsiTheme="majorHAnsi"/>
+        </w:rPr>
+        <w:t xml:space="preserve"> thông tin</w:t>
+      </w:r>
+      <w:r>
+        <w:rPr>
+          <w:rFonts w:asciiTheme="majorHAnsi" w:hAnsiTheme="majorHAnsi"/>
+        </w:rPr>
+        <w:t xml:space="preserve"> yêu cầu</w:t>
+      </w:r>
+      <w:r>
+        <w:rPr>
+          <w:rFonts w:asciiTheme="majorHAnsi" w:hAnsiTheme="majorHAnsi"/>
+        </w:rPr>
+        <w:t>, người sử dụng hệ thống chọn chức năng Cập nhật. Hệ thống kiểm tra tính hơp lệ của thông tin.</w:t>
+      </w:r>
+    </w:p>
+    <w:p>
+      <w:pPr>
+        <w:pStyle w:val="ListParagraph"/>
+        <w:numPr>
+          <w:ilvl w:val="0"/>
+          <w:numId w:val="4"/>
+        </w:numPr>
+        <w:rPr>
+          <w:rFonts w:asciiTheme="majorHAnsi" w:hAnsiTheme="majorHAnsi"/>
+        </w:rPr>
+      </w:pPr>
+      <w:r>
+        <w:rPr>
+          <w:rFonts w:asciiTheme="majorHAnsi" w:hAnsiTheme="majorHAnsi"/>
+        </w:rPr>
+        <w:t>Hệ thống hiện thông báo gửi mail xác nhận đến địa chỉ email nhân viên vừa nhập</w:t>
+      </w:r>
+      <w:r>
+        <w:rPr>
+          <w:rFonts w:asciiTheme="majorHAnsi" w:hAnsiTheme="majorHAnsi"/>
+        </w:rPr>
+        <w:t>.</w:t>
+      </w:r>
+    </w:p>
+    <w:p>
+      <w:pPr>
+        <w:pStyle w:val="Heading4"/>
+        <w:ind w:left="1080"/>
+        <w:rPr>
+          <w:rFonts w:asciiTheme="majorHAnsi" w:hAnsiTheme="majorHAnsi"/>
+          <w:lang w:val="en-US"/>
+        </w:rPr>
+      </w:pPr>
+      <w:r>
+        <w:rPr>
+          <w:rFonts w:asciiTheme="majorHAnsi" w:hAnsiTheme="majorHAnsi"/>
+        </w:rPr>
+        <w:t>Các dòng sự kiện khác</w:t>
+      </w:r>
+    </w:p>
+    <w:p>
+      <w:pPr>
+        <w:pStyle w:val="ListParagraph"/>
+        <w:numPr>
+          <w:ilvl w:val="0"/>
+          <w:numId w:val="4"/>
+        </w:numPr>
+        <w:rPr>
+          <w:rFonts w:asciiTheme="majorHAnsi" w:hAnsiTheme="majorHAnsi"/>
+        </w:rPr>
+      </w:pPr>
+      <w:r>
+        <w:rPr>
+          <w:rFonts w:asciiTheme="majorHAnsi" w:hAnsiTheme="majorHAnsi"/>
+        </w:rPr>
+        <w:t xml:space="preserve">Thông tin </w:t>
+      </w:r>
+      <w:r>
+        <w:rPr>
+          <w:rFonts w:asciiTheme="majorHAnsi" w:hAnsiTheme="majorHAnsi"/>
+        </w:rPr>
+        <w:t>email nhập</w:t>
+      </w:r>
+      <w:r>
+        <w:rPr>
+          <w:rFonts w:asciiTheme="majorHAnsi" w:hAnsiTheme="majorHAnsi"/>
+        </w:rPr>
+        <w:t xml:space="preserve"> không chính xác: Nếu thông tin </w:t>
+      </w:r>
+      <w:r>
+        <w:rPr>
+          <w:rFonts w:asciiTheme="majorHAnsi" w:hAnsiTheme="majorHAnsi"/>
+        </w:rPr>
+        <w:t>email</w:t>
+      </w:r>
+      <w:r>
+        <w:rPr>
+          <w:rFonts w:asciiTheme="majorHAnsi" w:hAnsiTheme="majorHAnsi"/>
+        </w:rPr>
+        <w:t xml:space="preserve"> được nhân viên nhập vào không chính xác</w:t>
+      </w:r>
+      <w:r>
+        <w:rPr>
+          <w:rFonts w:asciiTheme="majorHAnsi" w:hAnsiTheme="majorHAnsi"/>
+        </w:rPr>
+        <w:t xml:space="preserve"> với dữ liệu lưu trên hệ thống</w:t>
+      </w:r>
+      <w:r>
+        <w:rPr>
+          <w:rFonts w:asciiTheme="majorHAnsi" w:hAnsiTheme="majorHAnsi"/>
+        </w:rPr>
+        <w:t xml:space="preserve"> thì hệ thống sẽ hiển thị thông báo lỗi: </w:t>
+      </w:r>
+      <w:r>
+        <w:rPr>
+          <w:rFonts w:asciiTheme="majorHAnsi" w:hAnsiTheme="majorHAnsi"/>
+        </w:rPr>
+        <w:t>Email nhập vào không hợp lệ</w:t>
+      </w:r>
+      <w:r>
+        <w:rPr>
+          <w:rFonts w:asciiTheme="majorHAnsi" w:hAnsiTheme="majorHAnsi"/>
+        </w:rPr>
+        <w:t xml:space="preserve">. Người sử dụng hệ thống có thể sửa đổi </w:t>
+      </w:r>
+      <w:r>
+        <w:rPr>
+          <w:rFonts w:asciiTheme="majorHAnsi" w:hAnsiTheme="majorHAnsi"/>
+        </w:rPr>
+        <w:t>email</w:t>
+      </w:r>
+      <w:r>
+        <w:rPr>
+          <w:rFonts w:asciiTheme="majorHAnsi" w:hAnsiTheme="majorHAnsi"/>
+        </w:rPr>
+        <w:t xml:space="preserve"> </w:t>
+      </w:r>
+      <w:r>
+        <w:rPr>
+          <w:rFonts w:asciiTheme="majorHAnsi" w:hAnsiTheme="majorHAnsi"/>
+        </w:rPr>
+        <w:t xml:space="preserve">cho đúng </w:t>
+      </w:r>
+      <w:r>
+        <w:rPr>
+          <w:rFonts w:asciiTheme="majorHAnsi" w:hAnsiTheme="majorHAnsi"/>
+        </w:rPr>
+        <w:t xml:space="preserve"> hoặc hủy bỏ thao tác đang thực hiện, lúc này use-case kết thúc.</w:t>
+      </w:r>
+    </w:p>
+    <w:p>
+      <w:pPr>
+        <w:pStyle w:val="Heading3"/>
+        <w:ind w:left="810" w:hanging="90"/>
+        <w:rPr>
+          <w:rFonts w:asciiTheme="majorHAnsi" w:hAnsiTheme="majorHAnsi"/>
+          <w:sz w:val="22"/>
+          <w:szCs w:val="22"/>
+        </w:rPr>
+      </w:pPr>
+      <w:r>
+        <w:rPr>
+          <w:rFonts w:asciiTheme="majorHAnsi" w:hAnsiTheme="majorHAnsi"/>
+          <w:sz w:val="22"/>
+          <w:szCs w:val="22"/>
+        </w:rPr>
+        <w:t>Các yêu cầu đặc biệt</w:t>
+      </w:r>
+    </w:p>
+    <w:p>
+      <w:pPr>
+        <w:pStyle w:val="BodyText"/>
+        <w:ind w:left="810" w:hanging="90"/>
+        <w:jc w:val="both"/>
+        <w:rPr>
+          <w:rFonts w:asciiTheme="majorHAnsi" w:hAnsiTheme="majorHAnsi"/>
+          <w:lang w:val="en-US"/>
+        </w:rPr>
+      </w:pPr>
+      <w:r>
+        <w:rPr>
+          <w:rFonts w:asciiTheme="majorHAnsi" w:hAnsiTheme="majorHAnsi"/>
+          <w:lang w:val="en-US"/>
+        </w:rPr>
+        <w:t>Không có</w:t>
+      </w:r>
+    </w:p>
+    <w:p>
+      <w:pPr>
+        <w:pStyle w:val="Heading3"/>
+        <w:ind w:left="810" w:hanging="90"/>
+        <w:rPr>
+          <w:rFonts w:asciiTheme="majorHAnsi" w:hAnsiTheme="majorHAnsi"/>
+          <w:sz w:val="22"/>
+          <w:szCs w:val="22"/>
+        </w:rPr>
+      </w:pPr>
+      <w:r>
+        <w:rPr>
+          <w:rFonts w:asciiTheme="majorHAnsi" w:hAnsiTheme="majorHAnsi"/>
+          <w:sz w:val="22"/>
+          <w:szCs w:val="22"/>
+        </w:rPr>
+        <w:t>Trạng thái hệ thống khi bắt đầu thực hiện Use-case</w:t>
+      </w:r>
+    </w:p>
+    <w:p>
+      <w:pPr>
+        <w:pStyle w:val="BodyText"/>
+        <w:jc w:val="both"/>
+        <w:rPr>
+          <w:rFonts w:asciiTheme="majorHAnsi" w:hAnsiTheme="majorHAnsi"/>
+          <w:lang w:val="en-US"/>
+        </w:rPr>
+      </w:pPr>
+      <w:r>
+        <w:rPr>
+          <w:rFonts w:asciiTheme="majorHAnsi" w:hAnsiTheme="majorHAnsi"/>
+          <w:lang w:val="en-US"/>
+        </w:rPr>
+        <w:t>Nhân viên phải đăng nhập vào hệ thống trước khi use-case bắt đầu.</w:t>
+      </w:r>
+    </w:p>
+    <w:p>
+      <w:pPr>
+        <w:pStyle w:val="Heading3"/>
+        <w:ind w:left="810" w:hanging="90"/>
+        <w:rPr>
+          <w:rFonts w:asciiTheme="majorHAnsi" w:hAnsiTheme="majorHAnsi"/>
+          <w:sz w:val="22"/>
+          <w:szCs w:val="22"/>
+        </w:rPr>
+      </w:pPr>
+      <w:r>
+        <w:rPr>
+          <w:rFonts w:asciiTheme="majorHAnsi" w:hAnsiTheme="majorHAnsi"/>
+          <w:sz w:val="22"/>
+          <w:szCs w:val="22"/>
+          <w:lang w:val="en-US"/>
+        </w:rPr>
+        <w:t>Trạng thái hệ thống sau khi thực hiện Use-case</w:t>
+      </w:r>
+    </w:p>
+    <w:p>
+      <w:pPr>
+        <w:pStyle w:val="BodyText"/>
+        <w:tabs>
+          <w:tab w:val="left" w:pos="720"/>
+        </w:tabs>
+        <w:jc w:val="both"/>
+        <w:rPr>
+          <w:rFonts w:asciiTheme="majorHAnsi" w:hAnsiTheme="majorHAnsi"/>
+          <w:lang w:val="en-US"/>
+        </w:rPr>
+      </w:pPr>
+      <w:r>
+        <w:rPr>
+          <w:rFonts w:asciiTheme="majorHAnsi" w:hAnsiTheme="majorHAnsi"/>
+          <w:lang w:val="en-US"/>
+        </w:rPr>
+        <w:t xml:space="preserve">Nếu use-case thành công </w:t>
+      </w:r>
+      <w:r>
+        <w:rPr>
+          <w:rFonts w:asciiTheme="majorHAnsi" w:hAnsiTheme="majorHAnsi"/>
+          <w:lang w:val="en-US"/>
+        </w:rPr>
+        <w:t>hệ thống sẽ tiếp nhận yêu cầu thay đổi mật khẩu cho nhân viên</w:t>
+      </w:r>
+      <w:r>
+        <w:rPr>
+          <w:rFonts w:asciiTheme="majorHAnsi" w:hAnsiTheme="majorHAnsi"/>
+          <w:lang w:val="en-US"/>
+        </w:rPr>
+        <w:t>. Ngược lại trạng thái của hệ thống là không đổi.</w:t>
+      </w:r>
+    </w:p>
+    <w:p>
+      <w:pPr>
+        <w:pStyle w:val="Heading3"/>
+        <w:ind w:left="810" w:hanging="90"/>
+        <w:rPr>
+          <w:rFonts w:asciiTheme="majorHAnsi" w:hAnsiTheme="majorHAnsi"/>
+          <w:sz w:val="22"/>
+          <w:szCs w:val="22"/>
+          <w:lang w:val="en-US"/>
+        </w:rPr>
+      </w:pPr>
+      <w:r>
+        <w:rPr>
+          <w:rFonts w:asciiTheme="majorHAnsi" w:hAnsiTheme="majorHAnsi"/>
+          <w:sz w:val="22"/>
+          <w:szCs w:val="22"/>
+          <w:lang w:val="en-US"/>
+        </w:rPr>
+        <w:t>Điểm mở rộng</w:t>
+      </w:r>
+    </w:p>
+    <w:p>
+      <w:pPr>
+        <w:pStyle w:val="BodyText"/>
+        <w:ind w:left="810" w:hanging="90"/>
+        <w:jc w:val="both"/>
+        <w:rPr>
+          <w:rFonts w:asciiTheme="majorHAnsi" w:hAnsiTheme="majorHAnsi"/>
+          <w:lang w:val="en-US"/>
+        </w:rPr>
+      </w:pPr>
+      <w:r>
+        <w:rPr>
+          <w:rFonts w:asciiTheme="majorHAnsi" w:hAnsiTheme="majorHAnsi"/>
+          <w:lang w:val="en-US"/>
+        </w:rPr>
+        <w:t>Không có.</w:t>
+      </w:r>
+    </w:p>
+    <w:p>
+      <w:pPr>
+        <w:pStyle w:val="BodyText"/>
+        <w:ind w:left="0"/>
+        <w:jc w:val="both"/>
+        <w:rPr>
+          <w:rFonts w:asciiTheme="majorHAnsi" w:hAnsiTheme="majorHAnsi"/>
+          <w:i/>
+          <w:color w:val="0000FF"/>
+          <w:lang w:val="en-US"/>
+        </w:rPr>
+      </w:pPr>
+    </w:p>
+    <w:p>
+      <w:pPr>
+        <w:pStyle w:val="Heading2"/>
+        <w:ind w:left="360"/>
+        <w:rPr>
+          <w:rFonts w:asciiTheme="majorHAnsi" w:hAnsiTheme="majorHAnsi"/>
+          <w:color w:val="E36C0A" w:themeColor="accent6" w:themeShade="BF"/>
+          <w:u w:val="single"/>
+          <w:lang w:val="en-US"/>
+        </w:rPr>
+      </w:pPr>
+      <w:r>
+        <w:rPr>
+          <w:rFonts w:asciiTheme="majorHAnsi" w:hAnsiTheme="majorHAnsi"/>
+          <w:color w:val="E36C0A" w:themeColor="accent6" w:themeShade="BF"/>
+          <w:u w:val="single"/>
+          <w:lang w:val="en-US"/>
+        </w:rPr>
+        <w:t>Đặc tả Use-case “</w:t>
+      </w:r>
+      <w:r>
+        <w:rPr>
+          <w:rFonts w:asciiTheme="majorHAnsi" w:hAnsiTheme="majorHAnsi"/>
+          <w:color w:val="E36C0A" w:themeColor="accent6" w:themeShade="BF"/>
+          <w:u w:val="single"/>
+          <w:lang w:val="en-US"/>
+        </w:rPr>
+        <w:t xml:space="preserve">Quản lý thông tin </w:t>
+      </w:r>
+      <w:r>
+        <w:rPr>
+          <w:rFonts w:asciiTheme="majorHAnsi" w:hAnsiTheme="majorHAnsi"/>
+          <w:color w:val="E36C0A" w:themeColor="accent6" w:themeShade="BF"/>
+          <w:u w:val="single"/>
+          <w:lang w:val="en-US"/>
+        </w:rPr>
+        <w:t>nhà hàng</w:t>
+      </w:r>
+      <w:r>
+        <w:rPr>
+          <w:rFonts w:asciiTheme="majorHAnsi" w:hAnsiTheme="majorHAnsi"/>
+          <w:color w:val="E36C0A" w:themeColor="accent6" w:themeShade="BF"/>
+          <w:u w:val="single"/>
+          <w:lang w:val="en-US"/>
+        </w:rPr>
+        <w:t>”</w:t>
+      </w:r>
+    </w:p>
+    <w:p>
+      <w:pPr>
+        <w:pStyle w:val="Heading3"/>
+        <w:ind w:left="720"/>
+        <w:rPr>
+          <w:rFonts w:asciiTheme="majorHAnsi" w:hAnsiTheme="majorHAnsi"/>
+          <w:color w:val="A6A6A6" w:themeColor="background1" w:themeShade="A6"/>
+          <w:sz w:val="22"/>
+          <w:szCs w:val="22"/>
+          <w:lang w:val="en-US"/>
+        </w:rPr>
+      </w:pPr>
+      <w:r>
+        <w:rPr>
+          <w:rFonts w:asciiTheme="majorHAnsi" w:hAnsiTheme="majorHAnsi"/>
+          <w:color w:val="A6A6A6" w:themeColor="background1" w:themeShade="A6"/>
+          <w:sz w:val="22"/>
+          <w:szCs w:val="22"/>
+        </w:rPr>
+        <w:t>Tóm tắt</w:t>
+      </w:r>
+    </w:p>
+    <w:p>
+      <w:pPr>
+        <w:ind w:left="720"/>
+        <w:rPr>
+          <w:rFonts w:asciiTheme="majorHAnsi" w:hAnsiTheme="majorHAnsi"/>
+          <w:color w:val="A6A6A6" w:themeColor="background1" w:themeShade="A6"/>
+        </w:rPr>
+      </w:pPr>
+      <w:r>
+        <w:rPr>
+          <w:rFonts w:asciiTheme="majorHAnsi" w:hAnsiTheme="majorHAnsi"/>
+          <w:color w:val="A6A6A6" w:themeColor="background1" w:themeShade="A6"/>
+        </w:rPr>
+        <w:t xml:space="preserve">Use-case này cho phép nhân viên bị mất/ quên mật khẩu có quyền yêu cầu thay đổi mật khẩu cho mình. </w:t>
+      </w:r>
+    </w:p>
+    <w:p>
+      <w:pPr>
+        <w:pStyle w:val="Heading3"/>
+        <w:ind w:left="720"/>
+        <w:rPr>
+          <w:rFonts w:asciiTheme="majorHAnsi" w:hAnsiTheme="majorHAnsi"/>
+          <w:color w:val="A6A6A6" w:themeColor="background1" w:themeShade="A6"/>
+          <w:sz w:val="22"/>
+          <w:szCs w:val="22"/>
+        </w:rPr>
+      </w:pPr>
+      <w:r>
+        <w:rPr>
+          <w:rFonts w:asciiTheme="majorHAnsi" w:hAnsiTheme="majorHAnsi"/>
+          <w:color w:val="A6A6A6" w:themeColor="background1" w:themeShade="A6"/>
+          <w:sz w:val="22"/>
+          <w:szCs w:val="22"/>
+        </w:rPr>
+        <w:t>Dòng sự kiện</w:t>
+      </w:r>
+    </w:p>
+    <w:p>
+      <w:pPr>
+        <w:pStyle w:val="Heading4"/>
+        <w:ind w:left="1080"/>
+        <w:rPr>
+          <w:rFonts w:asciiTheme="majorHAnsi" w:hAnsiTheme="majorHAnsi"/>
+          <w:color w:val="A6A6A6" w:themeColor="background1" w:themeShade="A6"/>
+          <w:lang w:val="en-US"/>
+        </w:rPr>
+      </w:pPr>
+      <w:r>
+        <w:rPr>
+          <w:rFonts w:asciiTheme="majorHAnsi" w:hAnsiTheme="majorHAnsi"/>
+          <w:color w:val="A6A6A6" w:themeColor="background1" w:themeShade="A6"/>
+        </w:rPr>
+        <w:t>Dòng sự kiện chính</w:t>
+      </w:r>
+    </w:p>
+    <w:p>
+      <w:pPr>
+        <w:pStyle w:val="ListParagraph"/>
+        <w:numPr>
+          <w:ilvl w:val="0"/>
+          <w:numId w:val="4"/>
+        </w:numPr>
+        <w:rPr>
+          <w:rFonts w:asciiTheme="majorHAnsi" w:hAnsiTheme="majorHAnsi"/>
+          <w:color w:val="A6A6A6" w:themeColor="background1" w:themeShade="A6"/>
+        </w:rPr>
+      </w:pPr>
+      <w:r>
+        <w:rPr>
+          <w:rFonts w:asciiTheme="majorHAnsi" w:hAnsiTheme="majorHAnsi"/>
+          <w:color w:val="A6A6A6" w:themeColor="background1" w:themeShade="A6"/>
+        </w:rPr>
+        <w:t>Use-case này bắt đầu khi nhân viên không thể đăng nhập vào tài khoản của mình.</w:t>
+      </w:r>
+    </w:p>
+    <w:p>
+      <w:pPr>
+        <w:pStyle w:val="ListParagraph"/>
+        <w:numPr>
+          <w:ilvl w:val="0"/>
+          <w:numId w:val="4"/>
+        </w:numPr>
+        <w:rPr>
+          <w:rFonts w:asciiTheme="majorHAnsi" w:hAnsiTheme="majorHAnsi"/>
+          <w:color w:val="A6A6A6" w:themeColor="background1" w:themeShade="A6"/>
+        </w:rPr>
+      </w:pPr>
+      <w:r>
+        <w:rPr>
+          <w:rFonts w:asciiTheme="majorHAnsi" w:hAnsiTheme="majorHAnsi"/>
+          <w:color w:val="A6A6A6" w:themeColor="background1" w:themeShade="A6"/>
+        </w:rPr>
+        <w:t>Nhân viên yêu cầu quản trị hệ thống cấp lại mật khẩu mới cho mình.</w:t>
+      </w:r>
+    </w:p>
+    <w:p>
+      <w:pPr>
+        <w:pStyle w:val="ListParagraph"/>
+        <w:numPr>
+          <w:ilvl w:val="0"/>
+          <w:numId w:val="4"/>
+        </w:numPr>
+        <w:rPr>
+          <w:rFonts w:asciiTheme="majorHAnsi" w:hAnsiTheme="majorHAnsi"/>
+          <w:color w:val="A6A6A6" w:themeColor="background1" w:themeShade="A6"/>
+        </w:rPr>
+      </w:pPr>
+      <w:r>
+        <w:rPr>
+          <w:rFonts w:asciiTheme="majorHAnsi" w:hAnsiTheme="majorHAnsi"/>
+          <w:color w:val="A6A6A6" w:themeColor="background1" w:themeShade="A6"/>
+        </w:rPr>
+        <w:t>Hệ thống yêu cầu nhân viên nhập email của mình.</w:t>
+      </w:r>
+    </w:p>
+    <w:p>
+      <w:pPr>
+        <w:pStyle w:val="ListParagraph"/>
+        <w:numPr>
+          <w:ilvl w:val="0"/>
+          <w:numId w:val="4"/>
+        </w:numPr>
+        <w:rPr>
+          <w:rFonts w:asciiTheme="majorHAnsi" w:hAnsiTheme="majorHAnsi"/>
+          <w:color w:val="A6A6A6" w:themeColor="background1" w:themeShade="A6"/>
+        </w:rPr>
+      </w:pPr>
+      <w:r>
+        <w:rPr>
+          <w:rFonts w:asciiTheme="majorHAnsi" w:hAnsiTheme="majorHAnsi"/>
+          <w:color w:val="A6A6A6" w:themeColor="background1" w:themeShade="A6"/>
+        </w:rPr>
+        <w:t>Nhân viên nhập email đã đăng ký khi khởi tạo tài khoản lần đầu.</w:t>
+      </w:r>
+    </w:p>
+    <w:p>
+      <w:pPr>
+        <w:pStyle w:val="ListParagraph"/>
+        <w:numPr>
+          <w:ilvl w:val="0"/>
+          <w:numId w:val="4"/>
+        </w:numPr>
+        <w:rPr>
+          <w:rFonts w:asciiTheme="majorHAnsi" w:hAnsiTheme="majorHAnsi"/>
+          <w:color w:val="A6A6A6" w:themeColor="background1" w:themeShade="A6"/>
+        </w:rPr>
+      </w:pPr>
+      <w:r>
+        <w:rPr>
+          <w:rFonts w:asciiTheme="majorHAnsi" w:hAnsiTheme="majorHAnsi"/>
+          <w:color w:val="A6A6A6" w:themeColor="background1" w:themeShade="A6"/>
+        </w:rPr>
+        <w:t>Sau khi nhập thông tin yêu cầu, người sử dụng hệ thống chọn chức năng Cập nhật. Hệ thống kiểm tra tính hơp lệ của thông tin.</w:t>
+      </w:r>
+    </w:p>
+    <w:p>
+      <w:pPr>
+        <w:pStyle w:val="ListParagraph"/>
+        <w:numPr>
+          <w:ilvl w:val="0"/>
+          <w:numId w:val="4"/>
+        </w:numPr>
+        <w:rPr>
+          <w:rFonts w:asciiTheme="majorHAnsi" w:hAnsiTheme="majorHAnsi"/>
+          <w:color w:val="A6A6A6" w:themeColor="background1" w:themeShade="A6"/>
+        </w:rPr>
+      </w:pPr>
+      <w:r>
+        <w:rPr>
+          <w:rFonts w:asciiTheme="majorHAnsi" w:hAnsiTheme="majorHAnsi"/>
+          <w:color w:val="A6A6A6" w:themeColor="background1" w:themeShade="A6"/>
+        </w:rPr>
+        <w:t>Hệ thống hiện thông báo gửi mail xác nhận đến địa chỉ email nhân viên vừa nhập.</w:t>
+      </w:r>
+    </w:p>
+    <w:p>
+      <w:pPr>
+        <w:pStyle w:val="Heading4"/>
+        <w:ind w:left="1080"/>
+        <w:rPr>
+          <w:rFonts w:asciiTheme="majorHAnsi" w:hAnsiTheme="majorHAnsi"/>
+          <w:color w:val="A6A6A6" w:themeColor="background1" w:themeShade="A6"/>
+          <w:lang w:val="en-US"/>
+        </w:rPr>
+      </w:pPr>
+      <w:r>
+        <w:rPr>
+          <w:rFonts w:asciiTheme="majorHAnsi" w:hAnsiTheme="majorHAnsi"/>
+          <w:color w:val="A6A6A6" w:themeColor="background1" w:themeShade="A6"/>
+        </w:rPr>
+        <w:lastRenderedPageBreak/>
+        <w:t>Các dòng sự kiện khác</w:t>
+      </w:r>
+    </w:p>
+    <w:p>
+      <w:pPr>
+        <w:pStyle w:val="ListParagraph"/>
+        <w:numPr>
+          <w:ilvl w:val="0"/>
+          <w:numId w:val="4"/>
+        </w:numPr>
+        <w:rPr>
+          <w:rFonts w:asciiTheme="majorHAnsi" w:hAnsiTheme="majorHAnsi"/>
+          <w:color w:val="A6A6A6" w:themeColor="background1" w:themeShade="A6"/>
+        </w:rPr>
+      </w:pPr>
+      <w:r>
+        <w:rPr>
+          <w:rFonts w:asciiTheme="majorHAnsi" w:hAnsiTheme="majorHAnsi"/>
+          <w:color w:val="A6A6A6" w:themeColor="background1" w:themeShade="A6"/>
+        </w:rPr>
+        <w:t>Thông tin email nhập không chính xác: Nếu thông tin email được nhân viên nhập vào không chính xác với dữ liệu lưu trên hệ thống thì hệ thống sẽ hiển thị thông báo lỗi: Email nhập vào không hợp lệ. Người sử dụng hệ thống có thể sửa đổi email cho đúng  hoặc hủy bỏ thao tác đang thực hiện, lúc này use-case kết thúc.</w:t>
+      </w:r>
+    </w:p>
+    <w:p>
+      <w:pPr>
+        <w:pStyle w:val="Heading3"/>
+        <w:ind w:left="810" w:hanging="90"/>
+        <w:rPr>
+          <w:rFonts w:asciiTheme="majorHAnsi" w:hAnsiTheme="majorHAnsi"/>
+          <w:color w:val="A6A6A6" w:themeColor="background1" w:themeShade="A6"/>
+          <w:sz w:val="22"/>
+          <w:szCs w:val="22"/>
+        </w:rPr>
+      </w:pPr>
+      <w:r>
+        <w:rPr>
+          <w:rFonts w:asciiTheme="majorHAnsi" w:hAnsiTheme="majorHAnsi"/>
+          <w:color w:val="A6A6A6" w:themeColor="background1" w:themeShade="A6"/>
+          <w:sz w:val="22"/>
+          <w:szCs w:val="22"/>
+        </w:rPr>
+        <w:t>Các yêu cầu đặc biệt</w:t>
+      </w:r>
+    </w:p>
+    <w:p>
+      <w:pPr>
+        <w:pStyle w:val="BodyText"/>
+        <w:ind w:left="810" w:hanging="90"/>
+        <w:jc w:val="both"/>
+        <w:rPr>
+          <w:rFonts w:asciiTheme="majorHAnsi" w:hAnsiTheme="majorHAnsi"/>
+          <w:color w:val="A6A6A6" w:themeColor="background1" w:themeShade="A6"/>
+          <w:lang w:val="en-US"/>
+        </w:rPr>
+      </w:pPr>
+      <w:r>
+        <w:rPr>
+          <w:rFonts w:asciiTheme="majorHAnsi" w:hAnsiTheme="majorHAnsi"/>
+          <w:color w:val="A6A6A6" w:themeColor="background1" w:themeShade="A6"/>
+          <w:lang w:val="en-US"/>
+        </w:rPr>
+        <w:t>Không có</w:t>
+      </w:r>
+    </w:p>
+    <w:p>
+      <w:pPr>
+        <w:pStyle w:val="Heading3"/>
+        <w:ind w:left="810" w:hanging="90"/>
+        <w:rPr>
+          <w:rFonts w:asciiTheme="majorHAnsi" w:hAnsiTheme="majorHAnsi"/>
+          <w:color w:val="A6A6A6" w:themeColor="background1" w:themeShade="A6"/>
+          <w:sz w:val="22"/>
+          <w:szCs w:val="22"/>
+        </w:rPr>
+      </w:pPr>
+      <w:r>
+        <w:rPr>
+          <w:rFonts w:asciiTheme="majorHAnsi" w:hAnsiTheme="majorHAnsi"/>
+          <w:color w:val="A6A6A6" w:themeColor="background1" w:themeShade="A6"/>
+          <w:sz w:val="22"/>
+          <w:szCs w:val="22"/>
+        </w:rPr>
+        <w:t>Trạng thái hệ thống khi bắt đầu thực hiện Use-case</w:t>
+      </w:r>
+    </w:p>
+    <w:p>
+      <w:pPr>
+        <w:pStyle w:val="BodyText"/>
+        <w:jc w:val="both"/>
+        <w:rPr>
+          <w:rFonts w:asciiTheme="majorHAnsi" w:hAnsiTheme="majorHAnsi"/>
+          <w:color w:val="A6A6A6" w:themeColor="background1" w:themeShade="A6"/>
+          <w:lang w:val="en-US"/>
+        </w:rPr>
+      </w:pPr>
+      <w:r>
+        <w:rPr>
+          <w:rFonts w:asciiTheme="majorHAnsi" w:hAnsiTheme="majorHAnsi"/>
+          <w:color w:val="A6A6A6" w:themeColor="background1" w:themeShade="A6"/>
+          <w:lang w:val="en-US"/>
+        </w:rPr>
+        <w:t>Nhân viên phải đăng nhập vào hệ thống trước khi use-case bắt đầu.</w:t>
+      </w:r>
+    </w:p>
+    <w:p>
+      <w:pPr>
+        <w:pStyle w:val="Heading3"/>
+        <w:ind w:left="810" w:hanging="90"/>
+        <w:rPr>
+          <w:rFonts w:asciiTheme="majorHAnsi" w:hAnsiTheme="majorHAnsi"/>
+          <w:color w:val="A6A6A6" w:themeColor="background1" w:themeShade="A6"/>
+          <w:sz w:val="22"/>
+          <w:szCs w:val="22"/>
+        </w:rPr>
+      </w:pPr>
+      <w:r>
+        <w:rPr>
+          <w:rFonts w:asciiTheme="majorHAnsi" w:hAnsiTheme="majorHAnsi"/>
+          <w:color w:val="A6A6A6" w:themeColor="background1" w:themeShade="A6"/>
+          <w:sz w:val="22"/>
+          <w:szCs w:val="22"/>
+          <w:lang w:val="en-US"/>
+        </w:rPr>
+        <w:t>Trạng thái hệ thống sau khi thực hiện Use-case</w:t>
+      </w:r>
+    </w:p>
+    <w:p>
+      <w:pPr>
+        <w:pStyle w:val="BodyText"/>
+        <w:tabs>
+          <w:tab w:val="left" w:pos="720"/>
+        </w:tabs>
+        <w:jc w:val="both"/>
+        <w:rPr>
+          <w:rFonts w:asciiTheme="majorHAnsi" w:hAnsiTheme="majorHAnsi"/>
+          <w:color w:val="A6A6A6" w:themeColor="background1" w:themeShade="A6"/>
+          <w:lang w:val="en-US"/>
+        </w:rPr>
+      </w:pPr>
+      <w:r>
+        <w:rPr>
+          <w:rFonts w:asciiTheme="majorHAnsi" w:hAnsiTheme="majorHAnsi"/>
+          <w:color w:val="A6A6A6" w:themeColor="background1" w:themeShade="A6"/>
+          <w:lang w:val="en-US"/>
+        </w:rPr>
+        <w:t>Nếu use-case thành công hệ thống sẽ tiếp nhận yêu cầu thay đổi mật khẩu cho nhân viên. Ngược lại trạng thái của hệ thống là không đổi.</w:t>
+      </w:r>
+    </w:p>
+    <w:p>
+      <w:pPr>
+        <w:pStyle w:val="Heading3"/>
+        <w:ind w:left="810" w:hanging="90"/>
+        <w:rPr>
+          <w:rFonts w:asciiTheme="majorHAnsi" w:hAnsiTheme="majorHAnsi"/>
+          <w:color w:val="A6A6A6" w:themeColor="background1" w:themeShade="A6"/>
+          <w:sz w:val="22"/>
+          <w:szCs w:val="22"/>
+          <w:lang w:val="en-US"/>
+        </w:rPr>
+      </w:pPr>
+      <w:r>
+        <w:rPr>
+          <w:rFonts w:asciiTheme="majorHAnsi" w:hAnsiTheme="majorHAnsi"/>
+          <w:color w:val="A6A6A6" w:themeColor="background1" w:themeShade="A6"/>
+          <w:sz w:val="22"/>
+          <w:szCs w:val="22"/>
+          <w:lang w:val="en-US"/>
+        </w:rPr>
+        <w:t>Điểm mở rộng</w:t>
+      </w:r>
+    </w:p>
+    <w:p>
+      <w:pPr>
+        <w:pStyle w:val="BodyText"/>
+        <w:ind w:left="810" w:hanging="90"/>
+        <w:jc w:val="both"/>
+        <w:rPr>
+          <w:rFonts w:asciiTheme="majorHAnsi" w:hAnsiTheme="majorHAnsi"/>
+          <w:color w:val="A6A6A6" w:themeColor="background1" w:themeShade="A6"/>
+          <w:lang w:val="en-US"/>
+        </w:rPr>
+      </w:pPr>
+      <w:r>
+        <w:rPr>
+          <w:rFonts w:asciiTheme="majorHAnsi" w:hAnsiTheme="majorHAnsi"/>
+          <w:color w:val="A6A6A6" w:themeColor="background1" w:themeShade="A6"/>
+          <w:lang w:val="en-US"/>
+        </w:rPr>
+        <w:t>Không có.</w:t>
+      </w:r>
     </w:p>
     <w:p>
       <w:pPr>
@@ -7231,7 +8573,6 @@
           <w:rFonts w:asciiTheme="majorHAnsi" w:hAnsiTheme="majorHAnsi"/>
           <w:lang w:val="en-US"/>
         </w:rPr>
-        <w:lastRenderedPageBreak/>
         <w:t>Trạng thái hệ thống sau khi thực hiện Use-case</w:t>
       </w:r>
     </w:p>
@@ -7455,7 +8796,7 @@
               <w:rStyle w:val="PageNumber"/>
               <w:noProof/>
             </w:rPr>
-            <w:t>12</w:t>
+            <w:t>15</w:t>
           </w:r>
           <w:r>
             <w:rPr>

--- a/docs/0.Use cases/1141058_DacTa.docx
+++ b/docs/0.Use cases/1141058_DacTa.docx
@@ -1510,7 +1510,7 @@
           <v:shape id="_x0000_i1025" type="#_x0000_t75" style="width:462pt;height:326.25pt" o:ole="">
             <v:imagedata r:id="rId9" o:title=""/>
           </v:shape>
-          <o:OLEObject Type="Embed" ProgID="Visio.Drawing.11" ShapeID="_x0000_i1025" DrawAspect="Content" ObjectID="_1394218025" r:id="rId10"/>
+          <o:OLEObject Type="Embed" ProgID="Visio.Drawing.11" ShapeID="_x0000_i1025" DrawAspect="Content" ObjectID="_1394442956" r:id="rId10"/>
         </w:object>
       </w:r>
     </w:p>
@@ -4304,7 +4304,7 @@
           <v:shape id="_x0000_i1026" type="#_x0000_t75" style="width:468pt;height:342pt" o:ole="">
             <v:imagedata r:id="rId11" o:title=""/>
           </v:shape>
-          <o:OLEObject Type="Embed" ProgID="Visio.Drawing.11" ShapeID="_x0000_i1026" DrawAspect="Content" ObjectID="_1394218026" r:id="rId12"/>
+          <o:OLEObject Type="Embed" ProgID="Visio.Drawing.11" ShapeID="_x0000_i1026" DrawAspect="Content" ObjectID="_1394442957" r:id="rId12"/>
         </w:object>
       </w:r>
     </w:p>
@@ -7432,7 +7432,6 @@
         <w:ind w:left="720"/>
         <w:rPr>
           <w:rFonts w:asciiTheme="majorHAnsi" w:hAnsiTheme="majorHAnsi"/>
-          <w:color w:val="A6A6A6" w:themeColor="background1" w:themeShade="A6"/>
           <w:sz w:val="22"/>
           <w:szCs w:val="22"/>
           <w:lang w:val="en-US"/>
@@ -7441,7 +7440,6 @@
       <w:r>
         <w:rPr>
           <w:rFonts w:asciiTheme="majorHAnsi" w:hAnsiTheme="majorHAnsi"/>
-          <w:color w:val="A6A6A6" w:themeColor="background1" w:themeShade="A6"/>
           <w:sz w:val="22"/>
           <w:szCs w:val="22"/>
         </w:rPr>
@@ -7453,15 +7451,25 @@
         <w:ind w:left="720"/>
         <w:rPr>
           <w:rFonts w:asciiTheme="majorHAnsi" w:hAnsiTheme="majorHAnsi"/>
-          <w:color w:val="A6A6A6" w:themeColor="background1" w:themeShade="A6"/>
-        </w:rPr>
-      </w:pPr>
-      <w:r>
-        <w:rPr>
-          <w:rFonts w:asciiTheme="majorHAnsi" w:hAnsiTheme="majorHAnsi"/>
-          <w:color w:val="A6A6A6" w:themeColor="background1" w:themeShade="A6"/>
-        </w:rPr>
-        <w:t xml:space="preserve">Use-case này cho phép nhân viên bị mất/ quên mật khẩu có quyền yêu cầu thay đổi mật khẩu cho mình. </w:t>
+        </w:rPr>
+      </w:pPr>
+      <w:r>
+        <w:rPr>
+          <w:rFonts w:asciiTheme="majorHAnsi" w:hAnsiTheme="majorHAnsi"/>
+        </w:rPr>
+        <w:t xml:space="preserve">Use-case này cho phép </w:t>
+      </w:r>
+      <w:r>
+        <w:rPr>
+          <w:rFonts w:asciiTheme="majorHAnsi" w:hAnsiTheme="majorHAnsi"/>
+        </w:rPr>
+        <w:t>người quản lý duy trì thông tin nhà hàng trong hệ thống. Bao gồm các thao tác: thêm mới, hiệu chỉnh thông tin, xóa nhà hàng ra khỏi hệ thống</w:t>
+      </w:r>
+      <w:r>
+        <w:rPr>
+          <w:rFonts w:asciiTheme="majorHAnsi" w:hAnsiTheme="majorHAnsi"/>
+        </w:rPr>
+        <w:t xml:space="preserve">. </w:t>
       </w:r>
     </w:p>
     <w:p>
@@ -7470,7 +7478,6 @@
         <w:ind w:left="720"/>
         <w:rPr>
           <w:rFonts w:asciiTheme="majorHAnsi" w:hAnsiTheme="majorHAnsi"/>
-          <w:color w:val="A6A6A6" w:themeColor="background1" w:themeShade="A6"/>
           <w:sz w:val="22"/>
           <w:szCs w:val="22"/>
         </w:rPr>
@@ -7478,7 +7485,6 @@
       <w:r>
         <w:rPr>
           <w:rFonts w:asciiTheme="majorHAnsi" w:hAnsiTheme="majorHAnsi"/>
-          <w:color w:val="A6A6A6" w:themeColor="background1" w:themeShade="A6"/>
           <w:sz w:val="22"/>
           <w:szCs w:val="22"/>
         </w:rPr>
@@ -7491,14 +7497,12 @@
         <w:ind w:left="1080"/>
         <w:rPr>
           <w:rFonts w:asciiTheme="majorHAnsi" w:hAnsiTheme="majorHAnsi"/>
-          <w:color w:val="A6A6A6" w:themeColor="background1" w:themeShade="A6"/>
-          <w:lang w:val="en-US"/>
-        </w:rPr>
-      </w:pPr>
-      <w:r>
-        <w:rPr>
-          <w:rFonts w:asciiTheme="majorHAnsi" w:hAnsiTheme="majorHAnsi"/>
-          <w:color w:val="A6A6A6" w:themeColor="background1" w:themeShade="A6"/>
+          <w:lang w:val="en-US"/>
+        </w:rPr>
+      </w:pPr>
+      <w:r>
+        <w:rPr>
+          <w:rFonts w:asciiTheme="majorHAnsi" w:hAnsiTheme="majorHAnsi"/>
         </w:rPr>
         <w:t>Dòng sự kiện chính</w:t>
       </w:r>
@@ -7512,15 +7516,25 @@
         </w:numPr>
         <w:rPr>
           <w:rFonts w:asciiTheme="majorHAnsi" w:hAnsiTheme="majorHAnsi"/>
-          <w:color w:val="A6A6A6" w:themeColor="background1" w:themeShade="A6"/>
-        </w:rPr>
-      </w:pPr>
-      <w:r>
-        <w:rPr>
-          <w:rFonts w:asciiTheme="majorHAnsi" w:hAnsiTheme="majorHAnsi"/>
-          <w:color w:val="A6A6A6" w:themeColor="background1" w:themeShade="A6"/>
-        </w:rPr>
-        <w:t>Use-case này bắt đầu khi nhân viên không thể đăng nhập vào tài khoản của mình.</w:t>
+        </w:rPr>
+      </w:pPr>
+      <w:r>
+        <w:rPr>
+          <w:rFonts w:asciiTheme="majorHAnsi" w:hAnsiTheme="majorHAnsi"/>
+        </w:rPr>
+        <w:t xml:space="preserve">Use-case này bắt đầu khi </w:t>
+      </w:r>
+      <w:r>
+        <w:rPr>
+          <w:rFonts w:asciiTheme="majorHAnsi" w:hAnsiTheme="majorHAnsi"/>
+        </w:rPr>
+        <w:t>người quản lý muốn thêm mới, hiệu chỉnh thông tin, xóa nhà hàng ra khỏi hệ thống</w:t>
+      </w:r>
+      <w:r>
+        <w:rPr>
+          <w:rFonts w:asciiTheme="majorHAnsi" w:hAnsiTheme="majorHAnsi"/>
+        </w:rPr>
+        <w:t>.</w:t>
       </w:r>
     </w:p>
     <w:p>
@@ -7532,15 +7546,19 @@
         </w:numPr>
         <w:rPr>
           <w:rFonts w:asciiTheme="majorHAnsi" w:hAnsiTheme="majorHAnsi"/>
-          <w:color w:val="A6A6A6" w:themeColor="background1" w:themeShade="A6"/>
-        </w:rPr>
-      </w:pPr>
-      <w:r>
-        <w:rPr>
-          <w:rFonts w:asciiTheme="majorHAnsi" w:hAnsiTheme="majorHAnsi"/>
-          <w:color w:val="A6A6A6" w:themeColor="background1" w:themeShade="A6"/>
-        </w:rPr>
-        <w:t>Nhân viên yêu cầu quản trị hệ thống cấp lại mật khẩu mới cho mình.</w:t>
+        </w:rPr>
+      </w:pPr>
+      <w:r>
+        <w:rPr>
+          <w:rFonts w:asciiTheme="majorHAnsi" w:hAnsiTheme="majorHAnsi"/>
+        </w:rPr>
+        <w:t>Hệ thống hiển thị tất cả các nhà hàng của công ty</w:t>
+      </w:r>
+      <w:r>
+        <w:rPr>
+          <w:rFonts w:asciiTheme="majorHAnsi" w:hAnsiTheme="majorHAnsi"/>
+        </w:rPr>
+        <w:t>.</w:t>
       </w:r>
     </w:p>
     <w:p>
@@ -7552,15 +7570,25 @@
         </w:numPr>
         <w:rPr>
           <w:rFonts w:asciiTheme="majorHAnsi" w:hAnsiTheme="majorHAnsi"/>
-          <w:color w:val="A6A6A6" w:themeColor="background1" w:themeShade="A6"/>
-        </w:rPr>
-      </w:pPr>
-      <w:r>
-        <w:rPr>
-          <w:rFonts w:asciiTheme="majorHAnsi" w:hAnsiTheme="majorHAnsi"/>
-          <w:color w:val="A6A6A6" w:themeColor="background1" w:themeShade="A6"/>
-        </w:rPr>
-        <w:t>Hệ thống yêu cầu nhân viên nhập email của mình.</w:t>
+        </w:rPr>
+      </w:pPr>
+      <w:r>
+        <w:rPr>
+          <w:rFonts w:asciiTheme="majorHAnsi" w:hAnsiTheme="majorHAnsi"/>
+        </w:rPr>
+        <w:t xml:space="preserve">Hệ thống yêu cầu nhân viên </w:t>
+      </w:r>
+      <w:r>
+        <w:rPr>
+          <w:rFonts w:asciiTheme="majorHAnsi" w:hAnsiTheme="majorHAnsi"/>
+        </w:rPr>
+        <w:t>quản lý chọn chức năng muốn thực hiện</w:t>
+      </w:r>
+      <w:r>
+        <w:rPr>
+          <w:rFonts w:asciiTheme="majorHAnsi" w:hAnsiTheme="majorHAnsi"/>
+        </w:rPr>
+        <w:t>.</w:t>
       </w:r>
     </w:p>
     <w:p>
@@ -7572,35 +7600,19 @@
         </w:numPr>
         <w:rPr>
           <w:rFonts w:asciiTheme="majorHAnsi" w:hAnsiTheme="majorHAnsi"/>
-          <w:color w:val="A6A6A6" w:themeColor="background1" w:themeShade="A6"/>
-        </w:rPr>
-      </w:pPr>
-      <w:r>
-        <w:rPr>
-          <w:rFonts w:asciiTheme="majorHAnsi" w:hAnsiTheme="majorHAnsi"/>
-          <w:color w:val="A6A6A6" w:themeColor="background1" w:themeShade="A6"/>
-        </w:rPr>
-        <w:t>Nhân viên nhập email đã đăng ký khi khởi tạo tài khoản lần đầu.</w:t>
-      </w:r>
-    </w:p>
-    <w:p>
-      <w:pPr>
-        <w:pStyle w:val="ListParagraph"/>
-        <w:numPr>
-          <w:ilvl w:val="0"/>
-          <w:numId w:val="4"/>
-        </w:numPr>
-        <w:rPr>
-          <w:rFonts w:asciiTheme="majorHAnsi" w:hAnsiTheme="majorHAnsi"/>
-          <w:color w:val="A6A6A6" w:themeColor="background1" w:themeShade="A6"/>
-        </w:rPr>
-      </w:pPr>
-      <w:r>
-        <w:rPr>
-          <w:rFonts w:asciiTheme="majorHAnsi" w:hAnsiTheme="majorHAnsi"/>
-          <w:color w:val="A6A6A6" w:themeColor="background1" w:themeShade="A6"/>
-        </w:rPr>
-        <w:t>Sau khi nhập thông tin yêu cầu, người sử dụng hệ thống chọn chức năng Cập nhật. Hệ thống kiểm tra tính hơp lệ của thông tin.</w:t>
+        </w:rPr>
+      </w:pPr>
+      <w:r>
+        <w:rPr>
+          <w:rFonts w:asciiTheme="majorHAnsi" w:hAnsiTheme="majorHAnsi"/>
+        </w:rPr>
+        <w:t xml:space="preserve">Sau khi </w:t>
+      </w:r>
+      <w:r>
+        <w:rPr>
+          <w:rFonts w:asciiTheme="majorHAnsi" w:hAnsiTheme="majorHAnsi"/>
+        </w:rPr>
+        <w:t>người sử dụng chọn chức năng, một trong các luồng phụ tương ứng sau được thực hiện.</w:t>
       </w:r>
     </w:p>
     <w:p>
@@ -8696,7 +8708,7 @@
 
 <file path=word/endnotes.xml><?xml version="1.0" encoding="utf-8"?>
 <w:endnotes xmlns:ve="http://schemas.openxmlformats.org/markup-compatibility/2006" xmlns:o="urn:schemas-microsoft-com:office:office" xmlns:r="http://schemas.openxmlformats.org/officeDocument/2006/relationships" xmlns:m="http://schemas.openxmlformats.org/officeDocument/2006/math" xmlns:v="urn:schemas-microsoft-com:vml" xmlns:wp="http://schemas.openxmlformats.org/drawingml/2006/wordprocessingDrawing" xmlns:w10="urn:schemas-microsoft-com:office:word" xmlns:w="http://schemas.openxmlformats.org/wordprocessingml/2006/main" xmlns:wne="http://schemas.microsoft.com/office/word/2006/wordml">
-  <w:endnote w:type="separator" w:id="0">
+  <w:endnote w:type="separator" w:id="-1">
     <w:p>
       <w:pPr>
         <w:spacing w:after="0" w:line="240" w:lineRule="auto"/>
@@ -8706,7 +8718,7 @@
       </w:r>
     </w:p>
   </w:endnote>
-  <w:endnote w:type="continuationSeparator" w:id="1">
+  <w:endnote w:type="continuationSeparator" w:id="0">
     <w:p>
       <w:pPr>
         <w:spacing w:after="0" w:line="240" w:lineRule="auto"/>
@@ -8821,7 +8833,7 @@
 
 <file path=word/footnotes.xml><?xml version="1.0" encoding="utf-8"?>
 <w:footnotes xmlns:ve="http://schemas.openxmlformats.org/markup-compatibility/2006" xmlns:o="urn:schemas-microsoft-com:office:office" xmlns:r="http://schemas.openxmlformats.org/officeDocument/2006/relationships" xmlns:m="http://schemas.openxmlformats.org/officeDocument/2006/math" xmlns:v="urn:schemas-microsoft-com:vml" xmlns:wp="http://schemas.openxmlformats.org/drawingml/2006/wordprocessingDrawing" xmlns:w10="urn:schemas-microsoft-com:office:word" xmlns:w="http://schemas.openxmlformats.org/wordprocessingml/2006/main" xmlns:wne="http://schemas.microsoft.com/office/word/2006/wordml">
-  <w:footnote w:type="separator" w:id="0">
+  <w:footnote w:type="separator" w:id="-1">
     <w:p>
       <w:pPr>
         <w:spacing w:after="0" w:line="240" w:lineRule="auto"/>
@@ -8831,7 +8843,7 @@
       </w:r>
     </w:p>
   </w:footnote>
-  <w:footnote w:type="continuationSeparator" w:id="1">
+  <w:footnote w:type="continuationSeparator" w:id="0">
     <w:p>
       <w:pPr>
         <w:spacing w:after="0" w:line="240" w:lineRule="auto"/>
@@ -11550,7 +11562,7 @@
 </file>
 
 <file path=customXml/itemProps1.xml><?xml version="1.0" encoding="utf-8"?>
-<ds:datastoreItem xmlns:ds="http://schemas.openxmlformats.org/officeDocument/2006/customXml" ds:itemID="{D31D629E-34A0-4652-AF1E-8F08B58D8547}">
+<ds:datastoreItem xmlns:ds="http://schemas.openxmlformats.org/officeDocument/2006/customXml" ds:itemID="{ED50E5CB-863F-4676-9FE4-3D8C03F7085D}">
   <ds:schemaRefs>
     <ds:schemaRef ds:uri="http://schemas.openxmlformats.org/officeDocument/2006/bibliography"/>
   </ds:schemaRefs>

--- a/docs/0.Use cases/1141058_DacTa.docx
+++ b/docs/0.Use cases/1141058_DacTa.docx
@@ -1510,7 +1510,7 @@
           <v:shape id="_x0000_i1025" type="#_x0000_t75" style="width:462pt;height:326.25pt" o:ole="">
             <v:imagedata r:id="rId9" o:title=""/>
           </v:shape>
-          <o:OLEObject Type="Embed" ProgID="Visio.Drawing.11" ShapeID="_x0000_i1025" DrawAspect="Content" ObjectID="_1394442956" r:id="rId10"/>
+          <o:OLEObject Type="Embed" ProgID="Visio.Drawing.11" ShapeID="_x0000_i1025" DrawAspect="Content" ObjectID="_1394567403" r:id="rId10"/>
         </w:object>
       </w:r>
     </w:p>
@@ -4304,7 +4304,7 @@
           <v:shape id="_x0000_i1026" type="#_x0000_t75" style="width:468pt;height:342pt" o:ole="">
             <v:imagedata r:id="rId11" o:title=""/>
           </v:shape>
-          <o:OLEObject Type="Embed" ProgID="Visio.Drawing.11" ShapeID="_x0000_i1026" DrawAspect="Content" ObjectID="_1394442957" r:id="rId12"/>
+          <o:OLEObject Type="Embed" ProgID="Visio.Drawing.11" ShapeID="_x0000_i1026" DrawAspect="Content" ObjectID="_1394567404" r:id="rId12"/>
         </w:object>
       </w:r>
     </w:p>
@@ -7612,7 +7612,13 @@
         <w:rPr>
           <w:rFonts w:asciiTheme="majorHAnsi" w:hAnsiTheme="majorHAnsi"/>
         </w:rPr>
-        <w:t>người sử dụng chọn chức năng, một trong các luồng phụ tương ứng sau được thực hiện.</w:t>
+        <w:t>người sử dụng chọn chức năng, một trong các luồng phụ tương ứng sau được thực hiệ</w:t>
+      </w:r>
+      <w:r>
+        <w:rPr>
+          <w:rFonts w:asciiTheme="majorHAnsi" w:hAnsiTheme="majorHAnsi"/>
+        </w:rPr>
+        <w:t>n:</w:t>
       </w:r>
     </w:p>
     <w:p>
@@ -7624,34 +7630,25 @@
         </w:numPr>
         <w:rPr>
           <w:rFonts w:asciiTheme="majorHAnsi" w:hAnsiTheme="majorHAnsi"/>
-          <w:color w:val="A6A6A6" w:themeColor="background1" w:themeShade="A6"/>
-        </w:rPr>
-      </w:pPr>
-      <w:r>
-        <w:rPr>
-          <w:rFonts w:asciiTheme="majorHAnsi" w:hAnsiTheme="majorHAnsi"/>
-          <w:color w:val="A6A6A6" w:themeColor="background1" w:themeShade="A6"/>
-        </w:rPr>
-        <w:t>Hệ thống hiện thông báo gửi mail xác nhận đến địa chỉ email nhân viên vừa nhập.</w:t>
-      </w:r>
-    </w:p>
-    <w:p>
-      <w:pPr>
-        <w:pStyle w:val="Heading4"/>
-        <w:ind w:left="1080"/>
-        <w:rPr>
-          <w:rFonts w:asciiTheme="majorHAnsi" w:hAnsiTheme="majorHAnsi"/>
-          <w:color w:val="A6A6A6" w:themeColor="background1" w:themeShade="A6"/>
-          <w:lang w:val="en-US"/>
-        </w:rPr>
-      </w:pPr>
-      <w:r>
-        <w:rPr>
-          <w:rFonts w:asciiTheme="majorHAnsi" w:hAnsiTheme="majorHAnsi"/>
-          <w:color w:val="A6A6A6" w:themeColor="background1" w:themeShade="A6"/>
-        </w:rPr>
-        <w:lastRenderedPageBreak/>
-        <w:t>Các dòng sự kiện khác</w:t>
+        </w:rPr>
+      </w:pPr>
+      <w:r>
+        <w:rPr>
+          <w:rFonts w:asciiTheme="majorHAnsi" w:hAnsiTheme="majorHAnsi"/>
+        </w:rPr>
+        <w:t>Nếu người sử dụng chọn Thêm: luồng phụ Thêm</w:t>
+      </w:r>
+      <w:r>
+        <w:rPr>
+          <w:rFonts w:asciiTheme="majorHAnsi" w:hAnsiTheme="majorHAnsi"/>
+        </w:rPr>
+        <w:t xml:space="preserve"> nhà hàng</w:t>
+      </w:r>
+      <w:r>
+        <w:rPr>
+          <w:rFonts w:asciiTheme="majorHAnsi" w:hAnsiTheme="majorHAnsi"/>
+        </w:rPr>
+        <w:t xml:space="preserve"> được thực hiện.</w:t>
       </w:r>
     </w:p>
     <w:p>
@@ -7663,7 +7660,438 @@
         </w:numPr>
         <w:rPr>
           <w:rFonts w:asciiTheme="majorHAnsi" w:hAnsiTheme="majorHAnsi"/>
+        </w:rPr>
+      </w:pPr>
+      <w:r>
+        <w:rPr>
+          <w:rFonts w:asciiTheme="majorHAnsi" w:hAnsiTheme="majorHAnsi"/>
+        </w:rPr>
+        <w:lastRenderedPageBreak/>
+        <w:t xml:space="preserve">Nếu người sử dụng chọn Cập nhật: luồng phụ </w:t>
+      </w:r>
+      <w:r>
+        <w:rPr>
+          <w:rFonts w:asciiTheme="majorHAnsi" w:hAnsiTheme="majorHAnsi"/>
+        </w:rPr>
+        <w:t>Sửa nhà hàng</w:t>
+      </w:r>
+      <w:r>
+        <w:rPr>
+          <w:rFonts w:asciiTheme="majorHAnsi" w:hAnsiTheme="majorHAnsi"/>
+        </w:rPr>
+        <w:t xml:space="preserve"> được thực hiện</w:t>
+      </w:r>
+    </w:p>
+    <w:p>
+      <w:pPr>
+        <w:pStyle w:val="ListParagraph"/>
+        <w:numPr>
+          <w:ilvl w:val="0"/>
+          <w:numId w:val="4"/>
+        </w:numPr>
+        <w:rPr>
+          <w:rFonts w:asciiTheme="majorHAnsi" w:hAnsiTheme="majorHAnsi"/>
+        </w:rPr>
+      </w:pPr>
+      <w:r>
+        <w:rPr>
+          <w:rFonts w:asciiTheme="majorHAnsi" w:hAnsiTheme="majorHAnsi"/>
+        </w:rPr>
+        <w:t>Nếu người sử dụng cho Xóa: luồng phụ Xóa</w:t>
+      </w:r>
+      <w:r>
+        <w:rPr>
+          <w:rFonts w:asciiTheme="majorHAnsi" w:hAnsiTheme="majorHAnsi"/>
+        </w:rPr>
+        <w:t xml:space="preserve"> nhà hàng</w:t>
+      </w:r>
+      <w:r>
+        <w:rPr>
+          <w:rFonts w:asciiTheme="majorHAnsi" w:hAnsiTheme="majorHAnsi"/>
+        </w:rPr>
+        <w:t xml:space="preserve"> được thực hiện.</w:t>
+      </w:r>
+    </w:p>
+    <w:p>
+      <w:pPr>
+        <w:pStyle w:val="ListParagraph"/>
+        <w:numPr>
+          <w:ilvl w:val="0"/>
+          <w:numId w:val="15"/>
+        </w:numPr>
+        <w:rPr>
+          <w:rFonts w:asciiTheme="majorHAnsi" w:hAnsiTheme="majorHAnsi"/>
+        </w:rPr>
+      </w:pPr>
+      <w:r>
+        <w:rPr>
+          <w:rFonts w:asciiTheme="majorHAnsi" w:hAnsiTheme="majorHAnsi"/>
+        </w:rPr>
+        <w:t>Thêm nhà hàng</w:t>
+      </w:r>
+    </w:p>
+    <w:p>
+      <w:pPr>
+        <w:pStyle w:val="ListParagraph"/>
+        <w:numPr>
+          <w:ilvl w:val="0"/>
+          <w:numId w:val="16"/>
+        </w:numPr>
+        <w:rPr>
+          <w:rFonts w:asciiTheme="majorHAnsi" w:hAnsiTheme="majorHAnsi"/>
+        </w:rPr>
+      </w:pPr>
+      <w:r>
+        <w:rPr>
+          <w:rFonts w:asciiTheme="majorHAnsi" w:hAnsiTheme="majorHAnsi"/>
+        </w:rPr>
+        <w:t>Hệ thống yêu cầu người quản lý nhập thông tin về nhà hàng gồm: Mã nhà hàng (*), Tên nhà hàng (*), Địa chỉ (*), Điện thoại (*). Các thông tin đáng dấu sao (*) là bắt buộc.</w:t>
+      </w:r>
+    </w:p>
+    <w:p>
+      <w:pPr>
+        <w:pStyle w:val="ListParagraph"/>
+        <w:numPr>
+          <w:ilvl w:val="0"/>
+          <w:numId w:val="16"/>
+        </w:numPr>
+        <w:rPr>
+          <w:rFonts w:asciiTheme="majorHAnsi" w:hAnsiTheme="majorHAnsi"/>
+        </w:rPr>
+      </w:pPr>
+      <w:r>
+        <w:rPr>
+          <w:rFonts w:asciiTheme="majorHAnsi" w:hAnsiTheme="majorHAnsi"/>
+        </w:rPr>
+        <w:t>Sau khi điền đầy đủ thông tin cần thiế</w:t>
+      </w:r>
+      <w:r>
+        <w:rPr>
+          <w:rFonts w:asciiTheme="majorHAnsi" w:hAnsiTheme="majorHAnsi"/>
+        </w:rPr>
+        <w:t>t</w:t>
+      </w:r>
+      <w:r>
+        <w:rPr>
+          <w:rFonts w:asciiTheme="majorHAnsi" w:hAnsiTheme="majorHAnsi"/>
+        </w:rPr>
+        <w:t xml:space="preserve">, người sử dụng hệ thống chọn chức năng </w:t>
+      </w:r>
+      <w:r>
+        <w:rPr>
+          <w:rFonts w:asciiTheme="majorHAnsi" w:hAnsiTheme="majorHAnsi"/>
+        </w:rPr>
+        <w:t>Thêm nhà hàng</w:t>
+      </w:r>
+      <w:r>
+        <w:rPr>
+          <w:rFonts w:asciiTheme="majorHAnsi" w:hAnsiTheme="majorHAnsi"/>
+        </w:rPr>
+        <w:t>.</w:t>
+      </w:r>
+    </w:p>
+    <w:p>
+      <w:pPr>
+        <w:pStyle w:val="ListParagraph"/>
+        <w:numPr>
+          <w:ilvl w:val="0"/>
+          <w:numId w:val="16"/>
+        </w:numPr>
+        <w:rPr>
+          <w:rFonts w:asciiTheme="majorHAnsi" w:hAnsiTheme="majorHAnsi"/>
+        </w:rPr>
+      </w:pPr>
+      <w:r>
+        <w:rPr>
+          <w:rFonts w:asciiTheme="majorHAnsi" w:hAnsiTheme="majorHAnsi"/>
+        </w:rPr>
+        <w:t>Hệ thống kiểm tra tính hợp lệ và sự mâu thuẫn trong cơ sở dữ liệu của thông tin.</w:t>
+      </w:r>
+    </w:p>
+    <w:p>
+      <w:pPr>
+        <w:pStyle w:val="ListParagraph"/>
+        <w:numPr>
+          <w:ilvl w:val="0"/>
+          <w:numId w:val="16"/>
+        </w:numPr>
+        <w:rPr>
+          <w:rFonts w:asciiTheme="majorHAnsi" w:hAnsiTheme="majorHAnsi"/>
+        </w:rPr>
+      </w:pPr>
+      <w:r>
+        <w:rPr>
+          <w:rFonts w:asciiTheme="majorHAnsi" w:hAnsiTheme="majorHAnsi"/>
+        </w:rPr>
+        <w:t xml:space="preserve">Thông tin về </w:t>
+      </w:r>
+      <w:r>
+        <w:rPr>
+          <w:rFonts w:asciiTheme="majorHAnsi" w:hAnsiTheme="majorHAnsi"/>
+        </w:rPr>
+        <w:t>nhà hàng</w:t>
+      </w:r>
+      <w:r>
+        <w:rPr>
+          <w:rFonts w:asciiTheme="majorHAnsi" w:hAnsiTheme="majorHAnsi"/>
+        </w:rPr>
+        <w:t xml:space="preserve"> được thêm vào hệ thống. Hệ thống tự phát sinh mã </w:t>
+      </w:r>
+      <w:r>
+        <w:rPr>
+          <w:rFonts w:asciiTheme="majorHAnsi" w:hAnsiTheme="majorHAnsi"/>
+        </w:rPr>
+        <w:t>nhà hàng</w:t>
+      </w:r>
+      <w:r>
+        <w:rPr>
+          <w:rFonts w:asciiTheme="majorHAnsi" w:hAnsiTheme="majorHAnsi"/>
+        </w:rPr>
+        <w:t xml:space="preserve"> thông qua một công thức cho trước.</w:t>
+      </w:r>
+    </w:p>
+    <w:p>
+      <w:pPr>
+        <w:pStyle w:val="ListParagraph"/>
+        <w:numPr>
+          <w:ilvl w:val="0"/>
+          <w:numId w:val="16"/>
+        </w:numPr>
+        <w:rPr>
+          <w:rFonts w:asciiTheme="majorHAnsi" w:hAnsiTheme="majorHAnsi"/>
+        </w:rPr>
+      </w:pPr>
+      <w:r>
+        <w:rPr>
+          <w:rFonts w:asciiTheme="majorHAnsi" w:hAnsiTheme="majorHAnsi"/>
+        </w:rPr>
+        <w:t xml:space="preserve">Nhà hàng </w:t>
+      </w:r>
+      <w:r>
+        <w:rPr>
+          <w:rFonts w:asciiTheme="majorHAnsi" w:hAnsiTheme="majorHAnsi"/>
+        </w:rPr>
+        <w:t>vừa mới được nhập vào hệ thống sẽ tự động được sắp xếp</w:t>
+      </w:r>
+      <w:r>
+        <w:rPr>
+          <w:rFonts w:asciiTheme="majorHAnsi" w:hAnsiTheme="majorHAnsi"/>
+        </w:rPr>
+        <w:t xml:space="preserve"> tăng theo mã. Danh sách nhà hàng</w:t>
+      </w:r>
+      <w:r>
+        <w:rPr>
+          <w:rFonts w:asciiTheme="majorHAnsi" w:hAnsiTheme="majorHAnsi"/>
+        </w:rPr>
+        <w:t xml:space="preserve"> mới được cập nhật lại được hiện thị trở lại màn hình</w:t>
+      </w:r>
+    </w:p>
+    <w:p>
+      <w:pPr>
+        <w:pStyle w:val="ListParagraph"/>
+        <w:numPr>
+          <w:ilvl w:val="0"/>
+          <w:numId w:val="15"/>
+        </w:numPr>
+        <w:rPr>
+          <w:rFonts w:asciiTheme="majorHAnsi" w:hAnsiTheme="majorHAnsi"/>
+        </w:rPr>
+      </w:pPr>
+      <w:r>
+        <w:rPr>
+          <w:rFonts w:asciiTheme="majorHAnsi" w:hAnsiTheme="majorHAnsi"/>
+        </w:rPr>
+        <w:t>Cập nhật nhà hàng</w:t>
+      </w:r>
+    </w:p>
+    <w:p>
+      <w:pPr>
+        <w:pStyle w:val="ListParagraph"/>
+        <w:numPr>
+          <w:ilvl w:val="0"/>
+          <w:numId w:val="17"/>
+        </w:numPr>
+        <w:rPr>
+          <w:rFonts w:asciiTheme="majorHAnsi" w:hAnsiTheme="majorHAnsi"/>
+        </w:rPr>
+      </w:pPr>
+      <w:r>
+        <w:rPr>
+          <w:rFonts w:asciiTheme="majorHAnsi" w:hAnsiTheme="majorHAnsi"/>
+        </w:rPr>
+        <w:t>Hệ thống truy xuất và hiển thị thông tin của nhà hàng đã được người sử dụng hệ thống chọn từ danh sách nhà hàng.</w:t>
+      </w:r>
+    </w:p>
+    <w:p>
+      <w:pPr>
+        <w:pStyle w:val="ListParagraph"/>
+        <w:numPr>
+          <w:ilvl w:val="0"/>
+          <w:numId w:val="17"/>
+        </w:numPr>
+        <w:rPr>
+          <w:rFonts w:asciiTheme="majorHAnsi" w:hAnsiTheme="majorHAnsi"/>
+        </w:rPr>
+      </w:pPr>
+      <w:r>
+        <w:rPr>
+          <w:rFonts w:asciiTheme="majorHAnsi" w:hAnsiTheme="majorHAnsi"/>
+        </w:rPr>
+        <w:t>Người sử dụng hệ thống thay đổi một số thông tin của nhà hàng này. Bao gồm tất cả các thông tin được chỉ ra trong luồng Thêm.</w:t>
+      </w:r>
+    </w:p>
+    <w:p>
+      <w:pPr>
+        <w:pStyle w:val="ListParagraph"/>
+        <w:numPr>
+          <w:ilvl w:val="0"/>
+          <w:numId w:val="17"/>
+        </w:numPr>
+        <w:rPr>
+          <w:rFonts w:asciiTheme="majorHAnsi" w:hAnsiTheme="majorHAnsi"/>
+        </w:rPr>
+      </w:pPr>
+      <w:r>
+        <w:rPr>
+          <w:rFonts w:asciiTheme="majorHAnsi" w:hAnsiTheme="majorHAnsi"/>
+        </w:rPr>
+        <w:t>Sau khi sửa đổi các thông tin, người sử dụng hệ thống chọn chức năng Cập nhật. Hệ thống kiểm tra tính hợp lệ của thông tin.</w:t>
+      </w:r>
+    </w:p>
+    <w:p>
+      <w:pPr>
+        <w:pStyle w:val="ListParagraph"/>
+        <w:numPr>
+          <w:ilvl w:val="0"/>
+          <w:numId w:val="17"/>
+        </w:numPr>
+        <w:rPr>
+          <w:rFonts w:asciiTheme="majorHAnsi" w:hAnsiTheme="majorHAnsi"/>
+        </w:rPr>
+      </w:pPr>
+      <w:r>
+        <w:rPr>
+          <w:rFonts w:asciiTheme="majorHAnsi" w:hAnsiTheme="majorHAnsi"/>
+        </w:rPr>
+        <w:t>Thông tin về nhà hàng được cập nhật lại hệ thống và đưa trở ra màn hình</w:t>
+      </w:r>
+    </w:p>
+    <w:p>
+      <w:pPr>
+        <w:pStyle w:val="ListParagraph"/>
+        <w:numPr>
+          <w:ilvl w:val="0"/>
+          <w:numId w:val="15"/>
+        </w:numPr>
+        <w:rPr>
+          <w:rFonts w:asciiTheme="majorHAnsi" w:hAnsiTheme="majorHAnsi"/>
+        </w:rPr>
+      </w:pPr>
+      <w:r>
+        <w:rPr>
+          <w:rFonts w:asciiTheme="majorHAnsi" w:hAnsiTheme="majorHAnsi"/>
+        </w:rPr>
+        <w:t>Xóa nhà hàng</w:t>
+      </w:r>
+    </w:p>
+    <w:p>
+      <w:pPr>
+        <w:pStyle w:val="ListParagraph"/>
+        <w:numPr>
+          <w:ilvl w:val="0"/>
+          <w:numId w:val="18"/>
+        </w:numPr>
+        <w:rPr>
+          <w:rFonts w:asciiTheme="majorHAnsi" w:hAnsiTheme="majorHAnsi"/>
+        </w:rPr>
+      </w:pPr>
+      <w:r>
+        <w:rPr>
+          <w:rFonts w:asciiTheme="majorHAnsi" w:hAnsiTheme="majorHAnsi"/>
+        </w:rPr>
+        <w:t>Người sử dụng chọn một nhà hàng muốn xóa</w:t>
+      </w:r>
+    </w:p>
+    <w:p>
+      <w:pPr>
+        <w:pStyle w:val="ListParagraph"/>
+        <w:numPr>
+          <w:ilvl w:val="0"/>
+          <w:numId w:val="18"/>
+        </w:numPr>
+        <w:rPr>
+          <w:rFonts w:asciiTheme="majorHAnsi" w:hAnsiTheme="majorHAnsi"/>
+        </w:rPr>
+      </w:pPr>
+      <w:r>
+        <w:rPr>
+          <w:rFonts w:asciiTheme="majorHAnsi" w:hAnsiTheme="majorHAnsi"/>
+        </w:rPr>
+        <w:t>Người sử dụng chọn chức năng xóa.</w:t>
+      </w:r>
+    </w:p>
+    <w:p>
+      <w:pPr>
+        <w:pStyle w:val="ListParagraph"/>
+        <w:numPr>
+          <w:ilvl w:val="0"/>
+          <w:numId w:val="18"/>
+        </w:numPr>
+        <w:rPr>
+          <w:rFonts w:asciiTheme="majorHAnsi" w:hAnsiTheme="majorHAnsi"/>
+        </w:rPr>
+      </w:pPr>
+      <w:r>
+        <w:rPr>
+          <w:rFonts w:asciiTheme="majorHAnsi" w:hAnsiTheme="majorHAnsi"/>
+        </w:rPr>
+        <w:t>Hệ thống nhắc người sử dụng xác nhận xóa nhà hàng.</w:t>
+      </w:r>
+    </w:p>
+    <w:p>
+      <w:pPr>
+        <w:pStyle w:val="ListParagraph"/>
+        <w:numPr>
+          <w:ilvl w:val="0"/>
+          <w:numId w:val="18"/>
+        </w:numPr>
+        <w:rPr>
+          <w:rFonts w:asciiTheme="majorHAnsi" w:hAnsiTheme="majorHAnsi"/>
+        </w:rPr>
+      </w:pPr>
+      <w:r>
+        <w:rPr>
+          <w:rFonts w:asciiTheme="majorHAnsi" w:hAnsiTheme="majorHAnsi"/>
+        </w:rPr>
+        <w:t>Người sử dụng chấp nhận xóa.</w:t>
+      </w:r>
+    </w:p>
+    <w:p>
+      <w:pPr>
+        <w:pStyle w:val="ListParagraph"/>
+        <w:numPr>
+          <w:ilvl w:val="0"/>
+          <w:numId w:val="18"/>
+        </w:numPr>
+        <w:rPr>
+          <w:rFonts w:asciiTheme="majorHAnsi" w:hAnsiTheme="majorHAnsi"/>
+        </w:rPr>
+      </w:pPr>
+      <w:r>
+        <w:rPr>
+          <w:rFonts w:asciiTheme="majorHAnsi" w:hAnsiTheme="majorHAnsi"/>
+        </w:rPr>
+        <w:t>Thông tin về nhà hàng được xóa hoàn toàn ra khỏi hệ thống.</w:t>
+      </w:r>
+    </w:p>
+    <w:p>
+      <w:pPr>
+        <w:pStyle w:val="Heading4"/>
+        <w:ind w:left="1080"/>
+        <w:rPr>
+          <w:rFonts w:asciiTheme="majorHAnsi" w:hAnsiTheme="majorHAnsi"/>
           <w:color w:val="A6A6A6" w:themeColor="background1" w:themeShade="A6"/>
+          <w:lang w:val="en-US"/>
         </w:rPr>
       </w:pPr>
       <w:r>
@@ -7671,7 +8099,64 @@
           <w:rFonts w:asciiTheme="majorHAnsi" w:hAnsiTheme="majorHAnsi"/>
           <w:color w:val="A6A6A6" w:themeColor="background1" w:themeShade="A6"/>
         </w:rPr>
-        <w:t>Thông tin email nhập không chính xác: Nếu thông tin email được nhân viên nhập vào không chính xác với dữ liệu lưu trên hệ thống thì hệ thống sẽ hiển thị thông báo lỗi: Email nhập vào không hợp lệ. Người sử dụng hệ thống có thể sửa đổi email cho đúng  hoặc hủy bỏ thao tác đang thực hiện, lúc này use-case kết thúc.</w:t>
+        <w:t>Các dòng sự kiện khác</w:t>
+      </w:r>
+    </w:p>
+    <w:p>
+      <w:pPr>
+        <w:pStyle w:val="ListParagraph"/>
+        <w:numPr>
+          <w:ilvl w:val="0"/>
+          <w:numId w:val="4"/>
+        </w:numPr>
+        <w:rPr>
+          <w:rFonts w:asciiTheme="majorHAnsi" w:hAnsiTheme="majorHAnsi"/>
+        </w:rPr>
+      </w:pPr>
+      <w:r>
+        <w:rPr>
+          <w:rFonts w:asciiTheme="majorHAnsi" w:hAnsiTheme="majorHAnsi"/>
+        </w:rPr>
+        <w:t>Thông tin về nhà hàng không đầy đủ: Nếu các thông tin được người quản trị hệ thống nhập vào không đầy đủ thì hệ thống sẽ hiển thị thông báo lỗi: thiếu các thông tin cần thiết và yêu cầu bổ sung đầy đủ các thông tin. Người sử dụng hệ thống có thể bổ sung đầy đủ cá c thông tin cần thiết hoặc hủy bỏ thao tác đang thực hiện, lúc này use-case kết thúc.</w:t>
+      </w:r>
+    </w:p>
+    <w:p>
+      <w:pPr>
+        <w:pStyle w:val="ListParagraph"/>
+        <w:numPr>
+          <w:ilvl w:val="0"/>
+          <w:numId w:val="4"/>
+        </w:numPr>
+        <w:rPr>
+          <w:rFonts w:asciiTheme="majorHAnsi" w:hAnsiTheme="majorHAnsi"/>
+        </w:rPr>
+      </w:pPr>
+      <w:r>
+        <w:rPr>
+          <w:rFonts w:asciiTheme="majorHAnsi" w:hAnsiTheme="majorHAnsi"/>
+        </w:rPr>
+        <w:t>Thông  tin về nhà hàng không hợp lệ: Nếu các thông tin người sử dụng hệ thống nhập vào không hợp lệ thì hệ thống sẽ hiển thị thông báo lỗi: các thông tin về nhà hàng không hợp lệ và yêu cầu người sử dụng hệ thống chỉnh sửa lại các thông tin không hợp lệ. Người sử dụng hệ thống có thể chỉnh sửa thông tin không chính xác hoặc hủy bỏ thao tác đang thực hiên, lúc này use-case kết thúc.</w:t>
+      </w:r>
+    </w:p>
+    <w:p>
+      <w:pPr>
+        <w:pStyle w:val="ListParagraph"/>
+        <w:numPr>
+          <w:ilvl w:val="0"/>
+          <w:numId w:val="4"/>
+        </w:numPr>
+        <w:rPr>
+          <w:rFonts w:asciiTheme="majorHAnsi" w:hAnsiTheme="majorHAnsi"/>
+          <w:color w:val="A6A6A6" w:themeColor="background1" w:themeShade="A6"/>
+        </w:rPr>
+      </w:pPr>
+      <w:r>
+        <w:rPr>
+          <w:rFonts w:asciiTheme="majorHAnsi" w:hAnsiTheme="majorHAnsi"/>
+          <w:color w:val="A6A6A6" w:themeColor="background1" w:themeShade="A6"/>
+        </w:rPr>
+        <w:lastRenderedPageBreak/>
+        <w:t>.</w:t>
       </w:r>
     </w:p>
     <w:p>
@@ -7796,7 +8281,39 @@
           <w:color w:val="A6A6A6" w:themeColor="background1" w:themeShade="A6"/>
           <w:lang w:val="en-US"/>
         </w:rPr>
-        <w:t>Nếu use-case thành công hệ thống sẽ tiếp nhận yêu cầu thay đổi mật khẩu cho nhân viên. Ngược lại trạng thái của hệ thống là không đổi.</w:t>
+        <w:t xml:space="preserve">Nếu use-case thành công hệ thống sẽ tiếp nhận yêu cầu </w:t>
+      </w:r>
+      <w:r>
+        <w:rPr>
+          <w:rFonts w:asciiTheme="majorHAnsi" w:hAnsiTheme="majorHAnsi"/>
+          <w:color w:val="A6A6A6" w:themeColor="background1" w:themeShade="A6"/>
+          <w:lang w:val="en-US"/>
+        </w:rPr>
+        <w:t>thêm/ xóa/ sửa</w:t>
+      </w:r>
+      <w:r>
+        <w:rPr>
+          <w:rFonts w:asciiTheme="majorHAnsi" w:hAnsiTheme="majorHAnsi"/>
+          <w:color w:val="A6A6A6" w:themeColor="background1" w:themeShade="A6"/>
+          <w:lang w:val="en-US"/>
+        </w:rPr>
+        <w:t xml:space="preserve"> </w:t>
+      </w:r>
+      <w:r>
+        <w:rPr>
+          <w:rFonts w:asciiTheme="majorHAnsi" w:hAnsiTheme="majorHAnsi"/>
+          <w:color w:val="A6A6A6" w:themeColor="background1" w:themeShade="A6"/>
+          <w:lang w:val="en-US"/>
+        </w:rPr>
+        <w:t>nhà hàng</w:t>
+      </w:r>
+      <w:r>
+        <w:rPr>
+          <w:rFonts w:asciiTheme="majorHAnsi" w:hAnsiTheme="majorHAnsi"/>
+          <w:color w:val="A6A6A6" w:themeColor="background1" w:themeShade="A6"/>
+          <w:lang w:val="en-US"/>
+        </w:rPr>
+        <w:t>. Ngược lại trạng thái của hệ thống là không đổi.</w:t>
       </w:r>
     </w:p>
     <w:p>
@@ -8321,6 +8838,7 @@
           <w:rFonts w:asciiTheme="majorHAnsi" w:hAnsiTheme="majorHAnsi"/>
           <w:lang w:val="en-US"/>
         </w:rPr>
+        <w:lastRenderedPageBreak/>
         <w:t xml:space="preserve">Đặc tả Use-case </w:t>
       </w:r>
     </w:p>
@@ -8808,7 +9326,7 @@
               <w:rStyle w:val="PageNumber"/>
               <w:noProof/>
             </w:rPr>
-            <w:t>15</w:t>
+            <w:t>17</w:t>
           </w:r>
           <w:r>
             <w:rPr>
@@ -9848,6 +10366,119 @@
     </w:lvl>
   </w:abstractNum>
   <w:abstractNum w:abstractNumId="6">
+    <w:nsid w:val="1A5D0C67"/>
+    <w:multiLevelType w:val="hybridMultilevel"/>
+    <w:tmpl w:val="E6280924"/>
+    <w:lvl w:ilvl="0" w:tplc="04090001">
+      <w:start w:val="1"/>
+      <w:numFmt w:val="bullet"/>
+      <w:lvlText w:val=""/>
+      <w:lvlJc w:val="left"/>
+      <w:pPr>
+        <w:ind w:left="2880" w:hanging="360"/>
+      </w:pPr>
+      <w:rPr>
+        <w:rFonts w:ascii="Symbol" w:hAnsi="Symbol" w:hint="default"/>
+      </w:rPr>
+    </w:lvl>
+    <w:lvl w:ilvl="1" w:tplc="04090003" w:tentative="1">
+      <w:start w:val="1"/>
+      <w:numFmt w:val="bullet"/>
+      <w:lvlText w:val="o"/>
+      <w:lvlJc w:val="left"/>
+      <w:pPr>
+        <w:ind w:left="3600" w:hanging="360"/>
+      </w:pPr>
+      <w:rPr>
+        <w:rFonts w:ascii="Courier New" w:hAnsi="Courier New" w:cs="Courier New" w:hint="default"/>
+      </w:rPr>
+    </w:lvl>
+    <w:lvl w:ilvl="2" w:tplc="04090005" w:tentative="1">
+      <w:start w:val="1"/>
+      <w:numFmt w:val="bullet"/>
+      <w:lvlText w:val=""/>
+      <w:lvlJc w:val="left"/>
+      <w:pPr>
+        <w:ind w:left="4320" w:hanging="360"/>
+      </w:pPr>
+      <w:rPr>
+        <w:rFonts w:ascii="Wingdings" w:hAnsi="Wingdings" w:hint="default"/>
+      </w:rPr>
+    </w:lvl>
+    <w:lvl w:ilvl="3" w:tplc="04090001" w:tentative="1">
+      <w:start w:val="1"/>
+      <w:numFmt w:val="bullet"/>
+      <w:lvlText w:val=""/>
+      <w:lvlJc w:val="left"/>
+      <w:pPr>
+        <w:ind w:left="5040" w:hanging="360"/>
+      </w:pPr>
+      <w:rPr>
+        <w:rFonts w:ascii="Symbol" w:hAnsi="Symbol" w:hint="default"/>
+      </w:rPr>
+    </w:lvl>
+    <w:lvl w:ilvl="4" w:tplc="04090003" w:tentative="1">
+      <w:start w:val="1"/>
+      <w:numFmt w:val="bullet"/>
+      <w:lvlText w:val="o"/>
+      <w:lvlJc w:val="left"/>
+      <w:pPr>
+        <w:ind w:left="5760" w:hanging="360"/>
+      </w:pPr>
+      <w:rPr>
+        <w:rFonts w:ascii="Courier New" w:hAnsi="Courier New" w:cs="Courier New" w:hint="default"/>
+      </w:rPr>
+    </w:lvl>
+    <w:lvl w:ilvl="5" w:tplc="04090005" w:tentative="1">
+      <w:start w:val="1"/>
+      <w:numFmt w:val="bullet"/>
+      <w:lvlText w:val=""/>
+      <w:lvlJc w:val="left"/>
+      <w:pPr>
+        <w:ind w:left="6480" w:hanging="360"/>
+      </w:pPr>
+      <w:rPr>
+        <w:rFonts w:ascii="Wingdings" w:hAnsi="Wingdings" w:hint="default"/>
+      </w:rPr>
+    </w:lvl>
+    <w:lvl w:ilvl="6" w:tplc="04090001" w:tentative="1">
+      <w:start w:val="1"/>
+      <w:numFmt w:val="bullet"/>
+      <w:lvlText w:val=""/>
+      <w:lvlJc w:val="left"/>
+      <w:pPr>
+        <w:ind w:left="7200" w:hanging="360"/>
+      </w:pPr>
+      <w:rPr>
+        <w:rFonts w:ascii="Symbol" w:hAnsi="Symbol" w:hint="default"/>
+      </w:rPr>
+    </w:lvl>
+    <w:lvl w:ilvl="7" w:tplc="04090003" w:tentative="1">
+      <w:start w:val="1"/>
+      <w:numFmt w:val="bullet"/>
+      <w:lvlText w:val="o"/>
+      <w:lvlJc w:val="left"/>
+      <w:pPr>
+        <w:ind w:left="7920" w:hanging="360"/>
+      </w:pPr>
+      <w:rPr>
+        <w:rFonts w:ascii="Courier New" w:hAnsi="Courier New" w:cs="Courier New" w:hint="default"/>
+      </w:rPr>
+    </w:lvl>
+    <w:lvl w:ilvl="8" w:tplc="04090005" w:tentative="1">
+      <w:start w:val="1"/>
+      <w:numFmt w:val="bullet"/>
+      <w:lvlText w:val=""/>
+      <w:lvlJc w:val="left"/>
+      <w:pPr>
+        <w:ind w:left="8640" w:hanging="360"/>
+      </w:pPr>
+      <w:rPr>
+        <w:rFonts w:ascii="Wingdings" w:hAnsi="Wingdings" w:hint="default"/>
+      </w:rPr>
+    </w:lvl>
+  </w:abstractNum>
+  <w:abstractNum w:abstractNumId="7">
     <w:nsid w:val="1FCD2D57"/>
     <w:multiLevelType w:val="hybridMultilevel"/>
     <w:tmpl w:val="6420BE96"/>
@@ -9960,7 +10591,7 @@
       </w:rPr>
     </w:lvl>
   </w:abstractNum>
-  <w:abstractNum w:abstractNumId="7">
+  <w:abstractNum w:abstractNumId="8">
     <w:nsid w:val="27620559"/>
     <w:multiLevelType w:val="hybridMultilevel"/>
     <w:tmpl w:val="34423D8A"/>
@@ -10073,7 +10704,7 @@
       </w:rPr>
     </w:lvl>
   </w:abstractNum>
-  <w:abstractNum w:abstractNumId="8">
+  <w:abstractNum w:abstractNumId="9">
     <w:nsid w:val="3848557B"/>
     <w:multiLevelType w:val="hybridMultilevel"/>
     <w:tmpl w:val="469A0374"/>
@@ -10186,7 +10817,120 @@
       </w:rPr>
     </w:lvl>
   </w:abstractNum>
-  <w:abstractNum w:abstractNumId="9">
+  <w:abstractNum w:abstractNumId="10">
+    <w:nsid w:val="39407C56"/>
+    <w:multiLevelType w:val="hybridMultilevel"/>
+    <w:tmpl w:val="9E1ABDBA"/>
+    <w:lvl w:ilvl="0" w:tplc="04090001">
+      <w:start w:val="1"/>
+      <w:numFmt w:val="bullet"/>
+      <w:lvlText w:val=""/>
+      <w:lvlJc w:val="left"/>
+      <w:pPr>
+        <w:ind w:left="2880" w:hanging="360"/>
+      </w:pPr>
+      <w:rPr>
+        <w:rFonts w:ascii="Symbol" w:hAnsi="Symbol" w:hint="default"/>
+      </w:rPr>
+    </w:lvl>
+    <w:lvl w:ilvl="1" w:tplc="04090003" w:tentative="1">
+      <w:start w:val="1"/>
+      <w:numFmt w:val="bullet"/>
+      <w:lvlText w:val="o"/>
+      <w:lvlJc w:val="left"/>
+      <w:pPr>
+        <w:ind w:left="3600" w:hanging="360"/>
+      </w:pPr>
+      <w:rPr>
+        <w:rFonts w:ascii="Courier New" w:hAnsi="Courier New" w:cs="Courier New" w:hint="default"/>
+      </w:rPr>
+    </w:lvl>
+    <w:lvl w:ilvl="2" w:tplc="04090005" w:tentative="1">
+      <w:start w:val="1"/>
+      <w:numFmt w:val="bullet"/>
+      <w:lvlText w:val=""/>
+      <w:lvlJc w:val="left"/>
+      <w:pPr>
+        <w:ind w:left="4320" w:hanging="360"/>
+      </w:pPr>
+      <w:rPr>
+        <w:rFonts w:ascii="Wingdings" w:hAnsi="Wingdings" w:hint="default"/>
+      </w:rPr>
+    </w:lvl>
+    <w:lvl w:ilvl="3" w:tplc="04090001" w:tentative="1">
+      <w:start w:val="1"/>
+      <w:numFmt w:val="bullet"/>
+      <w:lvlText w:val=""/>
+      <w:lvlJc w:val="left"/>
+      <w:pPr>
+        <w:ind w:left="5040" w:hanging="360"/>
+      </w:pPr>
+      <w:rPr>
+        <w:rFonts w:ascii="Symbol" w:hAnsi="Symbol" w:hint="default"/>
+      </w:rPr>
+    </w:lvl>
+    <w:lvl w:ilvl="4" w:tplc="04090003" w:tentative="1">
+      <w:start w:val="1"/>
+      <w:numFmt w:val="bullet"/>
+      <w:lvlText w:val="o"/>
+      <w:lvlJc w:val="left"/>
+      <w:pPr>
+        <w:ind w:left="5760" w:hanging="360"/>
+      </w:pPr>
+      <w:rPr>
+        <w:rFonts w:ascii="Courier New" w:hAnsi="Courier New" w:cs="Courier New" w:hint="default"/>
+      </w:rPr>
+    </w:lvl>
+    <w:lvl w:ilvl="5" w:tplc="04090005" w:tentative="1">
+      <w:start w:val="1"/>
+      <w:numFmt w:val="bullet"/>
+      <w:lvlText w:val=""/>
+      <w:lvlJc w:val="left"/>
+      <w:pPr>
+        <w:ind w:left="6480" w:hanging="360"/>
+      </w:pPr>
+      <w:rPr>
+        <w:rFonts w:ascii="Wingdings" w:hAnsi="Wingdings" w:hint="default"/>
+      </w:rPr>
+    </w:lvl>
+    <w:lvl w:ilvl="6" w:tplc="04090001" w:tentative="1">
+      <w:start w:val="1"/>
+      <w:numFmt w:val="bullet"/>
+      <w:lvlText w:val=""/>
+      <w:lvlJc w:val="left"/>
+      <w:pPr>
+        <w:ind w:left="7200" w:hanging="360"/>
+      </w:pPr>
+      <w:rPr>
+        <w:rFonts w:ascii="Symbol" w:hAnsi="Symbol" w:hint="default"/>
+      </w:rPr>
+    </w:lvl>
+    <w:lvl w:ilvl="7" w:tplc="04090003" w:tentative="1">
+      <w:start w:val="1"/>
+      <w:numFmt w:val="bullet"/>
+      <w:lvlText w:val="o"/>
+      <w:lvlJc w:val="left"/>
+      <w:pPr>
+        <w:ind w:left="7920" w:hanging="360"/>
+      </w:pPr>
+      <w:rPr>
+        <w:rFonts w:ascii="Courier New" w:hAnsi="Courier New" w:cs="Courier New" w:hint="default"/>
+      </w:rPr>
+    </w:lvl>
+    <w:lvl w:ilvl="8" w:tplc="04090005" w:tentative="1">
+      <w:start w:val="1"/>
+      <w:numFmt w:val="bullet"/>
+      <w:lvlText w:val=""/>
+      <w:lvlJc w:val="left"/>
+      <w:pPr>
+        <w:ind w:left="8640" w:hanging="360"/>
+      </w:pPr>
+      <w:rPr>
+        <w:rFonts w:ascii="Wingdings" w:hAnsi="Wingdings" w:hint="default"/>
+      </w:rPr>
+    </w:lvl>
+  </w:abstractNum>
+  <w:abstractNum w:abstractNumId="11">
     <w:nsid w:val="410C2ED5"/>
     <w:multiLevelType w:val="hybridMultilevel"/>
     <w:tmpl w:val="1C5C47FC"/>
@@ -10299,7 +11043,120 @@
       </w:rPr>
     </w:lvl>
   </w:abstractNum>
-  <w:abstractNum w:abstractNumId="10">
+  <w:abstractNum w:abstractNumId="12">
+    <w:nsid w:val="58A9222E"/>
+    <w:multiLevelType w:val="hybridMultilevel"/>
+    <w:tmpl w:val="0B2041B0"/>
+    <w:lvl w:ilvl="0" w:tplc="04090001">
+      <w:start w:val="1"/>
+      <w:numFmt w:val="bullet"/>
+      <w:lvlText w:val=""/>
+      <w:lvlJc w:val="left"/>
+      <w:pPr>
+        <w:ind w:left="2880" w:hanging="360"/>
+      </w:pPr>
+      <w:rPr>
+        <w:rFonts w:ascii="Symbol" w:hAnsi="Symbol" w:hint="default"/>
+      </w:rPr>
+    </w:lvl>
+    <w:lvl w:ilvl="1" w:tplc="04090003" w:tentative="1">
+      <w:start w:val="1"/>
+      <w:numFmt w:val="bullet"/>
+      <w:lvlText w:val="o"/>
+      <w:lvlJc w:val="left"/>
+      <w:pPr>
+        <w:ind w:left="3600" w:hanging="360"/>
+      </w:pPr>
+      <w:rPr>
+        <w:rFonts w:ascii="Courier New" w:hAnsi="Courier New" w:cs="Courier New" w:hint="default"/>
+      </w:rPr>
+    </w:lvl>
+    <w:lvl w:ilvl="2" w:tplc="04090005" w:tentative="1">
+      <w:start w:val="1"/>
+      <w:numFmt w:val="bullet"/>
+      <w:lvlText w:val=""/>
+      <w:lvlJc w:val="left"/>
+      <w:pPr>
+        <w:ind w:left="4320" w:hanging="360"/>
+      </w:pPr>
+      <w:rPr>
+        <w:rFonts w:ascii="Wingdings" w:hAnsi="Wingdings" w:hint="default"/>
+      </w:rPr>
+    </w:lvl>
+    <w:lvl w:ilvl="3" w:tplc="04090001" w:tentative="1">
+      <w:start w:val="1"/>
+      <w:numFmt w:val="bullet"/>
+      <w:lvlText w:val=""/>
+      <w:lvlJc w:val="left"/>
+      <w:pPr>
+        <w:ind w:left="5040" w:hanging="360"/>
+      </w:pPr>
+      <w:rPr>
+        <w:rFonts w:ascii="Symbol" w:hAnsi="Symbol" w:hint="default"/>
+      </w:rPr>
+    </w:lvl>
+    <w:lvl w:ilvl="4" w:tplc="04090003" w:tentative="1">
+      <w:start w:val="1"/>
+      <w:numFmt w:val="bullet"/>
+      <w:lvlText w:val="o"/>
+      <w:lvlJc w:val="left"/>
+      <w:pPr>
+        <w:ind w:left="5760" w:hanging="360"/>
+      </w:pPr>
+      <w:rPr>
+        <w:rFonts w:ascii="Courier New" w:hAnsi="Courier New" w:cs="Courier New" w:hint="default"/>
+      </w:rPr>
+    </w:lvl>
+    <w:lvl w:ilvl="5" w:tplc="04090005" w:tentative="1">
+      <w:start w:val="1"/>
+      <w:numFmt w:val="bullet"/>
+      <w:lvlText w:val=""/>
+      <w:lvlJc w:val="left"/>
+      <w:pPr>
+        <w:ind w:left="6480" w:hanging="360"/>
+      </w:pPr>
+      <w:rPr>
+        <w:rFonts w:ascii="Wingdings" w:hAnsi="Wingdings" w:hint="default"/>
+      </w:rPr>
+    </w:lvl>
+    <w:lvl w:ilvl="6" w:tplc="04090001" w:tentative="1">
+      <w:start w:val="1"/>
+      <w:numFmt w:val="bullet"/>
+      <w:lvlText w:val=""/>
+      <w:lvlJc w:val="left"/>
+      <w:pPr>
+        <w:ind w:left="7200" w:hanging="360"/>
+      </w:pPr>
+      <w:rPr>
+        <w:rFonts w:ascii="Symbol" w:hAnsi="Symbol" w:hint="default"/>
+      </w:rPr>
+    </w:lvl>
+    <w:lvl w:ilvl="7" w:tplc="04090003" w:tentative="1">
+      <w:start w:val="1"/>
+      <w:numFmt w:val="bullet"/>
+      <w:lvlText w:val="o"/>
+      <w:lvlJc w:val="left"/>
+      <w:pPr>
+        <w:ind w:left="7920" w:hanging="360"/>
+      </w:pPr>
+      <w:rPr>
+        <w:rFonts w:ascii="Courier New" w:hAnsi="Courier New" w:cs="Courier New" w:hint="default"/>
+      </w:rPr>
+    </w:lvl>
+    <w:lvl w:ilvl="8" w:tplc="04090005" w:tentative="1">
+      <w:start w:val="1"/>
+      <w:numFmt w:val="bullet"/>
+      <w:lvlText w:val=""/>
+      <w:lvlJc w:val="left"/>
+      <w:pPr>
+        <w:ind w:left="8640" w:hanging="360"/>
+      </w:pPr>
+      <w:rPr>
+        <w:rFonts w:ascii="Wingdings" w:hAnsi="Wingdings" w:hint="default"/>
+      </w:rPr>
+    </w:lvl>
+  </w:abstractNum>
+  <w:abstractNum w:abstractNumId="13">
     <w:nsid w:val="5B5B7C7B"/>
     <w:multiLevelType w:val="hybridMultilevel"/>
     <w:tmpl w:val="E2A688A8"/>
@@ -10412,7 +11269,7 @@
       </w:rPr>
     </w:lvl>
   </w:abstractNum>
-  <w:abstractNum w:abstractNumId="11">
+  <w:abstractNum w:abstractNumId="14">
     <w:nsid w:val="5C237B99"/>
     <w:multiLevelType w:val="hybridMultilevel"/>
     <w:tmpl w:val="F6467222"/>
@@ -10519,6 +11376,119 @@
       <w:lvlJc w:val="left"/>
       <w:pPr>
         <w:ind w:left="7560" w:hanging="360"/>
+      </w:pPr>
+      <w:rPr>
+        <w:rFonts w:ascii="Wingdings" w:hAnsi="Wingdings" w:hint="default"/>
+      </w:rPr>
+    </w:lvl>
+  </w:abstractNum>
+  <w:abstractNum w:abstractNumId="15">
+    <w:nsid w:val="62620DBA"/>
+    <w:multiLevelType w:val="hybridMultilevel"/>
+    <w:tmpl w:val="71A2F78C"/>
+    <w:lvl w:ilvl="0" w:tplc="0409000B">
+      <w:start w:val="1"/>
+      <w:numFmt w:val="bullet"/>
+      <w:lvlText w:val=""/>
+      <w:lvlJc w:val="left"/>
+      <w:pPr>
+        <w:ind w:left="2160" w:hanging="360"/>
+      </w:pPr>
+      <w:rPr>
+        <w:rFonts w:ascii="Wingdings" w:hAnsi="Wingdings" w:hint="default"/>
+      </w:rPr>
+    </w:lvl>
+    <w:lvl w:ilvl="1" w:tplc="04090003" w:tentative="1">
+      <w:start w:val="1"/>
+      <w:numFmt w:val="bullet"/>
+      <w:lvlText w:val="o"/>
+      <w:lvlJc w:val="left"/>
+      <w:pPr>
+        <w:ind w:left="2880" w:hanging="360"/>
+      </w:pPr>
+      <w:rPr>
+        <w:rFonts w:ascii="Courier New" w:hAnsi="Courier New" w:cs="Courier New" w:hint="default"/>
+      </w:rPr>
+    </w:lvl>
+    <w:lvl w:ilvl="2" w:tplc="04090005" w:tentative="1">
+      <w:start w:val="1"/>
+      <w:numFmt w:val="bullet"/>
+      <w:lvlText w:val=""/>
+      <w:lvlJc w:val="left"/>
+      <w:pPr>
+        <w:ind w:left="3600" w:hanging="360"/>
+      </w:pPr>
+      <w:rPr>
+        <w:rFonts w:ascii="Wingdings" w:hAnsi="Wingdings" w:hint="default"/>
+      </w:rPr>
+    </w:lvl>
+    <w:lvl w:ilvl="3" w:tplc="04090001" w:tentative="1">
+      <w:start w:val="1"/>
+      <w:numFmt w:val="bullet"/>
+      <w:lvlText w:val=""/>
+      <w:lvlJc w:val="left"/>
+      <w:pPr>
+        <w:ind w:left="4320" w:hanging="360"/>
+      </w:pPr>
+      <w:rPr>
+        <w:rFonts w:ascii="Symbol" w:hAnsi="Symbol" w:hint="default"/>
+      </w:rPr>
+    </w:lvl>
+    <w:lvl w:ilvl="4" w:tplc="04090003" w:tentative="1">
+      <w:start w:val="1"/>
+      <w:numFmt w:val="bullet"/>
+      <w:lvlText w:val="o"/>
+      <w:lvlJc w:val="left"/>
+      <w:pPr>
+        <w:ind w:left="5040" w:hanging="360"/>
+      </w:pPr>
+      <w:rPr>
+        <w:rFonts w:ascii="Courier New" w:hAnsi="Courier New" w:cs="Courier New" w:hint="default"/>
+      </w:rPr>
+    </w:lvl>
+    <w:lvl w:ilvl="5" w:tplc="04090005" w:tentative="1">
+      <w:start w:val="1"/>
+      <w:numFmt w:val="bullet"/>
+      <w:lvlText w:val=""/>
+      <w:lvlJc w:val="left"/>
+      <w:pPr>
+        <w:ind w:left="5760" w:hanging="360"/>
+      </w:pPr>
+      <w:rPr>
+        <w:rFonts w:ascii="Wingdings" w:hAnsi="Wingdings" w:hint="default"/>
+      </w:rPr>
+    </w:lvl>
+    <w:lvl w:ilvl="6" w:tplc="04090001" w:tentative="1">
+      <w:start w:val="1"/>
+      <w:numFmt w:val="bullet"/>
+      <w:lvlText w:val=""/>
+      <w:lvlJc w:val="left"/>
+      <w:pPr>
+        <w:ind w:left="6480" w:hanging="360"/>
+      </w:pPr>
+      <w:rPr>
+        <w:rFonts w:ascii="Symbol" w:hAnsi="Symbol" w:hint="default"/>
+      </w:rPr>
+    </w:lvl>
+    <w:lvl w:ilvl="7" w:tplc="04090003" w:tentative="1">
+      <w:start w:val="1"/>
+      <w:numFmt w:val="bullet"/>
+      <w:lvlText w:val="o"/>
+      <w:lvlJc w:val="left"/>
+      <w:pPr>
+        <w:ind w:left="7200" w:hanging="360"/>
+      </w:pPr>
+      <w:rPr>
+        <w:rFonts w:ascii="Courier New" w:hAnsi="Courier New" w:cs="Courier New" w:hint="default"/>
+      </w:rPr>
+    </w:lvl>
+    <w:lvl w:ilvl="8" w:tplc="04090005" w:tentative="1">
+      <w:start w:val="1"/>
+      <w:numFmt w:val="bullet"/>
+      <w:lvlText w:val=""/>
+      <w:lvlJc w:val="left"/>
+      <w:pPr>
+        <w:ind w:left="7920" w:hanging="360"/>
       </w:pPr>
       <w:rPr>
         <w:rFonts w:ascii="Wingdings" w:hAnsi="Wingdings" w:hint="default"/>
@@ -10535,19 +11505,19 @@
     </w:lvlOverride>
   </w:num>
   <w:num w:numId="3">
+    <w:abstractNumId w:val="8"/>
+  </w:num>
+  <w:num w:numId="4">
     <w:abstractNumId w:val="7"/>
   </w:num>
-  <w:num w:numId="4">
-    <w:abstractNumId w:val="6"/>
-  </w:num>
   <w:num w:numId="5">
-    <w:abstractNumId w:val="9"/>
+    <w:abstractNumId w:val="11"/>
   </w:num>
   <w:num w:numId="6">
     <w:abstractNumId w:val="1"/>
   </w:num>
   <w:num w:numId="7">
-    <w:abstractNumId w:val="10"/>
+    <w:abstractNumId w:val="13"/>
   </w:num>
   <w:num w:numId="8">
     <w:abstractNumId w:val="5"/>
@@ -10559,10 +11529,10 @@
     <w:abstractNumId w:val="2"/>
   </w:num>
   <w:num w:numId="11">
-    <w:abstractNumId w:val="8"/>
+    <w:abstractNumId w:val="9"/>
   </w:num>
   <w:num w:numId="12">
-    <w:abstractNumId w:val="11"/>
+    <w:abstractNumId w:val="14"/>
   </w:num>
   <w:num w:numId="13">
     <w:abstractNumId w:val="4"/>
@@ -10572,6 +11542,18 @@
     <w:lvlOverride w:ilvl="0">
       <w:startOverride w:val="1"/>
     </w:lvlOverride>
+  </w:num>
+  <w:num w:numId="15">
+    <w:abstractNumId w:val="15"/>
+  </w:num>
+  <w:num w:numId="16">
+    <w:abstractNumId w:val="6"/>
+  </w:num>
+  <w:num w:numId="17">
+    <w:abstractNumId w:val="12"/>
+  </w:num>
+  <w:num w:numId="18">
+    <w:abstractNumId w:val="10"/>
   </w:num>
 </w:numbering>
 </file>
@@ -11562,7 +12544,7 @@
 </file>
 
 <file path=customXml/itemProps1.xml><?xml version="1.0" encoding="utf-8"?>
-<ds:datastoreItem xmlns:ds="http://schemas.openxmlformats.org/officeDocument/2006/customXml" ds:itemID="{ED50E5CB-863F-4676-9FE4-3D8C03F7085D}">
+<ds:datastoreItem xmlns:ds="http://schemas.openxmlformats.org/officeDocument/2006/customXml" ds:itemID="{E8BA44A4-DD80-45FA-8C95-4242F7BB998D}">
   <ds:schemaRefs>
     <ds:schemaRef ds:uri="http://schemas.openxmlformats.org/officeDocument/2006/bibliography"/>
   </ds:schemaRefs>

--- a/docs/0.Use cases/1141058_DacTa.docx
+++ b/docs/0.Use cases/1141058_DacTa.docx
@@ -1510,7 +1510,7 @@
           <v:shape id="_x0000_i1025" type="#_x0000_t75" style="width:462pt;height:326.25pt" o:ole="">
             <v:imagedata r:id="rId9" o:title=""/>
           </v:shape>
-          <o:OLEObject Type="Embed" ProgID="Visio.Drawing.11" ShapeID="_x0000_i1025" DrawAspect="Content" ObjectID="_1394567403" r:id="rId10"/>
+          <o:OLEObject Type="Embed" ProgID="Visio.Drawing.11" ShapeID="_x0000_i1025" DrawAspect="Content" ObjectID="_1394567560" r:id="rId10"/>
         </w:object>
       </w:r>
     </w:p>
@@ -4282,7 +4282,6 @@
           <w:rFonts w:asciiTheme="majorHAnsi" w:hAnsiTheme="majorHAnsi"/>
           <w:lang w:val="en-US"/>
         </w:rPr>
-        <w:lastRenderedPageBreak/>
         <w:t xml:space="preserve">Sơ đồ </w:t>
       </w:r>
       <w:r>
@@ -4300,11 +4299,11 @@
         </w:rPr>
       </w:pPr>
       <w:r>
-        <w:object w:dxaOrig="12088" w:dyaOrig="8838">
-          <v:shape id="_x0000_i1026" type="#_x0000_t75" style="width:468pt;height:342pt" o:ole="">
+        <w:object w:dxaOrig="12758" w:dyaOrig="8838">
+          <v:shape id="_x0000_i1026" type="#_x0000_t75" style="width:467.25pt;height:324pt" o:ole="">
             <v:imagedata r:id="rId11" o:title=""/>
           </v:shape>
-          <o:OLEObject Type="Embed" ProgID="Visio.Drawing.11" ShapeID="_x0000_i1026" DrawAspect="Content" ObjectID="_1394567404" r:id="rId12"/>
+          <o:OLEObject Type="Embed" ProgID="Visio.Drawing.11" ShapeID="_x0000_i1026" DrawAspect="Content" ObjectID="_1394567561" r:id="rId12"/>
         </w:object>
       </w:r>
     </w:p>
@@ -4321,6 +4320,7 @@
           <w:rFonts w:asciiTheme="majorHAnsi" w:hAnsiTheme="majorHAnsi"/>
           <w:lang w:val="en-US"/>
         </w:rPr>
+        <w:lastRenderedPageBreak/>
         <w:t>Danh sách các Actor</w:t>
       </w:r>
     </w:p>
@@ -4739,7 +4739,6 @@
               <w:rPr>
                 <w:rFonts w:asciiTheme="majorHAnsi" w:hAnsiTheme="majorHAnsi"/>
               </w:rPr>
-              <w:lastRenderedPageBreak/>
               <w:t>3</w:t>
             </w:r>
           </w:p>
@@ -5193,6 +5192,7 @@
         <w:rPr>
           <w:rFonts w:asciiTheme="majorHAnsi" w:hAnsiTheme="majorHAnsi"/>
         </w:rPr>
+        <w:lastRenderedPageBreak/>
         <w:t>Sau khi điền đầy đủ thông tin cần thiết về nhân viên, người sử dụng hệ thống chọn chức năng Cấp phát.</w:t>
       </w:r>
     </w:p>
@@ -5299,14 +5299,7 @@
         <w:rPr>
           <w:rFonts w:asciiTheme="majorHAnsi" w:hAnsiTheme="majorHAnsi"/>
         </w:rPr>
-        <w:t xml:space="preserve">Thông  tin về nhân viên không hợp lệ: Nếu các thông tin người sử dụng hệ thống nhập vào không hợp lệ thì hệ thống sẽ hiển thị thông báo lỗi: các thông tin về nhân </w:t>
-      </w:r>
-      <w:r>
-        <w:rPr>
-          <w:rFonts w:asciiTheme="majorHAnsi" w:hAnsiTheme="majorHAnsi"/>
-        </w:rPr>
-        <w:lastRenderedPageBreak/>
-        <w:t>viên không hợp lệ và yêu cầu người sử dụng hệ thống chỉnh sửa lại các thông tin không hợp lệ. Người sử dụng hệ thống có thể chỉnh sửa thông tin không chính xác hoặc hủy bỏ thao tác đang thực hiên, lúc này use-case kết thúc.</w:t>
+        <w:t>Thông  tin về nhân viên không hợp lệ: Nếu các thông tin người sử dụng hệ thống nhập vào không hợp lệ thì hệ thống sẽ hiển thị thông báo lỗi: các thông tin về nhân viên không hợp lệ và yêu cầu người sử dụng hệ thống chỉnh sửa lại các thông tin không hợp lệ. Người sử dụng hệ thống có thể chỉnh sửa thông tin không chính xác hoặc hủy bỏ thao tác đang thực hiên, lúc này use-case kết thúc.</w:t>
       </w:r>
     </w:p>
     <w:p>
@@ -5520,6 +5513,7 @@
           <w:u w:val="single"/>
           <w:lang w:val="en-US"/>
         </w:rPr>
+        <w:lastRenderedPageBreak/>
         <w:t>Đặc tả Use-case “</w:t>
       </w:r>
       <w:r>
@@ -5815,7 +5809,6 @@
         <w:rPr>
           <w:rFonts w:asciiTheme="majorHAnsi" w:hAnsiTheme="majorHAnsi"/>
         </w:rPr>
-        <w:lastRenderedPageBreak/>
         <w:t>Các dòng sự kiện khác</w:t>
       </w:r>
     </w:p>
@@ -5994,6 +5987,7 @@
           <w:szCs w:val="22"/>
           <w:lang w:val="en-US"/>
         </w:rPr>
+        <w:lastRenderedPageBreak/>
         <w:t>Điểm mở rộng</w:t>
       </w:r>
     </w:p>
@@ -6420,7 +6414,6 @@
         <w:rPr>
           <w:rFonts w:asciiTheme="majorHAnsi" w:hAnsiTheme="majorHAnsi"/>
         </w:rPr>
-        <w:lastRenderedPageBreak/>
         <w:t>Các dòng sự kiện khác</w:t>
       </w:r>
     </w:p>
@@ -6670,6 +6663,7 @@
           <w:szCs w:val="22"/>
           <w:lang w:val="en-US"/>
         </w:rPr>
+        <w:lastRenderedPageBreak/>
         <w:t>Trạng thái hệ thống sau khi thực hiện Use-case</w:t>
       </w:r>
     </w:p>
@@ -7041,7 +7035,6 @@
         <w:rPr>
           <w:rFonts w:asciiTheme="majorHAnsi" w:hAnsiTheme="majorHAnsi"/>
         </w:rPr>
-        <w:lastRenderedPageBreak/>
         <w:t xml:space="preserve">Sau khi </w:t>
       </w:r>
       <w:r>
@@ -7289,6 +7282,7 @@
           <w:szCs w:val="22"/>
           <w:lang w:val="en-US"/>
         </w:rPr>
+        <w:lastRenderedPageBreak/>
         <w:t>Trạng thái hệ thống sau khi thực hiện Use-case</w:t>
       </w:r>
     </w:p>
@@ -7666,7 +7660,6 @@
         <w:rPr>
           <w:rFonts w:asciiTheme="majorHAnsi" w:hAnsiTheme="majorHAnsi"/>
         </w:rPr>
-        <w:lastRenderedPageBreak/>
         <w:t xml:space="preserve">Nếu người sử dụng chọn Cập nhật: luồng phụ </w:t>
       </w:r>
       <w:r>
@@ -7919,6 +7912,7 @@
         <w:rPr>
           <w:rFonts w:asciiTheme="majorHAnsi" w:hAnsiTheme="majorHAnsi"/>
         </w:rPr>
+        <w:lastRenderedPageBreak/>
         <w:t>Hệ thống truy xuất và hiển thị thông tin của nhà hàng đã được người sử dụng hệ thống chọn từ danh sách nhà hàng.</w:t>
       </w:r>
     </w:p>
@@ -8155,7 +8149,6 @@
           <w:rFonts w:asciiTheme="majorHAnsi" w:hAnsiTheme="majorHAnsi"/>
           <w:color w:val="A6A6A6" w:themeColor="background1" w:themeShade="A6"/>
         </w:rPr>
-        <w:lastRenderedPageBreak/>
         <w:t>.</w:t>
       </w:r>
     </w:p>
@@ -8838,7 +8831,6 @@
           <w:rFonts w:asciiTheme="majorHAnsi" w:hAnsiTheme="majorHAnsi"/>
           <w:lang w:val="en-US"/>
         </w:rPr>
-        <w:lastRenderedPageBreak/>
         <w:t xml:space="preserve">Đặc tả Use-case </w:t>
       </w:r>
     </w:p>
@@ -9004,6 +8996,7 @@
         <w:rPr>
           <w:rFonts w:asciiTheme="majorHAnsi" w:hAnsiTheme="majorHAnsi"/>
         </w:rPr>
+        <w:lastRenderedPageBreak/>
         <w:t>Các dòng sự kiện khác</w:t>
       </w:r>
     </w:p>
@@ -9326,7 +9319,7 @@
               <w:rStyle w:val="PageNumber"/>
               <w:noProof/>
             </w:rPr>
-            <w:t>17</w:t>
+            <w:t>9</w:t>
           </w:r>
           <w:r>
             <w:rPr>
@@ -12544,7 +12537,7 @@
 </file>
 
 <file path=customXml/itemProps1.xml><?xml version="1.0" encoding="utf-8"?>
-<ds:datastoreItem xmlns:ds="http://schemas.openxmlformats.org/officeDocument/2006/customXml" ds:itemID="{E8BA44A4-DD80-45FA-8C95-4242F7BB998D}">
+<ds:datastoreItem xmlns:ds="http://schemas.openxmlformats.org/officeDocument/2006/customXml" ds:itemID="{9C2EDB1C-3E55-42A3-A134-DC27C82FD71B}">
   <ds:schemaRefs>
     <ds:schemaRef ds:uri="http://schemas.openxmlformats.org/officeDocument/2006/bibliography"/>
   </ds:schemaRefs>

--- a/docs/0.Use cases/1141058_DacTa.docx
+++ b/docs/0.Use cases/1141058_DacTa.docx
@@ -1510,7 +1510,7 @@
           <v:shape id="_x0000_i1025" type="#_x0000_t75" style="width:462pt;height:326.25pt" o:ole="">
             <v:imagedata r:id="rId9" o:title=""/>
           </v:shape>
-          <o:OLEObject Type="Embed" ProgID="Visio.Drawing.11" ShapeID="_x0000_i1025" DrawAspect="Content" ObjectID="_1394567560" r:id="rId10"/>
+          <o:OLEObject Type="Embed" ProgID="Visio.Drawing.11" ShapeID="_x0000_i1025" DrawAspect="Content" ObjectID="_1394568070" r:id="rId10"/>
         </w:object>
       </w:r>
     </w:p>
@@ -4303,7 +4303,7 @@
           <v:shape id="_x0000_i1026" type="#_x0000_t75" style="width:467.25pt;height:324pt" o:ole="">
             <v:imagedata r:id="rId11" o:title=""/>
           </v:shape>
-          <o:OLEObject Type="Embed" ProgID="Visio.Drawing.11" ShapeID="_x0000_i1026" DrawAspect="Content" ObjectID="_1394567561" r:id="rId12"/>
+          <o:OLEObject Type="Embed" ProgID="Visio.Drawing.11" ShapeID="_x0000_i1026" DrawAspect="Content" ObjectID="_1394568071" r:id="rId12"/>
         </w:object>
       </w:r>
     </w:p>
@@ -8084,14 +8084,12 @@
         <w:ind w:left="1080"/>
         <w:rPr>
           <w:rFonts w:asciiTheme="majorHAnsi" w:hAnsiTheme="majorHAnsi"/>
-          <w:color w:val="A6A6A6" w:themeColor="background1" w:themeShade="A6"/>
-          <w:lang w:val="en-US"/>
-        </w:rPr>
-      </w:pPr>
-      <w:r>
-        <w:rPr>
-          <w:rFonts w:asciiTheme="majorHAnsi" w:hAnsiTheme="majorHAnsi"/>
-          <w:color w:val="A6A6A6" w:themeColor="background1" w:themeShade="A6"/>
+          <w:lang w:val="en-US"/>
+        </w:rPr>
+      </w:pPr>
+      <w:r>
+        <w:rPr>
+          <w:rFonts w:asciiTheme="majorHAnsi" w:hAnsiTheme="majorHAnsi"/>
         </w:rPr>
         <w:t>Các dòng sự kiện khác</w:t>
       </w:r>
@@ -8141,13 +8139,11 @@
         </w:numPr>
         <w:rPr>
           <w:rFonts w:asciiTheme="majorHAnsi" w:hAnsiTheme="majorHAnsi"/>
-          <w:color w:val="A6A6A6" w:themeColor="background1" w:themeShade="A6"/>
-        </w:rPr>
-      </w:pPr>
-      <w:r>
-        <w:rPr>
-          <w:rFonts w:asciiTheme="majorHAnsi" w:hAnsiTheme="majorHAnsi"/>
-          <w:color w:val="A6A6A6" w:themeColor="background1" w:themeShade="A6"/>
+        </w:rPr>
+      </w:pPr>
+      <w:r>
+        <w:rPr>
+          <w:rFonts w:asciiTheme="majorHAnsi" w:hAnsiTheme="majorHAnsi"/>
         </w:rPr>
         <w:t>.</w:t>
       </w:r>
@@ -8158,7 +8154,6 @@
         <w:ind w:left="810" w:hanging="90"/>
         <w:rPr>
           <w:rFonts w:asciiTheme="majorHAnsi" w:hAnsiTheme="majorHAnsi"/>
-          <w:color w:val="A6A6A6" w:themeColor="background1" w:themeShade="A6"/>
           <w:sz w:val="22"/>
           <w:szCs w:val="22"/>
         </w:rPr>
@@ -8166,7 +8161,6 @@
       <w:r>
         <w:rPr>
           <w:rFonts w:asciiTheme="majorHAnsi" w:hAnsiTheme="majorHAnsi"/>
-          <w:color w:val="A6A6A6" w:themeColor="background1" w:themeShade="A6"/>
           <w:sz w:val="22"/>
           <w:szCs w:val="22"/>
         </w:rPr>
@@ -8180,14 +8174,12 @@
         <w:jc w:val="both"/>
         <w:rPr>
           <w:rFonts w:asciiTheme="majorHAnsi" w:hAnsiTheme="majorHAnsi"/>
-          <w:color w:val="A6A6A6" w:themeColor="background1" w:themeShade="A6"/>
-          <w:lang w:val="en-US"/>
-        </w:rPr>
-      </w:pPr>
-      <w:r>
-        <w:rPr>
-          <w:rFonts w:asciiTheme="majorHAnsi" w:hAnsiTheme="majorHAnsi"/>
-          <w:color w:val="A6A6A6" w:themeColor="background1" w:themeShade="A6"/>
+          <w:lang w:val="en-US"/>
+        </w:rPr>
+      </w:pPr>
+      <w:r>
+        <w:rPr>
+          <w:rFonts w:asciiTheme="majorHAnsi" w:hAnsiTheme="majorHAnsi"/>
           <w:lang w:val="en-US"/>
         </w:rPr>
         <w:t>Không có</w:t>
@@ -8199,7 +8191,6 @@
         <w:ind w:left="810" w:hanging="90"/>
         <w:rPr>
           <w:rFonts w:asciiTheme="majorHAnsi" w:hAnsiTheme="majorHAnsi"/>
-          <w:color w:val="A6A6A6" w:themeColor="background1" w:themeShade="A6"/>
           <w:sz w:val="22"/>
           <w:szCs w:val="22"/>
         </w:rPr>
@@ -8207,7 +8198,6 @@
       <w:r>
         <w:rPr>
           <w:rFonts w:asciiTheme="majorHAnsi" w:hAnsiTheme="majorHAnsi"/>
-          <w:color w:val="A6A6A6" w:themeColor="background1" w:themeShade="A6"/>
           <w:sz w:val="22"/>
           <w:szCs w:val="22"/>
         </w:rPr>
@@ -8220,14 +8210,12 @@
         <w:jc w:val="both"/>
         <w:rPr>
           <w:rFonts w:asciiTheme="majorHAnsi" w:hAnsiTheme="majorHAnsi"/>
-          <w:color w:val="A6A6A6" w:themeColor="background1" w:themeShade="A6"/>
-          <w:lang w:val="en-US"/>
-        </w:rPr>
-      </w:pPr>
-      <w:r>
-        <w:rPr>
-          <w:rFonts w:asciiTheme="majorHAnsi" w:hAnsiTheme="majorHAnsi"/>
-          <w:color w:val="A6A6A6" w:themeColor="background1" w:themeShade="A6"/>
+          <w:lang w:val="en-US"/>
+        </w:rPr>
+      </w:pPr>
+      <w:r>
+        <w:rPr>
+          <w:rFonts w:asciiTheme="majorHAnsi" w:hAnsiTheme="majorHAnsi"/>
           <w:lang w:val="en-US"/>
         </w:rPr>
         <w:t>Nhân viên phải đăng nhập vào hệ thống trước khi use-case bắt đầu.</w:t>
@@ -8239,7 +8227,6 @@
         <w:ind w:left="810" w:hanging="90"/>
         <w:rPr>
           <w:rFonts w:asciiTheme="majorHAnsi" w:hAnsiTheme="majorHAnsi"/>
-          <w:color w:val="A6A6A6" w:themeColor="background1" w:themeShade="A6"/>
           <w:sz w:val="22"/>
           <w:szCs w:val="22"/>
         </w:rPr>
@@ -8247,7 +8234,6 @@
       <w:r>
         <w:rPr>
           <w:rFonts w:asciiTheme="majorHAnsi" w:hAnsiTheme="majorHAnsi"/>
-          <w:color w:val="A6A6A6" w:themeColor="background1" w:themeShade="A6"/>
           <w:sz w:val="22"/>
           <w:szCs w:val="22"/>
           <w:lang w:val="en-US"/>
@@ -8264,14 +8250,12 @@
         <w:jc w:val="both"/>
         <w:rPr>
           <w:rFonts w:asciiTheme="majorHAnsi" w:hAnsiTheme="majorHAnsi"/>
-          <w:color w:val="A6A6A6" w:themeColor="background1" w:themeShade="A6"/>
-          <w:lang w:val="en-US"/>
-        </w:rPr>
-      </w:pPr>
-      <w:r>
-        <w:rPr>
-          <w:rFonts w:asciiTheme="majorHAnsi" w:hAnsiTheme="majorHAnsi"/>
-          <w:color w:val="A6A6A6" w:themeColor="background1" w:themeShade="A6"/>
+          <w:lang w:val="en-US"/>
+        </w:rPr>
+      </w:pPr>
+      <w:r>
+        <w:rPr>
+          <w:rFonts w:asciiTheme="majorHAnsi" w:hAnsiTheme="majorHAnsi"/>
           <w:lang w:val="en-US"/>
         </w:rPr>
         <w:t xml:space="preserve">Nếu use-case thành công hệ thống sẽ tiếp nhận yêu cầu </w:t>
@@ -8279,7 +8263,6 @@
       <w:r>
         <w:rPr>
           <w:rFonts w:asciiTheme="majorHAnsi" w:hAnsiTheme="majorHAnsi"/>
-          <w:color w:val="A6A6A6" w:themeColor="background1" w:themeShade="A6"/>
           <w:lang w:val="en-US"/>
         </w:rPr>
         <w:t>thêm/ xóa/ sửa</w:t>
@@ -8287,7 +8270,6 @@
       <w:r>
         <w:rPr>
           <w:rFonts w:asciiTheme="majorHAnsi" w:hAnsiTheme="majorHAnsi"/>
-          <w:color w:val="A6A6A6" w:themeColor="background1" w:themeShade="A6"/>
           <w:lang w:val="en-US"/>
         </w:rPr>
         <w:t xml:space="preserve"> </w:t>
@@ -8295,7 +8277,6 @@
       <w:r>
         <w:rPr>
           <w:rFonts w:asciiTheme="majorHAnsi" w:hAnsiTheme="majorHAnsi"/>
-          <w:color w:val="A6A6A6" w:themeColor="background1" w:themeShade="A6"/>
           <w:lang w:val="en-US"/>
         </w:rPr>
         <w:t>nhà hàng</w:t>
@@ -8303,7 +8284,6 @@
       <w:r>
         <w:rPr>
           <w:rFonts w:asciiTheme="majorHAnsi" w:hAnsiTheme="majorHAnsi"/>
-          <w:color w:val="A6A6A6" w:themeColor="background1" w:themeShade="A6"/>
           <w:lang w:val="en-US"/>
         </w:rPr>
         <w:t>. Ngược lại trạng thái của hệ thống là không đổi.</w:t>
@@ -8315,7 +8295,6 @@
         <w:ind w:left="810" w:hanging="90"/>
         <w:rPr>
           <w:rFonts w:asciiTheme="majorHAnsi" w:hAnsiTheme="majorHAnsi"/>
-          <w:color w:val="A6A6A6" w:themeColor="background1" w:themeShade="A6"/>
           <w:sz w:val="22"/>
           <w:szCs w:val="22"/>
           <w:lang w:val="en-US"/>
@@ -8324,7 +8303,6 @@
       <w:r>
         <w:rPr>
           <w:rFonts w:asciiTheme="majorHAnsi" w:hAnsiTheme="majorHAnsi"/>
-          <w:color w:val="A6A6A6" w:themeColor="background1" w:themeShade="A6"/>
           <w:sz w:val="22"/>
           <w:szCs w:val="22"/>
           <w:lang w:val="en-US"/>
@@ -8339,871 +8317,16 @@
         <w:jc w:val="both"/>
         <w:rPr>
           <w:rFonts w:asciiTheme="majorHAnsi" w:hAnsiTheme="majorHAnsi"/>
-          <w:color w:val="A6A6A6" w:themeColor="background1" w:themeShade="A6"/>
-          <w:lang w:val="en-US"/>
-        </w:rPr>
-      </w:pPr>
-      <w:r>
-        <w:rPr>
-          <w:rFonts w:asciiTheme="majorHAnsi" w:hAnsiTheme="majorHAnsi"/>
-          <w:color w:val="A6A6A6" w:themeColor="background1" w:themeShade="A6"/>
+          <w:lang w:val="en-US"/>
+        </w:rPr>
+      </w:pPr>
+      <w:r>
+        <w:rPr>
+          <w:rFonts w:asciiTheme="majorHAnsi" w:hAnsiTheme="majorHAnsi"/>
           <w:lang w:val="en-US"/>
         </w:rPr>
         <w:t>Không có.</w:t>
       </w:r>
-    </w:p>
-    <w:p>
-      <w:pPr>
-        <w:pStyle w:val="BodyText"/>
-        <w:ind w:left="0"/>
-        <w:jc w:val="both"/>
-        <w:rPr>
-          <w:rFonts w:asciiTheme="majorHAnsi" w:hAnsiTheme="majorHAnsi"/>
-          <w:i/>
-          <w:color w:val="0000FF"/>
-          <w:lang w:val="en-US"/>
-        </w:rPr>
-      </w:pPr>
-    </w:p>
-    <w:p>
-      <w:pPr>
-        <w:rPr>
-          <w:rFonts w:asciiTheme="majorHAnsi" w:hAnsiTheme="majorHAnsi"/>
-        </w:rPr>
-      </w:pPr>
-    </w:p>
-    <w:p>
-      <w:pPr>
-        <w:pStyle w:val="Heading1"/>
-        <w:numPr>
-          <w:ilvl w:val="0"/>
-          <w:numId w:val="14"/>
-        </w:numPr>
-        <w:rPr>
-          <w:rFonts w:asciiTheme="majorHAnsi" w:hAnsiTheme="majorHAnsi"/>
-        </w:rPr>
-      </w:pPr>
-      <w:r>
-        <w:rPr>
-          <w:rFonts w:asciiTheme="majorHAnsi" w:hAnsiTheme="majorHAnsi"/>
-          <w:lang w:val="en-US"/>
-        </w:rPr>
-        <w:t xml:space="preserve">Sơ đồ </w:t>
-      </w:r>
-      <w:r>
-        <w:rPr>
-          <w:rFonts w:asciiTheme="majorHAnsi" w:hAnsiTheme="majorHAnsi"/>
-        </w:rPr>
-        <w:t>Use-case</w:t>
-      </w:r>
-    </w:p>
-    <w:p>
-      <w:pPr>
-        <w:rPr>
-          <w:rFonts w:asciiTheme="majorHAnsi" w:hAnsiTheme="majorHAnsi"/>
-          <w:i/>
-          <w:color w:val="0000FF"/>
-        </w:rPr>
-      </w:pPr>
-      <w:r>
-        <w:rPr>
-          <w:rFonts w:asciiTheme="majorHAnsi" w:hAnsiTheme="majorHAnsi"/>
-          <w:i/>
-          <w:color w:val="0000FF"/>
-        </w:rPr>
-        <w:t>Anh/Chị hãy trình bày hình vẽ sơ đồ Use-case trong phần này</w:t>
-      </w:r>
-    </w:p>
-    <w:p>
-      <w:pPr>
-        <w:jc w:val="both"/>
-        <w:rPr>
-          <w:rFonts w:asciiTheme="majorHAnsi" w:hAnsiTheme="majorHAnsi"/>
-        </w:rPr>
-      </w:pPr>
-    </w:p>
-    <w:p>
-      <w:pPr>
-        <w:pStyle w:val="Heading1"/>
-        <w:rPr>
-          <w:rFonts w:asciiTheme="majorHAnsi" w:hAnsiTheme="majorHAnsi"/>
-          <w:lang w:val="en-US"/>
-        </w:rPr>
-      </w:pPr>
-      <w:r>
-        <w:rPr>
-          <w:rFonts w:asciiTheme="majorHAnsi" w:hAnsiTheme="majorHAnsi"/>
-          <w:lang w:val="en-US"/>
-        </w:rPr>
-        <w:t>Danh sách các Actor</w:t>
-      </w:r>
-    </w:p>
-    <w:tbl>
-      <w:tblPr>
-        <w:tblW w:w="9606" w:type="dxa"/>
-        <w:tblBorders>
-          <w:top w:val="single" w:sz="4" w:space="0" w:color="auto"/>
-          <w:left w:val="single" w:sz="4" w:space="0" w:color="auto"/>
-          <w:bottom w:val="single" w:sz="4" w:space="0" w:color="auto"/>
-          <w:right w:val="single" w:sz="4" w:space="0" w:color="auto"/>
-          <w:insideH w:val="single" w:sz="4" w:space="0" w:color="auto"/>
-          <w:insideV w:val="single" w:sz="4" w:space="0" w:color="auto"/>
-        </w:tblBorders>
-        <w:tblLook w:val="01E0"/>
-      </w:tblPr>
-      <w:tblGrid>
-        <w:gridCol w:w="763"/>
-        <w:gridCol w:w="3192"/>
-        <w:gridCol w:w="5651"/>
-      </w:tblGrid>
-      <w:tr>
-        <w:tc>
-          <w:tcPr>
-            <w:tcW w:w="763" w:type="dxa"/>
-            <w:shd w:val="clear" w:color="auto" w:fill="auto"/>
-          </w:tcPr>
-          <w:p>
-            <w:pPr>
-              <w:spacing w:line="240" w:lineRule="atLeast"/>
-              <w:jc w:val="center"/>
-              <w:rPr>
-                <w:rFonts w:asciiTheme="majorHAnsi" w:hAnsiTheme="majorHAnsi"/>
-              </w:rPr>
-            </w:pPr>
-            <w:r>
-              <w:rPr>
-                <w:rFonts w:asciiTheme="majorHAnsi" w:hAnsiTheme="majorHAnsi"/>
-              </w:rPr>
-              <w:t>STT</w:t>
-            </w:r>
-          </w:p>
-        </w:tc>
-        <w:tc>
-          <w:tcPr>
-            <w:tcW w:w="3192" w:type="dxa"/>
-            <w:shd w:val="clear" w:color="auto" w:fill="auto"/>
-          </w:tcPr>
-          <w:p>
-            <w:pPr>
-              <w:spacing w:line="240" w:lineRule="atLeast"/>
-              <w:jc w:val="center"/>
-              <w:rPr>
-                <w:rFonts w:asciiTheme="majorHAnsi" w:hAnsiTheme="majorHAnsi"/>
-              </w:rPr>
-            </w:pPr>
-            <w:r>
-              <w:rPr>
-                <w:rFonts w:asciiTheme="majorHAnsi" w:hAnsiTheme="majorHAnsi"/>
-              </w:rPr>
-              <w:t>Tên Actor</w:t>
-            </w:r>
-          </w:p>
-        </w:tc>
-        <w:tc>
-          <w:tcPr>
-            <w:tcW w:w="5651" w:type="dxa"/>
-            <w:shd w:val="clear" w:color="auto" w:fill="auto"/>
-          </w:tcPr>
-          <w:p>
-            <w:pPr>
-              <w:spacing w:line="240" w:lineRule="atLeast"/>
-              <w:jc w:val="center"/>
-              <w:rPr>
-                <w:rFonts w:asciiTheme="majorHAnsi" w:hAnsiTheme="majorHAnsi"/>
-              </w:rPr>
-            </w:pPr>
-            <w:r>
-              <w:rPr>
-                <w:rFonts w:asciiTheme="majorHAnsi" w:hAnsiTheme="majorHAnsi"/>
-              </w:rPr>
-              <w:t>Ý nghĩa/Ghi chú</w:t>
-            </w:r>
-          </w:p>
-        </w:tc>
-      </w:tr>
-      <w:tr>
-        <w:tc>
-          <w:tcPr>
-            <w:tcW w:w="763" w:type="dxa"/>
-            <w:shd w:val="clear" w:color="auto" w:fill="auto"/>
-          </w:tcPr>
-          <w:p>
-            <w:pPr>
-              <w:spacing w:line="240" w:lineRule="atLeast"/>
-              <w:jc w:val="center"/>
-              <w:rPr>
-                <w:rFonts w:asciiTheme="majorHAnsi" w:hAnsiTheme="majorHAnsi"/>
-              </w:rPr>
-            </w:pPr>
-          </w:p>
-        </w:tc>
-        <w:tc>
-          <w:tcPr>
-            <w:tcW w:w="3192" w:type="dxa"/>
-            <w:shd w:val="clear" w:color="auto" w:fill="auto"/>
-          </w:tcPr>
-          <w:p>
-            <w:pPr>
-              <w:spacing w:line="240" w:lineRule="atLeast"/>
-              <w:rPr>
-                <w:rFonts w:asciiTheme="majorHAnsi" w:hAnsiTheme="majorHAnsi"/>
-              </w:rPr>
-            </w:pPr>
-          </w:p>
-        </w:tc>
-        <w:tc>
-          <w:tcPr>
-            <w:tcW w:w="5651" w:type="dxa"/>
-            <w:shd w:val="clear" w:color="auto" w:fill="auto"/>
-          </w:tcPr>
-          <w:p>
-            <w:pPr>
-              <w:spacing w:line="240" w:lineRule="atLeast"/>
-              <w:rPr>
-                <w:rFonts w:asciiTheme="majorHAnsi" w:hAnsiTheme="majorHAnsi"/>
-              </w:rPr>
-            </w:pPr>
-          </w:p>
-        </w:tc>
-      </w:tr>
-      <w:tr>
-        <w:tc>
-          <w:tcPr>
-            <w:tcW w:w="763" w:type="dxa"/>
-            <w:shd w:val="clear" w:color="auto" w:fill="auto"/>
-          </w:tcPr>
-          <w:p>
-            <w:pPr>
-              <w:spacing w:line="240" w:lineRule="atLeast"/>
-              <w:jc w:val="center"/>
-              <w:rPr>
-                <w:rFonts w:asciiTheme="majorHAnsi" w:hAnsiTheme="majorHAnsi"/>
-              </w:rPr>
-            </w:pPr>
-          </w:p>
-        </w:tc>
-        <w:tc>
-          <w:tcPr>
-            <w:tcW w:w="3192" w:type="dxa"/>
-            <w:shd w:val="clear" w:color="auto" w:fill="auto"/>
-          </w:tcPr>
-          <w:p>
-            <w:pPr>
-              <w:spacing w:line="240" w:lineRule="atLeast"/>
-              <w:rPr>
-                <w:rFonts w:asciiTheme="majorHAnsi" w:hAnsiTheme="majorHAnsi"/>
-              </w:rPr>
-            </w:pPr>
-          </w:p>
-        </w:tc>
-        <w:tc>
-          <w:tcPr>
-            <w:tcW w:w="5651" w:type="dxa"/>
-            <w:shd w:val="clear" w:color="auto" w:fill="auto"/>
-          </w:tcPr>
-          <w:p>
-            <w:pPr>
-              <w:spacing w:line="240" w:lineRule="atLeast"/>
-              <w:rPr>
-                <w:rFonts w:asciiTheme="majorHAnsi" w:hAnsiTheme="majorHAnsi"/>
-              </w:rPr>
-            </w:pPr>
-          </w:p>
-        </w:tc>
-      </w:tr>
-    </w:tbl>
-    <w:p>
-      <w:pPr>
-        <w:pStyle w:val="BodyText"/>
-        <w:rPr>
-          <w:rFonts w:asciiTheme="majorHAnsi" w:hAnsiTheme="majorHAnsi"/>
-          <w:lang w:val="en-US"/>
-        </w:rPr>
-      </w:pPr>
-    </w:p>
-    <w:p>
-      <w:pPr>
-        <w:pStyle w:val="Heading1"/>
-        <w:rPr>
-          <w:rFonts w:asciiTheme="majorHAnsi" w:hAnsiTheme="majorHAnsi"/>
-          <w:lang w:val="en-US"/>
-        </w:rPr>
-      </w:pPr>
-      <w:r>
-        <w:rPr>
-          <w:rFonts w:asciiTheme="majorHAnsi" w:hAnsiTheme="majorHAnsi"/>
-          <w:lang w:val="en-US"/>
-        </w:rPr>
-        <w:t>Danh sách các Use-case</w:t>
-      </w:r>
-    </w:p>
-    <w:tbl>
-      <w:tblPr>
-        <w:tblW w:w="9606" w:type="dxa"/>
-        <w:tblBorders>
-          <w:top w:val="single" w:sz="4" w:space="0" w:color="auto"/>
-          <w:left w:val="single" w:sz="4" w:space="0" w:color="auto"/>
-          <w:bottom w:val="single" w:sz="4" w:space="0" w:color="auto"/>
-          <w:right w:val="single" w:sz="4" w:space="0" w:color="auto"/>
-          <w:insideH w:val="single" w:sz="4" w:space="0" w:color="auto"/>
-          <w:insideV w:val="single" w:sz="4" w:space="0" w:color="auto"/>
-        </w:tblBorders>
-        <w:tblLook w:val="01E0"/>
-      </w:tblPr>
-      <w:tblGrid>
-        <w:gridCol w:w="763"/>
-        <w:gridCol w:w="3192"/>
-        <w:gridCol w:w="5651"/>
-      </w:tblGrid>
-      <w:tr>
-        <w:tc>
-          <w:tcPr>
-            <w:tcW w:w="763" w:type="dxa"/>
-            <w:shd w:val="clear" w:color="auto" w:fill="auto"/>
-          </w:tcPr>
-          <w:p>
-            <w:pPr>
-              <w:spacing w:line="240" w:lineRule="atLeast"/>
-              <w:jc w:val="center"/>
-              <w:rPr>
-                <w:rFonts w:asciiTheme="majorHAnsi" w:hAnsiTheme="majorHAnsi"/>
-              </w:rPr>
-            </w:pPr>
-            <w:r>
-              <w:rPr>
-                <w:rFonts w:asciiTheme="majorHAnsi" w:hAnsiTheme="majorHAnsi"/>
-              </w:rPr>
-              <w:t>STT</w:t>
-            </w:r>
-          </w:p>
-        </w:tc>
-        <w:tc>
-          <w:tcPr>
-            <w:tcW w:w="3192" w:type="dxa"/>
-            <w:shd w:val="clear" w:color="auto" w:fill="auto"/>
-          </w:tcPr>
-          <w:p>
-            <w:pPr>
-              <w:spacing w:line="240" w:lineRule="atLeast"/>
-              <w:jc w:val="center"/>
-              <w:rPr>
-                <w:rFonts w:asciiTheme="majorHAnsi" w:hAnsiTheme="majorHAnsi"/>
-              </w:rPr>
-            </w:pPr>
-            <w:r>
-              <w:rPr>
-                <w:rFonts w:asciiTheme="majorHAnsi" w:hAnsiTheme="majorHAnsi"/>
-              </w:rPr>
-              <w:t>Tên Use-case</w:t>
-            </w:r>
-          </w:p>
-        </w:tc>
-        <w:tc>
-          <w:tcPr>
-            <w:tcW w:w="5651" w:type="dxa"/>
-            <w:shd w:val="clear" w:color="auto" w:fill="auto"/>
-          </w:tcPr>
-          <w:p>
-            <w:pPr>
-              <w:spacing w:line="240" w:lineRule="atLeast"/>
-              <w:jc w:val="center"/>
-              <w:rPr>
-                <w:rFonts w:asciiTheme="majorHAnsi" w:hAnsiTheme="majorHAnsi"/>
-              </w:rPr>
-            </w:pPr>
-            <w:r>
-              <w:rPr>
-                <w:rFonts w:asciiTheme="majorHAnsi" w:hAnsiTheme="majorHAnsi"/>
-              </w:rPr>
-              <w:t>Ý nghĩa/Ghi chú</w:t>
-            </w:r>
-          </w:p>
-        </w:tc>
-      </w:tr>
-      <w:tr>
-        <w:tc>
-          <w:tcPr>
-            <w:tcW w:w="763" w:type="dxa"/>
-            <w:shd w:val="clear" w:color="auto" w:fill="auto"/>
-          </w:tcPr>
-          <w:p>
-            <w:pPr>
-              <w:spacing w:line="240" w:lineRule="atLeast"/>
-              <w:jc w:val="center"/>
-              <w:rPr>
-                <w:rFonts w:asciiTheme="majorHAnsi" w:hAnsiTheme="majorHAnsi"/>
-              </w:rPr>
-            </w:pPr>
-          </w:p>
-        </w:tc>
-        <w:tc>
-          <w:tcPr>
-            <w:tcW w:w="3192" w:type="dxa"/>
-            <w:shd w:val="clear" w:color="auto" w:fill="auto"/>
-          </w:tcPr>
-          <w:p>
-            <w:pPr>
-              <w:spacing w:line="240" w:lineRule="atLeast"/>
-              <w:rPr>
-                <w:rFonts w:asciiTheme="majorHAnsi" w:hAnsiTheme="majorHAnsi"/>
-              </w:rPr>
-            </w:pPr>
-          </w:p>
-        </w:tc>
-        <w:tc>
-          <w:tcPr>
-            <w:tcW w:w="5651" w:type="dxa"/>
-            <w:shd w:val="clear" w:color="auto" w:fill="auto"/>
-          </w:tcPr>
-          <w:p>
-            <w:pPr>
-              <w:spacing w:line="240" w:lineRule="atLeast"/>
-              <w:rPr>
-                <w:rFonts w:asciiTheme="majorHAnsi" w:hAnsiTheme="majorHAnsi"/>
-              </w:rPr>
-            </w:pPr>
-          </w:p>
-        </w:tc>
-      </w:tr>
-      <w:tr>
-        <w:tc>
-          <w:tcPr>
-            <w:tcW w:w="763" w:type="dxa"/>
-            <w:shd w:val="clear" w:color="auto" w:fill="auto"/>
-          </w:tcPr>
-          <w:p>
-            <w:pPr>
-              <w:spacing w:line="240" w:lineRule="atLeast"/>
-              <w:jc w:val="center"/>
-              <w:rPr>
-                <w:rFonts w:asciiTheme="majorHAnsi" w:hAnsiTheme="majorHAnsi"/>
-              </w:rPr>
-            </w:pPr>
-          </w:p>
-        </w:tc>
-        <w:tc>
-          <w:tcPr>
-            <w:tcW w:w="3192" w:type="dxa"/>
-            <w:shd w:val="clear" w:color="auto" w:fill="auto"/>
-          </w:tcPr>
-          <w:p>
-            <w:pPr>
-              <w:spacing w:line="240" w:lineRule="atLeast"/>
-              <w:rPr>
-                <w:rFonts w:asciiTheme="majorHAnsi" w:hAnsiTheme="majorHAnsi"/>
-              </w:rPr>
-            </w:pPr>
-          </w:p>
-        </w:tc>
-        <w:tc>
-          <w:tcPr>
-            <w:tcW w:w="5651" w:type="dxa"/>
-            <w:shd w:val="clear" w:color="auto" w:fill="auto"/>
-          </w:tcPr>
-          <w:p>
-            <w:pPr>
-              <w:spacing w:line="240" w:lineRule="atLeast"/>
-              <w:rPr>
-                <w:rFonts w:asciiTheme="majorHAnsi" w:hAnsiTheme="majorHAnsi"/>
-              </w:rPr>
-            </w:pPr>
-          </w:p>
-        </w:tc>
-      </w:tr>
-    </w:tbl>
-    <w:p>
-      <w:pPr>
-        <w:rPr>
-          <w:rFonts w:asciiTheme="majorHAnsi" w:hAnsiTheme="majorHAnsi"/>
-        </w:rPr>
-      </w:pPr>
-    </w:p>
-    <w:p>
-      <w:pPr>
-        <w:pStyle w:val="Heading1"/>
-        <w:rPr>
-          <w:rFonts w:asciiTheme="majorHAnsi" w:hAnsiTheme="majorHAnsi"/>
-          <w:lang w:val="en-US"/>
-        </w:rPr>
-      </w:pPr>
-      <w:r>
-        <w:rPr>
-          <w:rFonts w:asciiTheme="majorHAnsi" w:hAnsiTheme="majorHAnsi"/>
-          <w:lang w:val="en-US"/>
-        </w:rPr>
-        <w:t xml:space="preserve">Đặc tả Use-case </w:t>
-      </w:r>
-    </w:p>
-    <w:p>
-      <w:pPr>
-        <w:pStyle w:val="BodyText"/>
-        <w:jc w:val="both"/>
-        <w:rPr>
-          <w:rFonts w:asciiTheme="majorHAnsi" w:hAnsiTheme="majorHAnsi"/>
-          <w:b/>
-          <w:i/>
-          <w:color w:val="0000FF"/>
-          <w:lang w:val="en-US"/>
-        </w:rPr>
-      </w:pPr>
-      <w:r>
-        <w:rPr>
-          <w:rFonts w:asciiTheme="majorHAnsi" w:hAnsiTheme="majorHAnsi"/>
-          <w:b/>
-          <w:i/>
-          <w:color w:val="0000FF"/>
-          <w:lang w:val="en-US"/>
-        </w:rPr>
-        <w:t>Ghi chú: Với mỗi Use-case, đặc tả nội dung của Use-case theo template sau:</w:t>
-      </w:r>
-    </w:p>
-    <w:p>
-      <w:pPr>
-        <w:pStyle w:val="Heading2"/>
-        <w:rPr>
-          <w:rFonts w:asciiTheme="majorHAnsi" w:hAnsiTheme="majorHAnsi"/>
-          <w:lang w:val="en-US"/>
-        </w:rPr>
-      </w:pPr>
-      <w:r>
-        <w:rPr>
-          <w:rFonts w:asciiTheme="majorHAnsi" w:hAnsiTheme="majorHAnsi"/>
-          <w:lang w:val="en-US"/>
-        </w:rPr>
-        <w:t xml:space="preserve">Đặc tả Use-case </w:t>
-      </w:r>
-      <w:r>
-        <w:rPr>
-          <w:rFonts w:asciiTheme="majorHAnsi" w:hAnsiTheme="majorHAnsi"/>
-          <w:color w:val="0000FF"/>
-          <w:lang w:val="en-US"/>
-        </w:rPr>
-        <w:t>“Tên Use-case”</w:t>
-      </w:r>
-    </w:p>
-    <w:p>
-      <w:pPr>
-        <w:pStyle w:val="Heading3"/>
-        <w:rPr>
-          <w:rFonts w:asciiTheme="majorHAnsi" w:hAnsiTheme="majorHAnsi"/>
-        </w:rPr>
-      </w:pPr>
-      <w:r>
-        <w:rPr>
-          <w:rFonts w:asciiTheme="majorHAnsi" w:hAnsiTheme="majorHAnsi"/>
-        </w:rPr>
-        <w:t>Tóm tắt</w:t>
-      </w:r>
-    </w:p>
-    <w:p>
-      <w:pPr>
-        <w:pStyle w:val="BodyText"/>
-        <w:jc w:val="both"/>
-        <w:rPr>
-          <w:rFonts w:asciiTheme="majorHAnsi" w:hAnsiTheme="majorHAnsi"/>
-          <w:i/>
-          <w:color w:val="0000FF"/>
-        </w:rPr>
-      </w:pPr>
-      <w:r>
-        <w:rPr>
-          <w:rFonts w:asciiTheme="majorHAnsi" w:hAnsiTheme="majorHAnsi"/>
-          <w:i/>
-          <w:snapToGrid w:val="0"/>
-          <w:color w:val="0000FF"/>
-        </w:rPr>
-        <w:t>Tóm tắt ngắn gọn về Use-case (ai sử dụng use-case, dùng use-case để thực hiện chức năng gì, ý nghĩa của use-case…)</w:t>
-      </w:r>
-    </w:p>
-    <w:p>
-      <w:pPr>
-        <w:pStyle w:val="Heading3"/>
-        <w:rPr>
-          <w:rFonts w:asciiTheme="majorHAnsi" w:hAnsiTheme="majorHAnsi"/>
-        </w:rPr>
-      </w:pPr>
-      <w:r>
-        <w:rPr>
-          <w:rFonts w:asciiTheme="majorHAnsi" w:hAnsiTheme="majorHAnsi"/>
-        </w:rPr>
-        <w:t>Dòng sự kiện</w:t>
-      </w:r>
-    </w:p>
-    <w:p>
-      <w:pPr>
-        <w:pStyle w:val="Heading4"/>
-        <w:rPr>
-          <w:rFonts w:asciiTheme="majorHAnsi" w:hAnsiTheme="majorHAnsi"/>
-        </w:rPr>
-      </w:pPr>
-      <w:r>
-        <w:rPr>
-          <w:rFonts w:asciiTheme="majorHAnsi" w:hAnsiTheme="majorHAnsi"/>
-        </w:rPr>
-        <w:t>Dòng sự kiện chính</w:t>
-      </w:r>
-    </w:p>
-    <w:p>
-      <w:pPr>
-        <w:pStyle w:val="BodyText"/>
-        <w:jc w:val="both"/>
-        <w:rPr>
-          <w:rFonts w:asciiTheme="majorHAnsi" w:hAnsiTheme="majorHAnsi"/>
-          <w:i/>
-          <w:color w:val="0000FF"/>
-          <w:lang w:val="en-US"/>
-        </w:rPr>
-      </w:pPr>
-      <w:r>
-        <w:rPr>
-          <w:rFonts w:asciiTheme="majorHAnsi" w:hAnsiTheme="majorHAnsi"/>
-          <w:i/>
-          <w:color w:val="0000FF"/>
-        </w:rPr>
-        <w:t>Trình bày dòng sự kiện chính của Use-case, từ khi Use-case bắt đầu thực hiện đến khi chấm dứt dòng sự kiện chính</w:t>
-      </w:r>
-    </w:p>
-    <w:p>
-      <w:pPr>
-        <w:pStyle w:val="BodyText"/>
-        <w:jc w:val="both"/>
-        <w:rPr>
-          <w:rFonts w:asciiTheme="majorHAnsi" w:hAnsiTheme="majorHAnsi"/>
-          <w:i/>
-          <w:color w:val="0000FF"/>
-          <w:lang w:val="en-US"/>
-        </w:rPr>
-      </w:pPr>
-      <w:r>
-        <w:rPr>
-          <w:rFonts w:asciiTheme="majorHAnsi" w:hAnsiTheme="majorHAnsi"/>
-          <w:i/>
-          <w:color w:val="0000FF"/>
-          <w:lang w:val="en-US"/>
-        </w:rPr>
-        <w:t xml:space="preserve">Nên đánh số thứ tự các bước trong dòng sự kiện chính </w:t>
-      </w:r>
-    </w:p>
-    <w:p>
-      <w:pPr>
-        <w:pStyle w:val="Heading4"/>
-        <w:rPr>
-          <w:rFonts w:asciiTheme="majorHAnsi" w:hAnsiTheme="majorHAnsi"/>
-          <w:lang w:val="en-US"/>
-        </w:rPr>
-      </w:pPr>
-      <w:r>
-        <w:rPr>
-          <w:rFonts w:asciiTheme="majorHAnsi" w:hAnsiTheme="majorHAnsi"/>
-        </w:rPr>
-        <w:lastRenderedPageBreak/>
-        <w:t>Các dòng sự kiện khác</w:t>
-      </w:r>
-    </w:p>
-    <w:p>
-      <w:pPr>
-        <w:ind w:firstLine="720"/>
-        <w:rPr>
-          <w:rFonts w:asciiTheme="majorHAnsi" w:hAnsiTheme="majorHAnsi"/>
-          <w:i/>
-          <w:color w:val="0000FF"/>
-        </w:rPr>
-      </w:pPr>
-      <w:r>
-        <w:rPr>
-          <w:rFonts w:asciiTheme="majorHAnsi" w:hAnsiTheme="majorHAnsi"/>
-          <w:i/>
-          <w:color w:val="0000FF"/>
-        </w:rPr>
-        <w:t>Trình bày các dòng sự kiện khác. Nếu không có dòng sự kiện khác, ghi “Không có”</w:t>
-      </w:r>
-    </w:p>
-    <w:p>
-      <w:pPr>
-        <w:pStyle w:val="Heading3"/>
-        <w:rPr>
-          <w:rFonts w:asciiTheme="majorHAnsi" w:hAnsiTheme="majorHAnsi"/>
-        </w:rPr>
-      </w:pPr>
-      <w:r>
-        <w:rPr>
-          <w:rFonts w:asciiTheme="majorHAnsi" w:hAnsiTheme="majorHAnsi"/>
-        </w:rPr>
-        <w:t>Các yêu cầu đặc biệt</w:t>
-      </w:r>
-    </w:p>
-    <w:p>
-      <w:pPr>
-        <w:pStyle w:val="BodyText"/>
-        <w:jc w:val="both"/>
-        <w:rPr>
-          <w:rFonts w:asciiTheme="majorHAnsi" w:hAnsiTheme="majorHAnsi"/>
-          <w:i/>
-          <w:color w:val="0000FF"/>
-        </w:rPr>
-      </w:pPr>
-      <w:r>
-        <w:rPr>
-          <w:rFonts w:asciiTheme="majorHAnsi" w:hAnsiTheme="majorHAnsi"/>
-          <w:i/>
-          <w:color w:val="0000FF"/>
-        </w:rPr>
-        <w:t>Ghi nhận các yêu cầu đặc biệt khi thực hiện Use-case. Nếu không có yêu cầu đặc biệt nào, ghi “Không có”</w:t>
-      </w:r>
-    </w:p>
-    <w:p>
-      <w:pPr>
-        <w:pStyle w:val="Heading3"/>
-        <w:rPr>
-          <w:rFonts w:asciiTheme="majorHAnsi" w:hAnsiTheme="majorHAnsi"/>
-        </w:rPr>
-      </w:pPr>
-      <w:r>
-        <w:rPr>
-          <w:rFonts w:asciiTheme="majorHAnsi" w:hAnsiTheme="majorHAnsi"/>
-        </w:rPr>
-        <w:t>Trạng thái hệ thống khi bắt đầu thực hiện Use-case</w:t>
-      </w:r>
-    </w:p>
-    <w:p>
-      <w:pPr>
-        <w:pStyle w:val="BodyText"/>
-        <w:jc w:val="both"/>
-        <w:rPr>
-          <w:rFonts w:asciiTheme="majorHAnsi" w:hAnsiTheme="majorHAnsi"/>
-          <w:i/>
-          <w:color w:val="0000FF"/>
-        </w:rPr>
-      </w:pPr>
-      <w:r>
-        <w:rPr>
-          <w:rFonts w:asciiTheme="majorHAnsi" w:hAnsiTheme="majorHAnsi"/>
-          <w:i/>
-          <w:color w:val="0000FF"/>
-        </w:rPr>
-        <w:t>Mô tả rõ điều kiện trước khi bắt đầu thực hiện Use-case (ví dụ có đòi hỏi người sử dụng phải đăng nhập thành công trước đó hay không…)</w:t>
-      </w:r>
-    </w:p>
-    <w:p>
-      <w:pPr>
-        <w:pStyle w:val="Heading3"/>
-        <w:rPr>
-          <w:rFonts w:asciiTheme="majorHAnsi" w:hAnsiTheme="majorHAnsi"/>
-        </w:rPr>
-      </w:pPr>
-      <w:r>
-        <w:rPr>
-          <w:rFonts w:asciiTheme="majorHAnsi" w:hAnsiTheme="majorHAnsi"/>
-          <w:lang w:val="en-US"/>
-        </w:rPr>
-        <w:t>Trạng thái hệ thống sau khi thực hiện Use-case</w:t>
-      </w:r>
-    </w:p>
-    <w:p>
-      <w:pPr>
-        <w:pStyle w:val="BodyText"/>
-        <w:jc w:val="both"/>
-        <w:rPr>
-          <w:rFonts w:asciiTheme="majorHAnsi" w:hAnsiTheme="majorHAnsi"/>
-          <w:i/>
-          <w:color w:val="0000FF"/>
-          <w:lang w:val="en-US"/>
-        </w:rPr>
-      </w:pPr>
-      <w:r>
-        <w:rPr>
-          <w:rFonts w:asciiTheme="majorHAnsi" w:hAnsiTheme="majorHAnsi"/>
-          <w:i/>
-          <w:color w:val="0000FF"/>
-        </w:rPr>
-        <w:t>Mô tả rõ tình trạng hệ thống sau khi thực hiện Use-case (bao gồm cả trường hợp Use-case thực hiện thành công, hoặc thất bại).</w:t>
-      </w:r>
-    </w:p>
-    <w:p>
-      <w:pPr>
-        <w:pStyle w:val="Heading3"/>
-        <w:rPr>
-          <w:rFonts w:asciiTheme="majorHAnsi" w:hAnsiTheme="majorHAnsi"/>
-          <w:lang w:val="en-US"/>
-        </w:rPr>
-      </w:pPr>
-      <w:r>
-        <w:rPr>
-          <w:rFonts w:asciiTheme="majorHAnsi" w:hAnsiTheme="majorHAnsi"/>
-          <w:lang w:val="en-US"/>
-        </w:rPr>
-        <w:t>Điểm mở rộng</w:t>
-      </w:r>
-    </w:p>
-    <w:p>
-      <w:pPr>
-        <w:pStyle w:val="BodyText"/>
-        <w:jc w:val="both"/>
-        <w:rPr>
-          <w:rFonts w:asciiTheme="majorHAnsi" w:hAnsiTheme="majorHAnsi"/>
-          <w:i/>
-          <w:color w:val="0000FF"/>
-          <w:lang w:val="en-US"/>
-        </w:rPr>
-      </w:pPr>
-      <w:r>
-        <w:rPr>
-          <w:rFonts w:asciiTheme="majorHAnsi" w:hAnsiTheme="majorHAnsi"/>
-          <w:i/>
-          <w:color w:val="0000FF"/>
-        </w:rPr>
-        <w:t xml:space="preserve">Mô tả những tình huống </w:t>
-      </w:r>
-      <w:r>
-        <w:rPr>
-          <w:rFonts w:asciiTheme="majorHAnsi" w:hAnsiTheme="majorHAnsi"/>
-          <w:i/>
-          <w:color w:val="0000FF"/>
-          <w:lang w:val="en-US"/>
-        </w:rPr>
-        <w:t xml:space="preserve">xuất hiện </w:t>
-      </w:r>
-      <w:r>
-        <w:rPr>
-          <w:rFonts w:asciiTheme="majorHAnsi" w:hAnsiTheme="majorHAnsi"/>
-          <w:i/>
-          <w:color w:val="0000FF"/>
-        </w:rPr>
-        <w:t xml:space="preserve">các Use-case khác </w:t>
-      </w:r>
-      <w:r>
-        <w:rPr>
-          <w:rFonts w:asciiTheme="majorHAnsi" w:hAnsiTheme="majorHAnsi"/>
-          <w:i/>
-          <w:color w:val="0000FF"/>
-          <w:lang w:val="en-US"/>
-        </w:rPr>
-        <w:t>có quan hệ &lt;&lt;</w:t>
-      </w:r>
-      <w:r>
-        <w:rPr>
-          <w:rFonts w:asciiTheme="majorHAnsi" w:hAnsiTheme="majorHAnsi"/>
-          <w:i/>
-          <w:color w:val="0000FF"/>
-        </w:rPr>
-        <w:t>extend</w:t>
-      </w:r>
-      <w:r>
-        <w:rPr>
-          <w:rFonts w:asciiTheme="majorHAnsi" w:hAnsiTheme="majorHAnsi"/>
-          <w:i/>
-          <w:color w:val="0000FF"/>
-          <w:lang w:val="en-US"/>
-        </w:rPr>
-        <w:t>&gt;&gt; với Use-case đang xét.</w:t>
-      </w:r>
-    </w:p>
-    <w:p>
-      <w:pPr>
-        <w:rPr>
-          <w:rFonts w:asciiTheme="majorHAnsi" w:hAnsiTheme="majorHAnsi"/>
-        </w:rPr>
-      </w:pPr>
     </w:p>
     <w:sectPr>
       <w:headerReference w:type="default" r:id="rId13"/>
@@ -9319,7 +8442,7 @@
               <w:rStyle w:val="PageNumber"/>
               <w:noProof/>
             </w:rPr>
-            <w:t>9</w:t>
+            <w:t>16</w:t>
           </w:r>
           <w:r>
             <w:rPr>
@@ -12537,7 +11660,7 @@
 </file>
 
 <file path=customXml/itemProps1.xml><?xml version="1.0" encoding="utf-8"?>
-<ds:datastoreItem xmlns:ds="http://schemas.openxmlformats.org/officeDocument/2006/customXml" ds:itemID="{9C2EDB1C-3E55-42A3-A134-DC27C82FD71B}">
+<ds:datastoreItem xmlns:ds="http://schemas.openxmlformats.org/officeDocument/2006/customXml" ds:itemID="{5787E103-EB57-48DD-9260-A7FDA09FAD1E}">
   <ds:schemaRefs>
     <ds:schemaRef ds:uri="http://schemas.openxmlformats.org/officeDocument/2006/bibliography"/>
   </ds:schemaRefs>
